--- a/practical_exloir/先启阶段/需求/词汇表.docx
+++ b/practical_exloir/先启阶段/需求/词汇表.docx
@@ -1989,6 +1989,10 @@
             <w:tabs>
               <w:tab w:val="right" w:leader="dot" w:pos="9530"/>
             </w:tabs>
+            <w:rPr>
+              <w:i w:val="0"/>
+              <w:iCs/>
+            </w:rPr>
           </w:pPr>
           <w:r>
             <w:rPr>
@@ -2014,55 +2018,91 @@
           <w:r>
             <w:rPr>
               <w:rFonts w:ascii="Times New Roman" w:eastAsia="Times New Roman"/>
+              <w:i w:val="0"/>
+              <w:iCs/>
             </w:rPr>
             <w:fldChar w:fldCharType="begin"/>
           </w:r>
           <w:r>
             <w:rPr>
               <w:rFonts w:ascii="Times New Roman" w:eastAsia="Times New Roman"/>
+              <w:i w:val="0"/>
+              <w:iCs/>
             </w:rPr>
             <w:instrText xml:space="preserve"> HYPERLINK \l _Toc4288 </w:instrText>
           </w:r>
           <w:r>
             <w:rPr>
               <w:rFonts w:ascii="Times New Roman" w:eastAsia="Times New Roman"/>
+              <w:i w:val="0"/>
+              <w:iCs/>
             </w:rPr>
             <w:fldChar w:fldCharType="separate"/>
           </w:r>
           <w:r>
             <w:rPr>
               <w:rFonts w:hint="eastAsia"/>
+              <w:i w:val="0"/>
+              <w:iCs/>
             </w:rPr>
             <w:t>云迪在线网络学习平</w:t>
           </w:r>
           <w:r>
             <w:rPr>
               <w:rFonts w:hint="eastAsia" w:eastAsia="宋体"/>
+              <w:i w:val="0"/>
+              <w:iCs/>
               <w:lang w:val="en-US" w:eastAsia="zh-CN"/>
             </w:rPr>
             <w:t>台</w:t>
           </w:r>
           <w:r>
+            <w:rPr>
+              <w:i w:val="0"/>
+              <w:iCs/>
+            </w:rPr>
             <w:tab/>
           </w:r>
           <w:r>
+            <w:rPr>
+              <w:i w:val="0"/>
+              <w:iCs/>
+            </w:rPr>
             <w:fldChar w:fldCharType="begin"/>
           </w:r>
           <w:r>
+            <w:rPr>
+              <w:i w:val="0"/>
+              <w:iCs/>
+            </w:rPr>
             <w:instrText xml:space="preserve"> PAGEREF _Toc4288 </w:instrText>
           </w:r>
           <w:r>
+            <w:rPr>
+              <w:i w:val="0"/>
+              <w:iCs/>
+            </w:rPr>
             <w:fldChar w:fldCharType="separate"/>
           </w:r>
           <w:r>
+            <w:rPr>
+              <w:i w:val="0"/>
+              <w:iCs/>
+            </w:rPr>
             <w:t>1</w:t>
           </w:r>
           <w:r>
+            <w:rPr>
+              <w:i w:val="0"/>
+              <w:iCs/>
+            </w:rPr>
             <w:fldChar w:fldCharType="end"/>
           </w:r>
           <w:r>
             <w:rPr>
               <w:rFonts w:ascii="Times New Roman" w:eastAsia="Times New Roman"/>
+              <w:i w:val="0"/>
+              <w:iCs/>
             </w:rPr>
             <w:fldChar w:fldCharType="end"/>
           </w:r>
@@ -2073,34 +2113,48 @@
             <w:tabs>
               <w:tab w:val="right" w:leader="dot" w:pos="9530"/>
             </w:tabs>
+            <w:rPr>
+              <w:i w:val="0"/>
+              <w:iCs/>
+            </w:rPr>
           </w:pPr>
           <w:r>
             <w:rPr>
               <w:rFonts w:ascii="Times New Roman" w:eastAsia="Times New Roman"/>
+              <w:i w:val="0"/>
+              <w:iCs/>
             </w:rPr>
             <w:fldChar w:fldCharType="begin"/>
           </w:r>
           <w:r>
             <w:rPr>
               <w:rFonts w:ascii="Times New Roman" w:eastAsia="Times New Roman"/>
+              <w:i w:val="0"/>
+              <w:iCs/>
             </w:rPr>
             <w:instrText xml:space="preserve"> HYPERLINK \l _Toc9430 </w:instrText>
           </w:r>
           <w:r>
             <w:rPr>
               <w:rFonts w:ascii="Times New Roman" w:eastAsia="Times New Roman"/>
+              <w:i w:val="0"/>
+              <w:iCs/>
             </w:rPr>
             <w:fldChar w:fldCharType="separate"/>
           </w:r>
           <w:r>
             <w:rPr>
               <w:rFonts w:hint="eastAsia" w:ascii="Noto Sans CJK JP Medium" w:eastAsia="Noto Sans CJK JP Medium"/>
+              <w:i w:val="0"/>
+              <w:iCs/>
             </w:rPr>
             <w:t>项目编号</w:t>
           </w:r>
           <w:r>
             <w:rPr>
               <w:rFonts w:ascii="Arial" w:eastAsia="Arial"/>
+              <w:i w:val="0"/>
+              <w:iCs/>
             </w:rPr>
             <w:t>:</w:t>
           </w:r>
@@ -2108,32 +2162,60 @@
             <w:rPr>
               <w:rFonts w:hint="eastAsia" w:ascii="宋体" w:hAnsi="宋体"/>
               <w:bCs/>
+              <w:i w:val="0"/>
+              <w:iCs/>
               <w:szCs w:val="22"/>
               <w:lang w:val="en-US" w:eastAsia="zh-CN" w:bidi="ar-SA"/>
             </w:rPr>
             <w:t>HD20200619SI002</w:t>
           </w:r>
           <w:r>
+            <w:rPr>
+              <w:i w:val="0"/>
+              <w:iCs/>
+            </w:rPr>
             <w:tab/>
           </w:r>
           <w:r>
+            <w:rPr>
+              <w:i w:val="0"/>
+              <w:iCs/>
+            </w:rPr>
             <w:fldChar w:fldCharType="begin"/>
           </w:r>
           <w:r>
+            <w:rPr>
+              <w:i w:val="0"/>
+              <w:iCs/>
+            </w:rPr>
             <w:instrText xml:space="preserve"> PAGEREF _Toc9430 </w:instrText>
           </w:r>
           <w:r>
+            <w:rPr>
+              <w:i w:val="0"/>
+              <w:iCs/>
+            </w:rPr>
             <w:fldChar w:fldCharType="separate"/>
           </w:r>
           <w:r>
+            <w:rPr>
+              <w:i w:val="0"/>
+              <w:iCs/>
+            </w:rPr>
             <w:t>1</w:t>
           </w:r>
           <w:r>
+            <w:rPr>
+              <w:i w:val="0"/>
+              <w:iCs/>
+            </w:rPr>
             <w:fldChar w:fldCharType="end"/>
           </w:r>
           <w:r>
             <w:rPr>
               <w:rFonts w:ascii="Times New Roman" w:eastAsia="Times New Roman"/>
+              <w:i w:val="0"/>
+              <w:iCs/>
             </w:rPr>
             <w:fldChar w:fldCharType="end"/>
           </w:r>
@@ -2144,52 +2226,3079 @@
             <w:tabs>
               <w:tab w:val="right" w:leader="dot" w:pos="9530"/>
             </w:tabs>
+            <w:rPr>
+              <w:i w:val="0"/>
+              <w:iCs/>
+            </w:rPr>
           </w:pPr>
           <w:r>
             <w:rPr>
               <w:rFonts w:ascii="Times New Roman" w:eastAsia="Times New Roman"/>
+              <w:i w:val="0"/>
+              <w:iCs/>
             </w:rPr>
             <w:fldChar w:fldCharType="begin"/>
           </w:r>
           <w:r>
             <w:rPr>
               <w:rFonts w:ascii="Times New Roman" w:eastAsia="Times New Roman"/>
+              <w:i w:val="0"/>
+              <w:iCs/>
             </w:rPr>
             <w:instrText xml:space="preserve"> HYPERLINK \l _Toc754 </w:instrText>
           </w:r>
           <w:r>
             <w:rPr>
               <w:rFonts w:ascii="Times New Roman" w:eastAsia="Times New Roman"/>
+              <w:i w:val="0"/>
+              <w:iCs/>
             </w:rPr>
             <w:fldChar w:fldCharType="separate"/>
           </w:r>
           <w:r>
             <w:rPr>
               <w:rFonts w:ascii="Arial"/>
+              <w:i w:val="0"/>
+              <w:iCs/>
             </w:rPr>
             <w:t>Glossary</w:t>
           </w:r>
           <w:r>
+            <w:rPr>
+              <w:i w:val="0"/>
+              <w:iCs/>
+            </w:rPr>
             <w:tab/>
           </w:r>
           <w:r>
+            <w:rPr>
+              <w:i w:val="0"/>
+              <w:iCs/>
+            </w:rPr>
             <w:fldChar w:fldCharType="begin"/>
           </w:r>
           <w:r>
+            <w:rPr>
+              <w:i w:val="0"/>
+              <w:iCs/>
+            </w:rPr>
             <w:instrText xml:space="preserve"> PAGEREF _Toc754 </w:instrText>
           </w:r>
           <w:r>
+            <w:rPr>
+              <w:i w:val="0"/>
+              <w:iCs/>
+            </w:rPr>
             <w:fldChar w:fldCharType="separate"/>
           </w:r>
           <w:r>
+            <w:rPr>
+              <w:i w:val="0"/>
+              <w:iCs/>
+            </w:rPr>
             <w:t>3</w:t>
           </w:r>
           <w:r>
+            <w:rPr>
+              <w:i w:val="0"/>
+              <w:iCs/>
+            </w:rPr>
             <w:fldChar w:fldCharType="end"/>
           </w:r>
           <w:r>
             <w:rPr>
               <w:rFonts w:ascii="Times New Roman" w:eastAsia="Times New Roman"/>
+              <w:i w:val="0"/>
+              <w:iCs/>
+            </w:rPr>
+            <w:fldChar w:fldCharType="end"/>
+          </w:r>
+        </w:p>
+        <w:p>
+          <w:pPr>
+            <w:pStyle w:val="11"/>
+            <w:tabs>
+              <w:tab w:val="right" w:leader="dot" w:pos="9530"/>
+            </w:tabs>
+            <w:rPr>
+              <w:i w:val="0"/>
+              <w:iCs/>
+            </w:rPr>
+          </w:pPr>
+          <w:r>
+            <w:rPr>
+              <w:rFonts w:ascii="Times New Roman" w:eastAsia="Times New Roman"/>
+              <w:i w:val="0"/>
+              <w:iCs/>
+            </w:rPr>
+            <w:fldChar w:fldCharType="begin"/>
+          </w:r>
+          <w:r>
+            <w:rPr>
+              <w:rFonts w:ascii="Times New Roman" w:eastAsia="Times New Roman"/>
+              <w:i w:val="0"/>
+              <w:iCs/>
+            </w:rPr>
+            <w:instrText xml:space="preserve"> HYPERLINK \l _Toc25849 </w:instrText>
+          </w:r>
+          <w:r>
+            <w:rPr>
+              <w:rFonts w:ascii="Times New Roman" w:eastAsia="Times New Roman"/>
+              <w:i w:val="0"/>
+              <w:iCs/>
+            </w:rPr>
+            <w:fldChar w:fldCharType="separate"/>
+          </w:r>
+          <w:r>
+            <w:rPr>
+              <w:rFonts w:hint="default" w:ascii="Arial" w:hAnsi="Arial" w:eastAsia="Arial" w:cs="Arial"/>
+              <w:bCs/>
+              <w:i w:val="0"/>
+              <w:iCs/>
+              <w:w w:val="99"/>
+              <w:szCs w:val="32"/>
+              <w:lang w:val="en-US" w:eastAsia="en-US" w:bidi="ar-SA"/>
+            </w:rPr>
+            <w:t xml:space="preserve">1. </w:t>
+          </w:r>
+          <w:r>
+            <w:rPr>
+              <w:i w:val="0"/>
+              <w:iCs/>
+            </w:rPr>
+            <w:t>简介</w:t>
+          </w:r>
+          <w:r>
+            <w:rPr>
+              <w:i w:val="0"/>
+              <w:iCs/>
+            </w:rPr>
+            <w:tab/>
+          </w:r>
+          <w:r>
+            <w:rPr>
+              <w:i w:val="0"/>
+              <w:iCs/>
+            </w:rPr>
+            <w:fldChar w:fldCharType="begin"/>
+          </w:r>
+          <w:r>
+            <w:rPr>
+              <w:i w:val="0"/>
+              <w:iCs/>
+            </w:rPr>
+            <w:instrText xml:space="preserve"> PAGEREF _Toc25849 </w:instrText>
+          </w:r>
+          <w:r>
+            <w:rPr>
+              <w:i w:val="0"/>
+              <w:iCs/>
+            </w:rPr>
+            <w:fldChar w:fldCharType="separate"/>
+          </w:r>
+          <w:r>
+            <w:rPr>
+              <w:i w:val="0"/>
+              <w:iCs/>
+            </w:rPr>
+            <w:t>3</w:t>
+          </w:r>
+          <w:r>
+            <w:rPr>
+              <w:i w:val="0"/>
+              <w:iCs/>
+            </w:rPr>
+            <w:fldChar w:fldCharType="end"/>
+          </w:r>
+          <w:r>
+            <w:rPr>
+              <w:rFonts w:ascii="Times New Roman" w:eastAsia="Times New Roman"/>
+              <w:i w:val="0"/>
+              <w:iCs/>
+            </w:rPr>
+            <w:fldChar w:fldCharType="end"/>
+          </w:r>
+        </w:p>
+        <w:p>
+          <w:pPr>
+            <w:pStyle w:val="17"/>
+            <w:tabs>
+              <w:tab w:val="right" w:leader="dot" w:pos="9530"/>
+            </w:tabs>
+            <w:rPr>
+              <w:i w:val="0"/>
+              <w:iCs/>
+            </w:rPr>
+          </w:pPr>
+          <w:r>
+            <w:rPr>
+              <w:rFonts w:ascii="Times New Roman" w:eastAsia="Times New Roman"/>
+              <w:i w:val="0"/>
+              <w:iCs/>
+            </w:rPr>
+            <w:fldChar w:fldCharType="begin"/>
+          </w:r>
+          <w:r>
+            <w:rPr>
+              <w:rFonts w:ascii="Times New Roman" w:eastAsia="Times New Roman"/>
+              <w:i w:val="0"/>
+              <w:iCs/>
+            </w:rPr>
+            <w:instrText xml:space="preserve"> HYPERLINK \l _Toc10112 </w:instrText>
+          </w:r>
+          <w:r>
+            <w:rPr>
+              <w:rFonts w:ascii="Times New Roman" w:eastAsia="Times New Roman"/>
+              <w:i w:val="0"/>
+              <w:iCs/>
+            </w:rPr>
+            <w:fldChar w:fldCharType="separate"/>
+          </w:r>
+          <w:r>
+            <w:rPr>
+              <w:rFonts w:hint="default" w:ascii="Arial" w:hAnsi="Arial" w:eastAsia="Arial" w:cs="Arial"/>
+              <w:bCs/>
+              <w:i w:val="0"/>
+              <w:iCs/>
+              <w:w w:val="100"/>
+              <w:szCs w:val="24"/>
+              <w:lang w:val="en-US" w:eastAsia="en-US" w:bidi="ar-SA"/>
+            </w:rPr>
+            <w:t xml:space="preserve">1.1 </w:t>
+          </w:r>
+          <w:r>
+            <w:rPr>
+              <w:i w:val="0"/>
+              <w:iCs/>
+            </w:rPr>
+            <w:t>目的</w:t>
+          </w:r>
+          <w:r>
+            <w:rPr>
+              <w:i w:val="0"/>
+              <w:iCs/>
+            </w:rPr>
+            <w:tab/>
+          </w:r>
+          <w:r>
+            <w:rPr>
+              <w:i w:val="0"/>
+              <w:iCs/>
+            </w:rPr>
+            <w:fldChar w:fldCharType="begin"/>
+          </w:r>
+          <w:r>
+            <w:rPr>
+              <w:i w:val="0"/>
+              <w:iCs/>
+            </w:rPr>
+            <w:instrText xml:space="preserve"> PAGEREF _Toc10112 </w:instrText>
+          </w:r>
+          <w:r>
+            <w:rPr>
+              <w:i w:val="0"/>
+              <w:iCs/>
+            </w:rPr>
+            <w:fldChar w:fldCharType="separate"/>
+          </w:r>
+          <w:r>
+            <w:rPr>
+              <w:i w:val="0"/>
+              <w:iCs/>
+            </w:rPr>
+            <w:t>3</w:t>
+          </w:r>
+          <w:r>
+            <w:rPr>
+              <w:i w:val="0"/>
+              <w:iCs/>
+            </w:rPr>
+            <w:fldChar w:fldCharType="end"/>
+          </w:r>
+          <w:r>
+            <w:rPr>
+              <w:rFonts w:ascii="Times New Roman" w:eastAsia="Times New Roman"/>
+              <w:i w:val="0"/>
+              <w:iCs/>
+            </w:rPr>
+            <w:fldChar w:fldCharType="end"/>
+          </w:r>
+        </w:p>
+        <w:p>
+          <w:pPr>
+            <w:pStyle w:val="17"/>
+            <w:tabs>
+              <w:tab w:val="right" w:leader="dot" w:pos="9530"/>
+            </w:tabs>
+            <w:rPr>
+              <w:i w:val="0"/>
+              <w:iCs/>
+            </w:rPr>
+          </w:pPr>
+          <w:r>
+            <w:rPr>
+              <w:rFonts w:ascii="Times New Roman" w:eastAsia="Times New Roman"/>
+              <w:i w:val="0"/>
+              <w:iCs/>
+            </w:rPr>
+            <w:fldChar w:fldCharType="begin"/>
+          </w:r>
+          <w:r>
+            <w:rPr>
+              <w:rFonts w:ascii="Times New Roman" w:eastAsia="Times New Roman"/>
+              <w:i w:val="0"/>
+              <w:iCs/>
+            </w:rPr>
+            <w:instrText xml:space="preserve"> HYPERLINK \l _Toc19715 </w:instrText>
+          </w:r>
+          <w:r>
+            <w:rPr>
+              <w:rFonts w:ascii="Times New Roman" w:eastAsia="Times New Roman"/>
+              <w:i w:val="0"/>
+              <w:iCs/>
+            </w:rPr>
+            <w:fldChar w:fldCharType="separate"/>
+          </w:r>
+          <w:r>
+            <w:rPr>
+              <w:rFonts w:hint="default" w:ascii="Arial" w:hAnsi="Arial" w:eastAsia="Arial" w:cs="Arial"/>
+              <w:bCs/>
+              <w:i w:val="0"/>
+              <w:iCs/>
+              <w:w w:val="100"/>
+              <w:szCs w:val="24"/>
+              <w:lang w:val="en-US" w:eastAsia="en-US" w:bidi="ar-SA"/>
+            </w:rPr>
+            <w:t xml:space="preserve">1.2 </w:t>
+          </w:r>
+          <w:r>
+            <w:rPr>
+              <w:i w:val="0"/>
+              <w:iCs/>
+            </w:rPr>
+            <w:t>范围</w:t>
+          </w:r>
+          <w:r>
+            <w:rPr>
+              <w:i w:val="0"/>
+              <w:iCs/>
+            </w:rPr>
+            <w:tab/>
+          </w:r>
+          <w:r>
+            <w:rPr>
+              <w:i w:val="0"/>
+              <w:iCs/>
+            </w:rPr>
+            <w:fldChar w:fldCharType="begin"/>
+          </w:r>
+          <w:r>
+            <w:rPr>
+              <w:i w:val="0"/>
+              <w:iCs/>
+            </w:rPr>
+            <w:instrText xml:space="preserve"> PAGEREF _Toc19715 </w:instrText>
+          </w:r>
+          <w:r>
+            <w:rPr>
+              <w:i w:val="0"/>
+              <w:iCs/>
+            </w:rPr>
+            <w:fldChar w:fldCharType="separate"/>
+          </w:r>
+          <w:r>
+            <w:rPr>
+              <w:i w:val="0"/>
+              <w:iCs/>
+            </w:rPr>
+            <w:t>3</w:t>
+          </w:r>
+          <w:r>
+            <w:rPr>
+              <w:i w:val="0"/>
+              <w:iCs/>
+            </w:rPr>
+            <w:fldChar w:fldCharType="end"/>
+          </w:r>
+          <w:r>
+            <w:rPr>
+              <w:rFonts w:ascii="Times New Roman" w:eastAsia="Times New Roman"/>
+              <w:i w:val="0"/>
+              <w:iCs/>
+            </w:rPr>
+            <w:fldChar w:fldCharType="end"/>
+          </w:r>
+        </w:p>
+        <w:p>
+          <w:pPr>
+            <w:pStyle w:val="17"/>
+            <w:tabs>
+              <w:tab w:val="right" w:leader="dot" w:pos="9530"/>
+            </w:tabs>
+            <w:rPr>
+              <w:i w:val="0"/>
+              <w:iCs/>
+            </w:rPr>
+          </w:pPr>
+          <w:r>
+            <w:rPr>
+              <w:rFonts w:ascii="Times New Roman" w:eastAsia="Times New Roman"/>
+              <w:i w:val="0"/>
+              <w:iCs/>
+            </w:rPr>
+            <w:fldChar w:fldCharType="begin"/>
+          </w:r>
+          <w:r>
+            <w:rPr>
+              <w:rFonts w:ascii="Times New Roman" w:eastAsia="Times New Roman"/>
+              <w:i w:val="0"/>
+              <w:iCs/>
+            </w:rPr>
+            <w:instrText xml:space="preserve"> HYPERLINK \l _Toc24672 </w:instrText>
+          </w:r>
+          <w:r>
+            <w:rPr>
+              <w:rFonts w:ascii="Times New Roman" w:eastAsia="Times New Roman"/>
+              <w:i w:val="0"/>
+              <w:iCs/>
+            </w:rPr>
+            <w:fldChar w:fldCharType="separate"/>
+          </w:r>
+          <w:r>
+            <w:rPr>
+              <w:rFonts w:hint="default" w:ascii="Arial" w:hAnsi="Arial" w:eastAsia="Arial" w:cs="Arial"/>
+              <w:bCs/>
+              <w:i w:val="0"/>
+              <w:iCs/>
+              <w:w w:val="100"/>
+              <w:szCs w:val="24"/>
+              <w:lang w:val="en-US" w:eastAsia="en-US" w:bidi="ar-SA"/>
+            </w:rPr>
+            <w:t xml:space="preserve">1.3 </w:t>
+          </w:r>
+          <w:r>
+            <w:rPr>
+              <w:i w:val="0"/>
+              <w:iCs/>
+            </w:rPr>
+            <w:t>参考资料</w:t>
+          </w:r>
+          <w:r>
+            <w:rPr>
+              <w:i w:val="0"/>
+              <w:iCs/>
+            </w:rPr>
+            <w:tab/>
+          </w:r>
+          <w:r>
+            <w:rPr>
+              <w:i w:val="0"/>
+              <w:iCs/>
+            </w:rPr>
+            <w:fldChar w:fldCharType="begin"/>
+          </w:r>
+          <w:r>
+            <w:rPr>
+              <w:i w:val="0"/>
+              <w:iCs/>
+            </w:rPr>
+            <w:instrText xml:space="preserve"> PAGEREF _Toc24672 </w:instrText>
+          </w:r>
+          <w:r>
+            <w:rPr>
+              <w:i w:val="0"/>
+              <w:iCs/>
+            </w:rPr>
+            <w:fldChar w:fldCharType="separate"/>
+          </w:r>
+          <w:r>
+            <w:rPr>
+              <w:i w:val="0"/>
+              <w:iCs/>
+            </w:rPr>
+            <w:t>3</w:t>
+          </w:r>
+          <w:r>
+            <w:rPr>
+              <w:i w:val="0"/>
+              <w:iCs/>
+            </w:rPr>
+            <w:fldChar w:fldCharType="end"/>
+          </w:r>
+          <w:r>
+            <w:rPr>
+              <w:rFonts w:ascii="Times New Roman" w:eastAsia="Times New Roman"/>
+              <w:i w:val="0"/>
+              <w:iCs/>
+            </w:rPr>
+            <w:fldChar w:fldCharType="end"/>
+          </w:r>
+        </w:p>
+        <w:p>
+          <w:pPr>
+            <w:pStyle w:val="17"/>
+            <w:tabs>
+              <w:tab w:val="right" w:leader="dot" w:pos="9530"/>
+            </w:tabs>
+            <w:rPr>
+              <w:i w:val="0"/>
+              <w:iCs/>
+            </w:rPr>
+          </w:pPr>
+          <w:r>
+            <w:rPr>
+              <w:rFonts w:ascii="Times New Roman" w:eastAsia="Times New Roman"/>
+              <w:i w:val="0"/>
+              <w:iCs/>
+            </w:rPr>
+            <w:fldChar w:fldCharType="begin"/>
+          </w:r>
+          <w:r>
+            <w:rPr>
+              <w:rFonts w:ascii="Times New Roman" w:eastAsia="Times New Roman"/>
+              <w:i w:val="0"/>
+              <w:iCs/>
+            </w:rPr>
+            <w:instrText xml:space="preserve"> HYPERLINK \l _Toc30986 </w:instrText>
+          </w:r>
+          <w:r>
+            <w:rPr>
+              <w:rFonts w:ascii="Times New Roman" w:eastAsia="Times New Roman"/>
+              <w:i w:val="0"/>
+              <w:iCs/>
+            </w:rPr>
+            <w:fldChar w:fldCharType="separate"/>
+          </w:r>
+          <w:r>
+            <w:rPr>
+              <w:rFonts w:hint="default" w:ascii="Arial" w:hAnsi="Arial" w:eastAsia="Arial" w:cs="Arial"/>
+              <w:bCs/>
+              <w:i w:val="0"/>
+              <w:iCs/>
+              <w:w w:val="100"/>
+              <w:szCs w:val="24"/>
+              <w:lang w:val="en-US" w:eastAsia="en-US" w:bidi="ar-SA"/>
+            </w:rPr>
+            <w:t xml:space="preserve">1.4 </w:t>
+          </w:r>
+          <w:r>
+            <w:rPr>
+              <w:i w:val="0"/>
+              <w:iCs/>
+            </w:rPr>
+            <w:t>概述</w:t>
+          </w:r>
+          <w:r>
+            <w:rPr>
+              <w:i w:val="0"/>
+              <w:iCs/>
+            </w:rPr>
+            <w:tab/>
+          </w:r>
+          <w:r>
+            <w:rPr>
+              <w:i w:val="0"/>
+              <w:iCs/>
+            </w:rPr>
+            <w:fldChar w:fldCharType="begin"/>
+          </w:r>
+          <w:r>
+            <w:rPr>
+              <w:i w:val="0"/>
+              <w:iCs/>
+            </w:rPr>
+            <w:instrText xml:space="preserve"> PAGEREF _Toc30986 </w:instrText>
+          </w:r>
+          <w:r>
+            <w:rPr>
+              <w:i w:val="0"/>
+              <w:iCs/>
+            </w:rPr>
+            <w:fldChar w:fldCharType="separate"/>
+          </w:r>
+          <w:r>
+            <w:rPr>
+              <w:i w:val="0"/>
+              <w:iCs/>
+            </w:rPr>
+            <w:t>3</w:t>
+          </w:r>
+          <w:r>
+            <w:rPr>
+              <w:i w:val="0"/>
+              <w:iCs/>
+            </w:rPr>
+            <w:fldChar w:fldCharType="end"/>
+          </w:r>
+          <w:r>
+            <w:rPr>
+              <w:rFonts w:ascii="Times New Roman" w:eastAsia="Times New Roman"/>
+              <w:i w:val="0"/>
+              <w:iCs/>
+            </w:rPr>
+            <w:fldChar w:fldCharType="end"/>
+          </w:r>
+        </w:p>
+        <w:p>
+          <w:pPr>
+            <w:pStyle w:val="11"/>
+            <w:tabs>
+              <w:tab w:val="right" w:leader="dot" w:pos="9530"/>
+            </w:tabs>
+            <w:rPr>
+              <w:i w:val="0"/>
+              <w:iCs/>
+            </w:rPr>
+          </w:pPr>
+          <w:r>
+            <w:rPr>
+              <w:rFonts w:ascii="Times New Roman" w:eastAsia="Times New Roman"/>
+              <w:i w:val="0"/>
+              <w:iCs/>
+            </w:rPr>
+            <w:fldChar w:fldCharType="begin"/>
+          </w:r>
+          <w:r>
+            <w:rPr>
+              <w:rFonts w:ascii="Times New Roman" w:eastAsia="Times New Roman"/>
+              <w:i w:val="0"/>
+              <w:iCs/>
+            </w:rPr>
+            <w:instrText xml:space="preserve"> HYPERLINK \l _Toc23415 </w:instrText>
+          </w:r>
+          <w:r>
+            <w:rPr>
+              <w:rFonts w:ascii="Times New Roman" w:eastAsia="Times New Roman"/>
+              <w:i w:val="0"/>
+              <w:iCs/>
+            </w:rPr>
+            <w:fldChar w:fldCharType="separate"/>
+          </w:r>
+          <w:r>
+            <w:rPr>
+              <w:rFonts w:hint="default" w:ascii="Arial" w:hAnsi="Arial" w:eastAsia="Arial" w:cs="Arial"/>
+              <w:bCs/>
+              <w:i w:val="0"/>
+              <w:iCs/>
+              <w:w w:val="99"/>
+              <w:szCs w:val="32"/>
+              <w:lang w:val="en-US" w:eastAsia="en-US" w:bidi="ar-SA"/>
+            </w:rPr>
+            <w:t xml:space="preserve">2. </w:t>
+          </w:r>
+          <w:r>
+            <w:rPr>
+              <w:i w:val="0"/>
+              <w:iCs/>
+            </w:rPr>
+            <w:t>定义</w:t>
+          </w:r>
+          <w:r>
+            <w:rPr>
+              <w:i w:val="0"/>
+              <w:iCs/>
+            </w:rPr>
+            <w:tab/>
+          </w:r>
+          <w:r>
+            <w:rPr>
+              <w:i w:val="0"/>
+              <w:iCs/>
+            </w:rPr>
+            <w:fldChar w:fldCharType="begin"/>
+          </w:r>
+          <w:r>
+            <w:rPr>
+              <w:i w:val="0"/>
+              <w:iCs/>
+            </w:rPr>
+            <w:instrText xml:space="preserve"> PAGEREF _Toc23415 </w:instrText>
+          </w:r>
+          <w:r>
+            <w:rPr>
+              <w:i w:val="0"/>
+              <w:iCs/>
+            </w:rPr>
+            <w:fldChar w:fldCharType="separate"/>
+          </w:r>
+          <w:r>
+            <w:rPr>
+              <w:i w:val="0"/>
+              <w:iCs/>
+            </w:rPr>
+            <w:t>3</w:t>
+          </w:r>
+          <w:r>
+            <w:rPr>
+              <w:i w:val="0"/>
+              <w:iCs/>
+            </w:rPr>
+            <w:fldChar w:fldCharType="end"/>
+          </w:r>
+          <w:r>
+            <w:rPr>
+              <w:rFonts w:ascii="Times New Roman" w:eastAsia="Times New Roman"/>
+              <w:i w:val="0"/>
+              <w:iCs/>
+            </w:rPr>
+            <w:fldChar w:fldCharType="end"/>
+          </w:r>
+        </w:p>
+        <w:p>
+          <w:pPr>
+            <w:pStyle w:val="17"/>
+            <w:tabs>
+              <w:tab w:val="right" w:leader="dot" w:pos="9530"/>
+            </w:tabs>
+            <w:rPr>
+              <w:i w:val="0"/>
+              <w:iCs/>
+            </w:rPr>
+          </w:pPr>
+          <w:r>
+            <w:rPr>
+              <w:rFonts w:ascii="Times New Roman" w:eastAsia="Times New Roman"/>
+              <w:i w:val="0"/>
+              <w:iCs/>
+            </w:rPr>
+            <w:fldChar w:fldCharType="begin"/>
+          </w:r>
+          <w:r>
+            <w:rPr>
+              <w:rFonts w:ascii="Times New Roman" w:eastAsia="Times New Roman"/>
+              <w:i w:val="0"/>
+              <w:iCs/>
+            </w:rPr>
+            <w:instrText xml:space="preserve"> HYPERLINK \l _Toc222 </w:instrText>
+          </w:r>
+          <w:r>
+            <w:rPr>
+              <w:rFonts w:ascii="Times New Roman" w:eastAsia="Times New Roman"/>
+              <w:i w:val="0"/>
+              <w:iCs/>
+            </w:rPr>
+            <w:fldChar w:fldCharType="separate"/>
+          </w:r>
+          <w:r>
+            <w:rPr>
+              <w:rFonts w:hint="default" w:ascii="Arial" w:hAnsi="Arial" w:eastAsia="Arial" w:cs="Arial"/>
+              <w:bCs/>
+              <w:i w:val="0"/>
+              <w:iCs/>
+              <w:w w:val="100"/>
+              <w:szCs w:val="24"/>
+              <w:lang w:val="en-US" w:eastAsia="en-US" w:bidi="ar-SA"/>
+            </w:rPr>
+            <w:t xml:space="preserve">2.1 </w:t>
+          </w:r>
+          <w:r>
+            <w:rPr>
+              <w:rFonts w:hint="eastAsia" w:ascii="Noto Sans CJK JP Medium" w:eastAsia="Noto Sans CJK JP Medium"/>
+              <w:i w:val="0"/>
+              <w:iCs/>
+            </w:rPr>
+            <w:t>基本术语</w:t>
+          </w:r>
+          <w:r>
+            <w:rPr>
+              <w:i w:val="0"/>
+              <w:iCs/>
+            </w:rPr>
+            <w:tab/>
+          </w:r>
+          <w:r>
+            <w:rPr>
+              <w:i w:val="0"/>
+              <w:iCs/>
+            </w:rPr>
+            <w:fldChar w:fldCharType="begin"/>
+          </w:r>
+          <w:r>
+            <w:rPr>
+              <w:i w:val="0"/>
+              <w:iCs/>
+            </w:rPr>
+            <w:instrText xml:space="preserve"> PAGEREF _Toc222 </w:instrText>
+          </w:r>
+          <w:r>
+            <w:rPr>
+              <w:i w:val="0"/>
+              <w:iCs/>
+            </w:rPr>
+            <w:fldChar w:fldCharType="separate"/>
+          </w:r>
+          <w:r>
+            <w:rPr>
+              <w:i w:val="0"/>
+              <w:iCs/>
+            </w:rPr>
+            <w:t>3</w:t>
+          </w:r>
+          <w:r>
+            <w:rPr>
+              <w:i w:val="0"/>
+              <w:iCs/>
+            </w:rPr>
+            <w:fldChar w:fldCharType="end"/>
+          </w:r>
+          <w:r>
+            <w:rPr>
+              <w:rFonts w:ascii="Times New Roman" w:eastAsia="Times New Roman"/>
+              <w:i w:val="0"/>
+              <w:iCs/>
+            </w:rPr>
+            <w:fldChar w:fldCharType="end"/>
+          </w:r>
+        </w:p>
+        <w:p>
+          <w:pPr>
+            <w:pStyle w:val="11"/>
+            <w:tabs>
+              <w:tab w:val="right" w:leader="dot" w:pos="9530"/>
+            </w:tabs>
+            <w:rPr>
+              <w:i w:val="0"/>
+              <w:iCs/>
+            </w:rPr>
+          </w:pPr>
+          <w:r>
+            <w:rPr>
+              <w:rFonts w:ascii="Times New Roman" w:eastAsia="Times New Roman"/>
+              <w:i w:val="0"/>
+              <w:iCs/>
+            </w:rPr>
+            <w:fldChar w:fldCharType="begin"/>
+          </w:r>
+          <w:r>
+            <w:rPr>
+              <w:rFonts w:ascii="Times New Roman" w:eastAsia="Times New Roman"/>
+              <w:i w:val="0"/>
+              <w:iCs/>
+            </w:rPr>
+            <w:instrText xml:space="preserve"> HYPERLINK \l _Toc29908 </w:instrText>
+          </w:r>
+          <w:r>
+            <w:rPr>
+              <w:rFonts w:ascii="Times New Roman" w:eastAsia="Times New Roman"/>
+              <w:i w:val="0"/>
+              <w:iCs/>
+            </w:rPr>
+            <w:fldChar w:fldCharType="separate"/>
+          </w:r>
+          <w:r>
+            <w:rPr>
+              <w:rFonts w:hint="default" w:ascii="Arial" w:hAnsi="Arial" w:eastAsia="Arial" w:cs="Arial"/>
+              <w:i w:val="0"/>
+              <w:iCs/>
+              <w:spacing w:val="-2"/>
+              <w:w w:val="99"/>
+              <w:szCs w:val="21"/>
+              <w:lang w:val="en-US" w:eastAsia="en-US" w:bidi="ar-SA"/>
+            </w:rPr>
+            <w:t xml:space="preserve">2.1.1 </w:t>
+          </w:r>
+          <w:r>
+            <w:rPr>
+              <w:rFonts w:hint="eastAsia"/>
+              <w:i w:val="0"/>
+              <w:iCs/>
+            </w:rPr>
+            <w:t>权限</w:t>
+          </w:r>
+          <w:r>
+            <w:rPr>
+              <w:i w:val="0"/>
+              <w:iCs/>
+            </w:rPr>
+            <w:tab/>
+          </w:r>
+          <w:r>
+            <w:rPr>
+              <w:i w:val="0"/>
+              <w:iCs/>
+            </w:rPr>
+            <w:fldChar w:fldCharType="begin"/>
+          </w:r>
+          <w:r>
+            <w:rPr>
+              <w:i w:val="0"/>
+              <w:iCs/>
+            </w:rPr>
+            <w:instrText xml:space="preserve"> PAGEREF _Toc29908 </w:instrText>
+          </w:r>
+          <w:r>
+            <w:rPr>
+              <w:i w:val="0"/>
+              <w:iCs/>
+            </w:rPr>
+            <w:fldChar w:fldCharType="separate"/>
+          </w:r>
+          <w:r>
+            <w:rPr>
+              <w:i w:val="0"/>
+              <w:iCs/>
+            </w:rPr>
+            <w:t>3</w:t>
+          </w:r>
+          <w:r>
+            <w:rPr>
+              <w:i w:val="0"/>
+              <w:iCs/>
+            </w:rPr>
+            <w:fldChar w:fldCharType="end"/>
+          </w:r>
+          <w:r>
+            <w:rPr>
+              <w:rFonts w:ascii="Times New Roman" w:eastAsia="Times New Roman"/>
+              <w:i w:val="0"/>
+              <w:iCs/>
+            </w:rPr>
+            <w:fldChar w:fldCharType="end"/>
+          </w:r>
+        </w:p>
+        <w:p>
+          <w:pPr>
+            <w:pStyle w:val="11"/>
+            <w:tabs>
+              <w:tab w:val="right" w:leader="dot" w:pos="9530"/>
+            </w:tabs>
+            <w:rPr>
+              <w:i w:val="0"/>
+              <w:iCs/>
+            </w:rPr>
+          </w:pPr>
+          <w:r>
+            <w:rPr>
+              <w:rFonts w:ascii="Times New Roman" w:eastAsia="Times New Roman"/>
+              <w:i w:val="0"/>
+              <w:iCs/>
+            </w:rPr>
+            <w:fldChar w:fldCharType="begin"/>
+          </w:r>
+          <w:r>
+            <w:rPr>
+              <w:rFonts w:ascii="Times New Roman" w:eastAsia="Times New Roman"/>
+              <w:i w:val="0"/>
+              <w:iCs/>
+            </w:rPr>
+            <w:instrText xml:space="preserve"> HYPERLINK \l _Toc19940 </w:instrText>
+          </w:r>
+          <w:r>
+            <w:rPr>
+              <w:rFonts w:ascii="Times New Roman" w:eastAsia="Times New Roman"/>
+              <w:i w:val="0"/>
+              <w:iCs/>
+            </w:rPr>
+            <w:fldChar w:fldCharType="separate"/>
+          </w:r>
+          <w:r>
+            <w:rPr>
+              <w:rFonts w:hint="default" w:ascii="Arial" w:hAnsi="Arial" w:eastAsia="Arial" w:cs="Arial"/>
+              <w:i w:val="0"/>
+              <w:iCs/>
+              <w:spacing w:val="-2"/>
+              <w:w w:val="99"/>
+              <w:szCs w:val="21"/>
+              <w:lang w:val="en-US" w:eastAsia="en-US" w:bidi="ar-SA"/>
+            </w:rPr>
+            <w:t xml:space="preserve">2.1.2 </w:t>
+          </w:r>
+          <w:r>
+            <w:rPr>
+              <w:rFonts w:hint="eastAsia" w:eastAsia="宋体"/>
+              <w:i w:val="0"/>
+              <w:iCs/>
+              <w:lang w:val="en-US" w:eastAsia="zh-CN"/>
+            </w:rPr>
+            <w:t>角色</w:t>
+          </w:r>
+          <w:r>
+            <w:rPr>
+              <w:i w:val="0"/>
+              <w:iCs/>
+            </w:rPr>
+            <w:tab/>
+          </w:r>
+          <w:r>
+            <w:rPr>
+              <w:i w:val="0"/>
+              <w:iCs/>
+            </w:rPr>
+            <w:fldChar w:fldCharType="begin"/>
+          </w:r>
+          <w:r>
+            <w:rPr>
+              <w:i w:val="0"/>
+              <w:iCs/>
+            </w:rPr>
+            <w:instrText xml:space="preserve"> PAGEREF _Toc19940 </w:instrText>
+          </w:r>
+          <w:r>
+            <w:rPr>
+              <w:i w:val="0"/>
+              <w:iCs/>
+            </w:rPr>
+            <w:fldChar w:fldCharType="separate"/>
+          </w:r>
+          <w:r>
+            <w:rPr>
+              <w:i w:val="0"/>
+              <w:iCs/>
+            </w:rPr>
+            <w:t>3</w:t>
+          </w:r>
+          <w:r>
+            <w:rPr>
+              <w:i w:val="0"/>
+              <w:iCs/>
+            </w:rPr>
+            <w:fldChar w:fldCharType="end"/>
+          </w:r>
+          <w:r>
+            <w:rPr>
+              <w:rFonts w:ascii="Times New Roman" w:eastAsia="Times New Roman"/>
+              <w:i w:val="0"/>
+              <w:iCs/>
+            </w:rPr>
+            <w:fldChar w:fldCharType="end"/>
+          </w:r>
+        </w:p>
+        <w:p>
+          <w:pPr>
+            <w:pStyle w:val="11"/>
+            <w:tabs>
+              <w:tab w:val="right" w:leader="dot" w:pos="9530"/>
+            </w:tabs>
+            <w:rPr>
+              <w:i w:val="0"/>
+              <w:iCs/>
+            </w:rPr>
+          </w:pPr>
+          <w:r>
+            <w:rPr>
+              <w:rFonts w:ascii="Times New Roman" w:eastAsia="Times New Roman"/>
+              <w:i w:val="0"/>
+              <w:iCs/>
+            </w:rPr>
+            <w:fldChar w:fldCharType="begin"/>
+          </w:r>
+          <w:r>
+            <w:rPr>
+              <w:rFonts w:ascii="Times New Roman" w:eastAsia="Times New Roman"/>
+              <w:i w:val="0"/>
+              <w:iCs/>
+            </w:rPr>
+            <w:instrText xml:space="preserve"> HYPERLINK \l _Toc16267 </w:instrText>
+          </w:r>
+          <w:r>
+            <w:rPr>
+              <w:rFonts w:ascii="Times New Roman" w:eastAsia="Times New Roman"/>
+              <w:i w:val="0"/>
+              <w:iCs/>
+            </w:rPr>
+            <w:fldChar w:fldCharType="separate"/>
+          </w:r>
+          <w:r>
+            <w:rPr>
+              <w:rFonts w:hint="default" w:ascii="Arial" w:hAnsi="Arial" w:eastAsia="Arial" w:cs="Arial"/>
+              <w:i w:val="0"/>
+              <w:iCs/>
+              <w:spacing w:val="-2"/>
+              <w:w w:val="99"/>
+              <w:szCs w:val="21"/>
+              <w:lang w:val="en-US" w:eastAsia="en-US" w:bidi="ar-SA"/>
+            </w:rPr>
+            <w:t xml:space="preserve">2.1.3 </w:t>
+          </w:r>
+          <w:r>
+            <w:rPr>
+              <w:rFonts w:hint="eastAsia" w:eastAsia="宋体"/>
+              <w:i w:val="0"/>
+              <w:iCs/>
+              <w:lang w:val="en-US" w:eastAsia="zh-CN"/>
+            </w:rPr>
+            <w:t>角色组</w:t>
+          </w:r>
+          <w:r>
+            <w:rPr>
+              <w:i w:val="0"/>
+              <w:iCs/>
+            </w:rPr>
+            <w:tab/>
+          </w:r>
+          <w:r>
+            <w:rPr>
+              <w:i w:val="0"/>
+              <w:iCs/>
+            </w:rPr>
+            <w:fldChar w:fldCharType="begin"/>
+          </w:r>
+          <w:r>
+            <w:rPr>
+              <w:i w:val="0"/>
+              <w:iCs/>
+            </w:rPr>
+            <w:instrText xml:space="preserve"> PAGEREF _Toc16267 </w:instrText>
+          </w:r>
+          <w:r>
+            <w:rPr>
+              <w:i w:val="0"/>
+              <w:iCs/>
+            </w:rPr>
+            <w:fldChar w:fldCharType="separate"/>
+          </w:r>
+          <w:r>
+            <w:rPr>
+              <w:i w:val="0"/>
+              <w:iCs/>
+            </w:rPr>
+            <w:t>3</w:t>
+          </w:r>
+          <w:r>
+            <w:rPr>
+              <w:i w:val="0"/>
+              <w:iCs/>
+            </w:rPr>
+            <w:fldChar w:fldCharType="end"/>
+          </w:r>
+          <w:r>
+            <w:rPr>
+              <w:rFonts w:ascii="Times New Roman" w:eastAsia="Times New Roman"/>
+              <w:i w:val="0"/>
+              <w:iCs/>
+            </w:rPr>
+            <w:fldChar w:fldCharType="end"/>
+          </w:r>
+        </w:p>
+        <w:p>
+          <w:pPr>
+            <w:pStyle w:val="11"/>
+            <w:tabs>
+              <w:tab w:val="right" w:leader="dot" w:pos="9530"/>
+            </w:tabs>
+            <w:rPr>
+              <w:i w:val="0"/>
+              <w:iCs/>
+            </w:rPr>
+          </w:pPr>
+          <w:r>
+            <w:rPr>
+              <w:rFonts w:ascii="Times New Roman" w:eastAsia="Times New Roman"/>
+              <w:i w:val="0"/>
+              <w:iCs/>
+            </w:rPr>
+            <w:fldChar w:fldCharType="begin"/>
+          </w:r>
+          <w:r>
+            <w:rPr>
+              <w:rFonts w:ascii="Times New Roman" w:eastAsia="Times New Roman"/>
+              <w:i w:val="0"/>
+              <w:iCs/>
+            </w:rPr>
+            <w:instrText xml:space="preserve"> HYPERLINK \l _Toc24835 </w:instrText>
+          </w:r>
+          <w:r>
+            <w:rPr>
+              <w:rFonts w:ascii="Times New Roman" w:eastAsia="Times New Roman"/>
+              <w:i w:val="0"/>
+              <w:iCs/>
+            </w:rPr>
+            <w:fldChar w:fldCharType="separate"/>
+          </w:r>
+          <w:r>
+            <w:rPr>
+              <w:rFonts w:hint="default" w:ascii="Arial" w:hAnsi="Arial" w:eastAsia="Arial" w:cs="Arial"/>
+              <w:i w:val="0"/>
+              <w:iCs/>
+              <w:spacing w:val="-2"/>
+              <w:w w:val="99"/>
+              <w:szCs w:val="21"/>
+              <w:lang w:val="en-US" w:eastAsia="en-US" w:bidi="ar-SA"/>
+            </w:rPr>
+            <w:t xml:space="preserve">2.1.4 </w:t>
+          </w:r>
+          <w:r>
+            <w:rPr>
+              <w:rFonts w:hint="eastAsia" w:eastAsia="宋体"/>
+              <w:i w:val="0"/>
+              <w:iCs/>
+              <w:lang w:val="en-US" w:eastAsia="zh-CN"/>
+            </w:rPr>
+            <w:t>日志</w:t>
+          </w:r>
+          <w:r>
+            <w:rPr>
+              <w:i w:val="0"/>
+              <w:iCs/>
+            </w:rPr>
+            <w:tab/>
+          </w:r>
+          <w:r>
+            <w:rPr>
+              <w:i w:val="0"/>
+              <w:iCs/>
+            </w:rPr>
+            <w:fldChar w:fldCharType="begin"/>
+          </w:r>
+          <w:r>
+            <w:rPr>
+              <w:i w:val="0"/>
+              <w:iCs/>
+            </w:rPr>
+            <w:instrText xml:space="preserve"> PAGEREF _Toc24835 </w:instrText>
+          </w:r>
+          <w:r>
+            <w:rPr>
+              <w:i w:val="0"/>
+              <w:iCs/>
+            </w:rPr>
+            <w:fldChar w:fldCharType="separate"/>
+          </w:r>
+          <w:r>
+            <w:rPr>
+              <w:i w:val="0"/>
+              <w:iCs/>
+            </w:rPr>
+            <w:t>3</w:t>
+          </w:r>
+          <w:r>
+            <w:rPr>
+              <w:i w:val="0"/>
+              <w:iCs/>
+            </w:rPr>
+            <w:fldChar w:fldCharType="end"/>
+          </w:r>
+          <w:r>
+            <w:rPr>
+              <w:rFonts w:ascii="Times New Roman" w:eastAsia="Times New Roman"/>
+              <w:i w:val="0"/>
+              <w:iCs/>
+            </w:rPr>
+            <w:fldChar w:fldCharType="end"/>
+          </w:r>
+        </w:p>
+        <w:p>
+          <w:pPr>
+            <w:pStyle w:val="17"/>
+            <w:tabs>
+              <w:tab w:val="right" w:leader="dot" w:pos="9530"/>
+            </w:tabs>
+            <w:rPr>
+              <w:i w:val="0"/>
+              <w:iCs/>
+            </w:rPr>
+          </w:pPr>
+          <w:r>
+            <w:rPr>
+              <w:rFonts w:ascii="Times New Roman" w:eastAsia="Times New Roman"/>
+              <w:i w:val="0"/>
+              <w:iCs/>
+            </w:rPr>
+            <w:fldChar w:fldCharType="begin"/>
+          </w:r>
+          <w:r>
+            <w:rPr>
+              <w:rFonts w:ascii="Times New Roman" w:eastAsia="Times New Roman"/>
+              <w:i w:val="0"/>
+              <w:iCs/>
+            </w:rPr>
+            <w:instrText xml:space="preserve"> HYPERLINK \l _Toc4740 </w:instrText>
+          </w:r>
+          <w:r>
+            <w:rPr>
+              <w:rFonts w:ascii="Times New Roman" w:eastAsia="Times New Roman"/>
+              <w:i w:val="0"/>
+              <w:iCs/>
+            </w:rPr>
+            <w:fldChar w:fldCharType="separate"/>
+          </w:r>
+          <w:r>
+            <w:rPr>
+              <w:rFonts w:hint="default" w:ascii="Arial" w:hAnsi="Arial" w:eastAsia="Arial" w:cs="Arial"/>
+              <w:bCs/>
+              <w:i w:val="0"/>
+              <w:iCs/>
+              <w:w w:val="100"/>
+              <w:szCs w:val="24"/>
+              <w:lang w:val="en-US" w:eastAsia="en-US" w:bidi="ar-SA"/>
+            </w:rPr>
+            <w:t xml:space="preserve">2.2 </w:t>
+          </w:r>
+          <w:r>
+            <w:rPr>
+              <w:rFonts w:hint="eastAsia" w:eastAsia="宋体"/>
+              <w:i w:val="0"/>
+              <w:iCs/>
+              <w:lang w:val="en-US" w:eastAsia="zh-CN"/>
+            </w:rPr>
+            <w:t>英文</w:t>
+          </w:r>
+          <w:r>
+            <w:rPr>
+              <w:i w:val="0"/>
+              <w:iCs/>
+            </w:rPr>
+            <w:t>缩写词</w:t>
+          </w:r>
+          <w:r>
+            <w:rPr>
+              <w:i w:val="0"/>
+              <w:iCs/>
+            </w:rPr>
+            <w:tab/>
+          </w:r>
+          <w:r>
+            <w:rPr>
+              <w:i w:val="0"/>
+              <w:iCs/>
+            </w:rPr>
+            <w:fldChar w:fldCharType="begin"/>
+          </w:r>
+          <w:r>
+            <w:rPr>
+              <w:i w:val="0"/>
+              <w:iCs/>
+            </w:rPr>
+            <w:instrText xml:space="preserve"> PAGEREF _Toc4740 </w:instrText>
+          </w:r>
+          <w:r>
+            <w:rPr>
+              <w:i w:val="0"/>
+              <w:iCs/>
+            </w:rPr>
+            <w:fldChar w:fldCharType="separate"/>
+          </w:r>
+          <w:r>
+            <w:rPr>
+              <w:i w:val="0"/>
+              <w:iCs/>
+            </w:rPr>
+            <w:t>3</w:t>
+          </w:r>
+          <w:r>
+            <w:rPr>
+              <w:i w:val="0"/>
+              <w:iCs/>
+            </w:rPr>
+            <w:fldChar w:fldCharType="end"/>
+          </w:r>
+          <w:r>
+            <w:rPr>
+              <w:rFonts w:ascii="Times New Roman" w:eastAsia="Times New Roman"/>
+              <w:i w:val="0"/>
+              <w:iCs/>
+            </w:rPr>
+            <w:fldChar w:fldCharType="end"/>
+          </w:r>
+        </w:p>
+        <w:p>
+          <w:pPr>
+            <w:pStyle w:val="11"/>
+            <w:tabs>
+              <w:tab w:val="right" w:leader="dot" w:pos="9530"/>
+            </w:tabs>
+            <w:rPr>
+              <w:i w:val="0"/>
+              <w:iCs/>
+            </w:rPr>
+          </w:pPr>
+          <w:r>
+            <w:rPr>
+              <w:rFonts w:ascii="Times New Roman" w:eastAsia="Times New Roman"/>
+              <w:i w:val="0"/>
+              <w:iCs/>
+            </w:rPr>
+            <w:fldChar w:fldCharType="begin"/>
+          </w:r>
+          <w:r>
+            <w:rPr>
+              <w:rFonts w:ascii="Times New Roman" w:eastAsia="Times New Roman"/>
+              <w:i w:val="0"/>
+              <w:iCs/>
+            </w:rPr>
+            <w:instrText xml:space="preserve"> HYPERLINK \l _Toc4274 </w:instrText>
+          </w:r>
+          <w:r>
+            <w:rPr>
+              <w:rFonts w:ascii="Times New Roman" w:eastAsia="Times New Roman"/>
+              <w:i w:val="0"/>
+              <w:iCs/>
+            </w:rPr>
+            <w:fldChar w:fldCharType="separate"/>
+          </w:r>
+          <w:r>
+            <w:rPr>
+              <w:rFonts w:hint="default" w:ascii="Arial" w:hAnsi="Arial" w:eastAsia="Arial" w:cs="Arial"/>
+              <w:i w:val="0"/>
+              <w:iCs/>
+              <w:spacing w:val="-2"/>
+              <w:w w:val="99"/>
+              <w:szCs w:val="21"/>
+              <w:lang w:val="en-US" w:eastAsia="en-US" w:bidi="ar-SA"/>
+            </w:rPr>
+            <w:t xml:space="preserve">2.2.1 </w:t>
+          </w:r>
+          <w:r>
+            <w:rPr>
+              <w:rFonts w:hint="eastAsia" w:eastAsia="宋体"/>
+              <w:i w:val="0"/>
+              <w:iCs/>
+              <w:lang w:val="en-US" w:eastAsia="zh-CN"/>
+            </w:rPr>
+            <w:t>WEB</w:t>
+          </w:r>
+          <w:r>
+            <w:rPr>
+              <w:i w:val="0"/>
+              <w:iCs/>
+            </w:rPr>
+            <w:tab/>
+          </w:r>
+          <w:r>
+            <w:rPr>
+              <w:i w:val="0"/>
+              <w:iCs/>
+            </w:rPr>
+            <w:fldChar w:fldCharType="begin"/>
+          </w:r>
+          <w:r>
+            <w:rPr>
+              <w:i w:val="0"/>
+              <w:iCs/>
+            </w:rPr>
+            <w:instrText xml:space="preserve"> PAGEREF _Toc4274 </w:instrText>
+          </w:r>
+          <w:r>
+            <w:rPr>
+              <w:i w:val="0"/>
+              <w:iCs/>
+            </w:rPr>
+            <w:fldChar w:fldCharType="separate"/>
+          </w:r>
+          <w:r>
+            <w:rPr>
+              <w:i w:val="0"/>
+              <w:iCs/>
+            </w:rPr>
+            <w:t>3</w:t>
+          </w:r>
+          <w:r>
+            <w:rPr>
+              <w:i w:val="0"/>
+              <w:iCs/>
+            </w:rPr>
+            <w:fldChar w:fldCharType="end"/>
+          </w:r>
+          <w:r>
+            <w:rPr>
+              <w:rFonts w:ascii="Times New Roman" w:eastAsia="Times New Roman"/>
+              <w:i w:val="0"/>
+              <w:iCs/>
+            </w:rPr>
+            <w:fldChar w:fldCharType="end"/>
+          </w:r>
+        </w:p>
+        <w:p>
+          <w:pPr>
+            <w:pStyle w:val="11"/>
+            <w:tabs>
+              <w:tab w:val="right" w:leader="dot" w:pos="9530"/>
+            </w:tabs>
+            <w:rPr>
+              <w:i w:val="0"/>
+              <w:iCs/>
+            </w:rPr>
+          </w:pPr>
+          <w:r>
+            <w:rPr>
+              <w:rFonts w:ascii="Times New Roman" w:eastAsia="Times New Roman"/>
+              <w:i w:val="0"/>
+              <w:iCs/>
+            </w:rPr>
+            <w:fldChar w:fldCharType="begin"/>
+          </w:r>
+          <w:r>
+            <w:rPr>
+              <w:rFonts w:ascii="Times New Roman" w:eastAsia="Times New Roman"/>
+              <w:i w:val="0"/>
+              <w:iCs/>
+            </w:rPr>
+            <w:instrText xml:space="preserve"> HYPERLINK \l _Toc8391 </w:instrText>
+          </w:r>
+          <w:r>
+            <w:rPr>
+              <w:rFonts w:ascii="Times New Roman" w:eastAsia="Times New Roman"/>
+              <w:i w:val="0"/>
+              <w:iCs/>
+            </w:rPr>
+            <w:fldChar w:fldCharType="separate"/>
+          </w:r>
+          <w:r>
+            <w:rPr>
+              <w:rFonts w:hint="default" w:ascii="Arial" w:hAnsi="Arial" w:eastAsia="Arial" w:cs="Arial"/>
+              <w:i w:val="0"/>
+              <w:iCs/>
+              <w:spacing w:val="-2"/>
+              <w:w w:val="99"/>
+              <w:szCs w:val="21"/>
+              <w:lang w:val="en-US" w:eastAsia="en-US" w:bidi="ar-SA"/>
+            </w:rPr>
+            <w:t xml:space="preserve">2.2.2 </w:t>
+          </w:r>
+          <w:r>
+            <w:rPr>
+              <w:rFonts w:hint="eastAsia" w:eastAsia="宋体"/>
+              <w:i w:val="0"/>
+              <w:iCs/>
+              <w:lang w:val="en-US" w:eastAsia="zh-CN"/>
+            </w:rPr>
+            <w:t>B/S</w:t>
+          </w:r>
+          <w:r>
+            <w:rPr>
+              <w:i w:val="0"/>
+              <w:iCs/>
+            </w:rPr>
+            <w:tab/>
+          </w:r>
+          <w:r>
+            <w:rPr>
+              <w:i w:val="0"/>
+              <w:iCs/>
+            </w:rPr>
+            <w:fldChar w:fldCharType="begin"/>
+          </w:r>
+          <w:r>
+            <w:rPr>
+              <w:i w:val="0"/>
+              <w:iCs/>
+            </w:rPr>
+            <w:instrText xml:space="preserve"> PAGEREF _Toc8391 </w:instrText>
+          </w:r>
+          <w:r>
+            <w:rPr>
+              <w:i w:val="0"/>
+              <w:iCs/>
+            </w:rPr>
+            <w:fldChar w:fldCharType="separate"/>
+          </w:r>
+          <w:r>
+            <w:rPr>
+              <w:i w:val="0"/>
+              <w:iCs/>
+            </w:rPr>
+            <w:t>3</w:t>
+          </w:r>
+          <w:r>
+            <w:rPr>
+              <w:i w:val="0"/>
+              <w:iCs/>
+            </w:rPr>
+            <w:fldChar w:fldCharType="end"/>
+          </w:r>
+          <w:r>
+            <w:rPr>
+              <w:rFonts w:ascii="Times New Roman" w:eastAsia="Times New Roman"/>
+              <w:i w:val="0"/>
+              <w:iCs/>
+            </w:rPr>
+            <w:fldChar w:fldCharType="end"/>
+          </w:r>
+        </w:p>
+        <w:p>
+          <w:pPr>
+            <w:pStyle w:val="11"/>
+            <w:tabs>
+              <w:tab w:val="right" w:leader="dot" w:pos="9530"/>
+            </w:tabs>
+            <w:rPr>
+              <w:i w:val="0"/>
+              <w:iCs/>
+            </w:rPr>
+          </w:pPr>
+          <w:r>
+            <w:rPr>
+              <w:rFonts w:ascii="Times New Roman" w:eastAsia="Times New Roman"/>
+              <w:i w:val="0"/>
+              <w:iCs/>
+            </w:rPr>
+            <w:fldChar w:fldCharType="begin"/>
+          </w:r>
+          <w:r>
+            <w:rPr>
+              <w:rFonts w:ascii="Times New Roman" w:eastAsia="Times New Roman"/>
+              <w:i w:val="0"/>
+              <w:iCs/>
+            </w:rPr>
+            <w:instrText xml:space="preserve"> HYPERLINK \l _Toc18590 </w:instrText>
+          </w:r>
+          <w:r>
+            <w:rPr>
+              <w:rFonts w:ascii="Times New Roman" w:eastAsia="Times New Roman"/>
+              <w:i w:val="0"/>
+              <w:iCs/>
+            </w:rPr>
+            <w:fldChar w:fldCharType="separate"/>
+          </w:r>
+          <w:r>
+            <w:rPr>
+              <w:rFonts w:hint="default" w:ascii="Arial" w:hAnsi="Arial" w:eastAsia="Arial" w:cs="Arial"/>
+              <w:i w:val="0"/>
+              <w:iCs/>
+              <w:spacing w:val="-2"/>
+              <w:w w:val="99"/>
+              <w:szCs w:val="21"/>
+              <w:lang w:val="en-US" w:eastAsia="en-US" w:bidi="ar-SA"/>
+            </w:rPr>
+            <w:t xml:space="preserve">2.2.3 </w:t>
+          </w:r>
+          <w:r>
+            <w:rPr>
+              <w:rFonts w:hint="eastAsia" w:eastAsia="宋体"/>
+              <w:i w:val="0"/>
+              <w:iCs/>
+              <w:lang w:val="en-US" w:eastAsia="zh-CN"/>
+            </w:rPr>
+            <w:t>CMMI</w:t>
+          </w:r>
+          <w:r>
+            <w:rPr>
+              <w:i w:val="0"/>
+              <w:iCs/>
+            </w:rPr>
+            <w:tab/>
+          </w:r>
+          <w:r>
+            <w:rPr>
+              <w:i w:val="0"/>
+              <w:iCs/>
+            </w:rPr>
+            <w:fldChar w:fldCharType="begin"/>
+          </w:r>
+          <w:r>
+            <w:rPr>
+              <w:i w:val="0"/>
+              <w:iCs/>
+            </w:rPr>
+            <w:instrText xml:space="preserve"> PAGEREF _Toc18590 </w:instrText>
+          </w:r>
+          <w:r>
+            <w:rPr>
+              <w:i w:val="0"/>
+              <w:iCs/>
+            </w:rPr>
+            <w:fldChar w:fldCharType="separate"/>
+          </w:r>
+          <w:r>
+            <w:rPr>
+              <w:i w:val="0"/>
+              <w:iCs/>
+            </w:rPr>
+            <w:t>3</w:t>
+          </w:r>
+          <w:r>
+            <w:rPr>
+              <w:i w:val="0"/>
+              <w:iCs/>
+            </w:rPr>
+            <w:fldChar w:fldCharType="end"/>
+          </w:r>
+          <w:r>
+            <w:rPr>
+              <w:rFonts w:ascii="Times New Roman" w:eastAsia="Times New Roman"/>
+              <w:i w:val="0"/>
+              <w:iCs/>
+            </w:rPr>
+            <w:fldChar w:fldCharType="end"/>
+          </w:r>
+        </w:p>
+        <w:p>
+          <w:pPr>
+            <w:pStyle w:val="11"/>
+            <w:tabs>
+              <w:tab w:val="right" w:leader="dot" w:pos="9530"/>
+            </w:tabs>
+            <w:rPr>
+              <w:i w:val="0"/>
+              <w:iCs/>
+            </w:rPr>
+          </w:pPr>
+          <w:r>
+            <w:rPr>
+              <w:rFonts w:ascii="Times New Roman" w:eastAsia="Times New Roman"/>
+              <w:i w:val="0"/>
+              <w:iCs/>
+            </w:rPr>
+            <w:fldChar w:fldCharType="begin"/>
+          </w:r>
+          <w:r>
+            <w:rPr>
+              <w:rFonts w:ascii="Times New Roman" w:eastAsia="Times New Roman"/>
+              <w:i w:val="0"/>
+              <w:iCs/>
+            </w:rPr>
+            <w:instrText xml:space="preserve"> HYPERLINK \l _Toc8448 </w:instrText>
+          </w:r>
+          <w:r>
+            <w:rPr>
+              <w:rFonts w:ascii="Times New Roman" w:eastAsia="Times New Roman"/>
+              <w:i w:val="0"/>
+              <w:iCs/>
+            </w:rPr>
+            <w:fldChar w:fldCharType="separate"/>
+          </w:r>
+          <w:r>
+            <w:rPr>
+              <w:rFonts w:hint="default" w:ascii="Arial" w:hAnsi="Arial" w:eastAsia="Arial" w:cs="Arial"/>
+              <w:i w:val="0"/>
+              <w:iCs/>
+              <w:spacing w:val="-2"/>
+              <w:w w:val="99"/>
+              <w:szCs w:val="21"/>
+              <w:lang w:val="en-US" w:eastAsia="en-US" w:bidi="ar-SA"/>
+            </w:rPr>
+            <w:t xml:space="preserve">2.2.4 </w:t>
+          </w:r>
+          <w:r>
+            <w:rPr>
+              <w:i w:val="0"/>
+              <w:iCs/>
+            </w:rPr>
+            <w:t>PNG</w:t>
+          </w:r>
+          <w:r>
+            <w:rPr>
+              <w:i w:val="0"/>
+              <w:iCs/>
+            </w:rPr>
+            <w:tab/>
+          </w:r>
+          <w:r>
+            <w:rPr>
+              <w:i w:val="0"/>
+              <w:iCs/>
+            </w:rPr>
+            <w:fldChar w:fldCharType="begin"/>
+          </w:r>
+          <w:r>
+            <w:rPr>
+              <w:i w:val="0"/>
+              <w:iCs/>
+            </w:rPr>
+            <w:instrText xml:space="preserve"> PAGEREF _Toc8448 </w:instrText>
+          </w:r>
+          <w:r>
+            <w:rPr>
+              <w:i w:val="0"/>
+              <w:iCs/>
+            </w:rPr>
+            <w:fldChar w:fldCharType="separate"/>
+          </w:r>
+          <w:r>
+            <w:rPr>
+              <w:i w:val="0"/>
+              <w:iCs/>
+            </w:rPr>
+            <w:t>3</w:t>
+          </w:r>
+          <w:r>
+            <w:rPr>
+              <w:i w:val="0"/>
+              <w:iCs/>
+            </w:rPr>
+            <w:fldChar w:fldCharType="end"/>
+          </w:r>
+          <w:r>
+            <w:rPr>
+              <w:rFonts w:ascii="Times New Roman" w:eastAsia="Times New Roman"/>
+              <w:i w:val="0"/>
+              <w:iCs/>
+            </w:rPr>
+            <w:fldChar w:fldCharType="end"/>
+          </w:r>
+        </w:p>
+        <w:p>
+          <w:pPr>
+            <w:pStyle w:val="17"/>
+            <w:tabs>
+              <w:tab w:val="right" w:leader="dot" w:pos="9530"/>
+            </w:tabs>
+            <w:rPr>
+              <w:i w:val="0"/>
+              <w:iCs/>
+            </w:rPr>
+          </w:pPr>
+          <w:r>
+            <w:rPr>
+              <w:rFonts w:ascii="Times New Roman" w:eastAsia="Times New Roman"/>
+              <w:i w:val="0"/>
+              <w:iCs/>
+            </w:rPr>
+            <w:fldChar w:fldCharType="begin"/>
+          </w:r>
+          <w:r>
+            <w:rPr>
+              <w:rFonts w:ascii="Times New Roman" w:eastAsia="Times New Roman"/>
+              <w:i w:val="0"/>
+              <w:iCs/>
+            </w:rPr>
+            <w:instrText xml:space="preserve"> HYPERLINK \l _Toc24470 </w:instrText>
+          </w:r>
+          <w:r>
+            <w:rPr>
+              <w:rFonts w:ascii="Times New Roman" w:eastAsia="Times New Roman"/>
+              <w:i w:val="0"/>
+              <w:iCs/>
+            </w:rPr>
+            <w:fldChar w:fldCharType="separate"/>
+          </w:r>
+          <w:r>
+            <w:rPr>
+              <w:rFonts w:hint="default" w:ascii="Arial" w:hAnsi="Arial" w:eastAsia="Arial" w:cs="Arial"/>
+              <w:bCs/>
+              <w:i w:val="0"/>
+              <w:iCs/>
+              <w:w w:val="100"/>
+              <w:szCs w:val="24"/>
+              <w:lang w:val="en-US" w:eastAsia="en-US" w:bidi="ar-SA"/>
+            </w:rPr>
+            <w:t xml:space="preserve">2.3 </w:t>
+          </w:r>
+          <w:r>
+            <w:rPr>
+              <w:rFonts w:hint="eastAsia" w:eastAsia="宋体"/>
+              <w:i w:val="0"/>
+              <w:iCs/>
+              <w:lang w:val="en-US" w:eastAsia="zh-CN"/>
+            </w:rPr>
+            <w:t>软件</w:t>
+          </w:r>
+          <w:r>
+            <w:rPr>
+              <w:i w:val="0"/>
+              <w:iCs/>
+            </w:rPr>
+            <w:t>术语</w:t>
+          </w:r>
+          <w:r>
+            <w:rPr>
+              <w:i w:val="0"/>
+              <w:iCs/>
+            </w:rPr>
+            <w:tab/>
+          </w:r>
+          <w:r>
+            <w:rPr>
+              <w:i w:val="0"/>
+              <w:iCs/>
+            </w:rPr>
+            <w:fldChar w:fldCharType="begin"/>
+          </w:r>
+          <w:r>
+            <w:rPr>
+              <w:i w:val="0"/>
+              <w:iCs/>
+            </w:rPr>
+            <w:instrText xml:space="preserve"> PAGEREF _Toc24470 </w:instrText>
+          </w:r>
+          <w:r>
+            <w:rPr>
+              <w:i w:val="0"/>
+              <w:iCs/>
+            </w:rPr>
+            <w:fldChar w:fldCharType="separate"/>
+          </w:r>
+          <w:r>
+            <w:rPr>
+              <w:i w:val="0"/>
+              <w:iCs/>
+            </w:rPr>
+            <w:t>4</w:t>
+          </w:r>
+          <w:r>
+            <w:rPr>
+              <w:i w:val="0"/>
+              <w:iCs/>
+            </w:rPr>
+            <w:fldChar w:fldCharType="end"/>
+          </w:r>
+          <w:r>
+            <w:rPr>
+              <w:rFonts w:ascii="Times New Roman" w:eastAsia="Times New Roman"/>
+              <w:i w:val="0"/>
+              <w:iCs/>
+            </w:rPr>
+            <w:fldChar w:fldCharType="end"/>
+          </w:r>
+        </w:p>
+        <w:p>
+          <w:pPr>
+            <w:pStyle w:val="11"/>
+            <w:tabs>
+              <w:tab w:val="right" w:leader="dot" w:pos="9530"/>
+            </w:tabs>
+            <w:rPr>
+              <w:i w:val="0"/>
+              <w:iCs/>
+            </w:rPr>
+          </w:pPr>
+          <w:r>
+            <w:rPr>
+              <w:rFonts w:ascii="Times New Roman" w:eastAsia="Times New Roman"/>
+              <w:i w:val="0"/>
+              <w:iCs/>
+            </w:rPr>
+            <w:fldChar w:fldCharType="begin"/>
+          </w:r>
+          <w:r>
+            <w:rPr>
+              <w:rFonts w:ascii="Times New Roman" w:eastAsia="Times New Roman"/>
+              <w:i w:val="0"/>
+              <w:iCs/>
+            </w:rPr>
+            <w:instrText xml:space="preserve"> HYPERLINK \l _Toc26195 </w:instrText>
+          </w:r>
+          <w:r>
+            <w:rPr>
+              <w:rFonts w:ascii="Times New Roman" w:eastAsia="Times New Roman"/>
+              <w:i w:val="0"/>
+              <w:iCs/>
+            </w:rPr>
+            <w:fldChar w:fldCharType="separate"/>
+          </w:r>
+          <w:r>
+            <w:rPr>
+              <w:rFonts w:hint="default" w:ascii="Arial" w:hAnsi="Arial" w:eastAsia="Arial" w:cs="Arial"/>
+              <w:i w:val="0"/>
+              <w:iCs/>
+              <w:spacing w:val="-2"/>
+              <w:w w:val="99"/>
+              <w:szCs w:val="21"/>
+              <w:lang w:val="en-US" w:eastAsia="en-US" w:bidi="ar-SA"/>
+            </w:rPr>
+            <w:t xml:space="preserve">2.3.1 </w:t>
+          </w:r>
+          <w:r>
+            <w:rPr>
+              <w:rFonts w:hint="eastAsia" w:hAnsi="宋体"/>
+              <w:i w:val="0"/>
+              <w:iCs/>
+            </w:rPr>
+            <w:t>大数据</w:t>
+          </w:r>
+          <w:r>
+            <w:rPr>
+              <w:i w:val="0"/>
+              <w:iCs/>
+            </w:rPr>
+            <w:tab/>
+          </w:r>
+          <w:r>
+            <w:rPr>
+              <w:i w:val="0"/>
+              <w:iCs/>
+            </w:rPr>
+            <w:fldChar w:fldCharType="begin"/>
+          </w:r>
+          <w:r>
+            <w:rPr>
+              <w:i w:val="0"/>
+              <w:iCs/>
+            </w:rPr>
+            <w:instrText xml:space="preserve"> PAGEREF _Toc26195 </w:instrText>
+          </w:r>
+          <w:r>
+            <w:rPr>
+              <w:i w:val="0"/>
+              <w:iCs/>
+            </w:rPr>
+            <w:fldChar w:fldCharType="separate"/>
+          </w:r>
+          <w:r>
+            <w:rPr>
+              <w:i w:val="0"/>
+              <w:iCs/>
+            </w:rPr>
+            <w:t>4</w:t>
+          </w:r>
+          <w:r>
+            <w:rPr>
+              <w:i w:val="0"/>
+              <w:iCs/>
+            </w:rPr>
+            <w:fldChar w:fldCharType="end"/>
+          </w:r>
+          <w:r>
+            <w:rPr>
+              <w:rFonts w:ascii="Times New Roman" w:eastAsia="Times New Roman"/>
+              <w:i w:val="0"/>
+              <w:iCs/>
+            </w:rPr>
+            <w:fldChar w:fldCharType="end"/>
+          </w:r>
+        </w:p>
+        <w:p>
+          <w:pPr>
+            <w:pStyle w:val="11"/>
+            <w:tabs>
+              <w:tab w:val="right" w:leader="dot" w:pos="9530"/>
+            </w:tabs>
+            <w:rPr>
+              <w:i w:val="0"/>
+              <w:iCs/>
+            </w:rPr>
+          </w:pPr>
+          <w:r>
+            <w:rPr>
+              <w:rFonts w:ascii="Times New Roman" w:eastAsia="Times New Roman"/>
+              <w:i w:val="0"/>
+              <w:iCs/>
+            </w:rPr>
+            <w:fldChar w:fldCharType="begin"/>
+          </w:r>
+          <w:r>
+            <w:rPr>
+              <w:rFonts w:ascii="Times New Roman" w:eastAsia="Times New Roman"/>
+              <w:i w:val="0"/>
+              <w:iCs/>
+            </w:rPr>
+            <w:instrText xml:space="preserve"> HYPERLINK \l _Toc32140 </w:instrText>
+          </w:r>
+          <w:r>
+            <w:rPr>
+              <w:rFonts w:ascii="Times New Roman" w:eastAsia="Times New Roman"/>
+              <w:i w:val="0"/>
+              <w:iCs/>
+            </w:rPr>
+            <w:fldChar w:fldCharType="separate"/>
+          </w:r>
+          <w:r>
+            <w:rPr>
+              <w:rFonts w:hint="default" w:ascii="Arial" w:hAnsi="Arial" w:eastAsia="Arial" w:cs="Arial"/>
+              <w:i w:val="0"/>
+              <w:iCs/>
+              <w:spacing w:val="-2"/>
+              <w:w w:val="99"/>
+              <w:szCs w:val="21"/>
+              <w:lang w:val="en-US" w:eastAsia="en-US" w:bidi="ar-SA"/>
+            </w:rPr>
+            <w:t xml:space="preserve">2.3.2 </w:t>
+          </w:r>
+          <w:r>
+            <w:rPr>
+              <w:rFonts w:hint="eastAsia" w:hAnsi="宋体"/>
+              <w:i w:val="0"/>
+              <w:iCs/>
+            </w:rPr>
+            <w:t>人工智能</w:t>
+          </w:r>
+          <w:r>
+            <w:rPr>
+              <w:i w:val="0"/>
+              <w:iCs/>
+            </w:rPr>
+            <w:tab/>
+          </w:r>
+          <w:r>
+            <w:rPr>
+              <w:i w:val="0"/>
+              <w:iCs/>
+            </w:rPr>
+            <w:fldChar w:fldCharType="begin"/>
+          </w:r>
+          <w:r>
+            <w:rPr>
+              <w:i w:val="0"/>
+              <w:iCs/>
+            </w:rPr>
+            <w:instrText xml:space="preserve"> PAGEREF _Toc32140 </w:instrText>
+          </w:r>
+          <w:r>
+            <w:rPr>
+              <w:i w:val="0"/>
+              <w:iCs/>
+            </w:rPr>
+            <w:fldChar w:fldCharType="separate"/>
+          </w:r>
+          <w:r>
+            <w:rPr>
+              <w:i w:val="0"/>
+              <w:iCs/>
+            </w:rPr>
+            <w:t>4</w:t>
+          </w:r>
+          <w:r>
+            <w:rPr>
+              <w:i w:val="0"/>
+              <w:iCs/>
+            </w:rPr>
+            <w:fldChar w:fldCharType="end"/>
+          </w:r>
+          <w:r>
+            <w:rPr>
+              <w:rFonts w:ascii="Times New Roman" w:eastAsia="Times New Roman"/>
+              <w:i w:val="0"/>
+              <w:iCs/>
+            </w:rPr>
+            <w:fldChar w:fldCharType="end"/>
+          </w:r>
+        </w:p>
+        <w:p>
+          <w:pPr>
+            <w:pStyle w:val="11"/>
+            <w:tabs>
+              <w:tab w:val="right" w:leader="dot" w:pos="9530"/>
+            </w:tabs>
+            <w:rPr>
+              <w:i w:val="0"/>
+              <w:iCs/>
+            </w:rPr>
+          </w:pPr>
+          <w:r>
+            <w:rPr>
+              <w:rFonts w:ascii="Times New Roman" w:eastAsia="Times New Roman"/>
+              <w:i w:val="0"/>
+              <w:iCs/>
+            </w:rPr>
+            <w:fldChar w:fldCharType="begin"/>
+          </w:r>
+          <w:r>
+            <w:rPr>
+              <w:rFonts w:ascii="Times New Roman" w:eastAsia="Times New Roman"/>
+              <w:i w:val="0"/>
+              <w:iCs/>
+            </w:rPr>
+            <w:instrText xml:space="preserve"> HYPERLINK \l _Toc7362 </w:instrText>
+          </w:r>
+          <w:r>
+            <w:rPr>
+              <w:rFonts w:ascii="Times New Roman" w:eastAsia="Times New Roman"/>
+              <w:i w:val="0"/>
+              <w:iCs/>
+            </w:rPr>
+            <w:fldChar w:fldCharType="separate"/>
+          </w:r>
+          <w:r>
+            <w:rPr>
+              <w:rFonts w:hint="default" w:ascii="Arial" w:hAnsi="Arial" w:eastAsia="Arial" w:cs="Arial"/>
+              <w:i w:val="0"/>
+              <w:iCs/>
+              <w:spacing w:val="-2"/>
+              <w:w w:val="99"/>
+              <w:szCs w:val="21"/>
+              <w:lang w:val="en-US" w:eastAsia="en-US" w:bidi="ar-SA"/>
+            </w:rPr>
+            <w:t xml:space="preserve">2.3.3 </w:t>
+          </w:r>
+          <w:r>
+            <w:rPr>
+              <w:rFonts w:hint="eastAsia" w:hAnsi="宋体"/>
+              <w:i w:val="0"/>
+              <w:iCs/>
+            </w:rPr>
+            <w:t>云计算</w:t>
+          </w:r>
+          <w:r>
+            <w:rPr>
+              <w:i w:val="0"/>
+              <w:iCs/>
+            </w:rPr>
+            <w:tab/>
+          </w:r>
+          <w:r>
+            <w:rPr>
+              <w:i w:val="0"/>
+              <w:iCs/>
+            </w:rPr>
+            <w:fldChar w:fldCharType="begin"/>
+          </w:r>
+          <w:r>
+            <w:rPr>
+              <w:i w:val="0"/>
+              <w:iCs/>
+            </w:rPr>
+            <w:instrText xml:space="preserve"> PAGEREF _Toc7362 </w:instrText>
+          </w:r>
+          <w:r>
+            <w:rPr>
+              <w:i w:val="0"/>
+              <w:iCs/>
+            </w:rPr>
+            <w:fldChar w:fldCharType="separate"/>
+          </w:r>
+          <w:r>
+            <w:rPr>
+              <w:i w:val="0"/>
+              <w:iCs/>
+            </w:rPr>
+            <w:t>4</w:t>
+          </w:r>
+          <w:r>
+            <w:rPr>
+              <w:i w:val="0"/>
+              <w:iCs/>
+            </w:rPr>
+            <w:fldChar w:fldCharType="end"/>
+          </w:r>
+          <w:r>
+            <w:rPr>
+              <w:rFonts w:ascii="Times New Roman" w:eastAsia="Times New Roman"/>
+              <w:i w:val="0"/>
+              <w:iCs/>
+            </w:rPr>
+            <w:fldChar w:fldCharType="end"/>
+          </w:r>
+        </w:p>
+        <w:p>
+          <w:pPr>
+            <w:pStyle w:val="11"/>
+            <w:tabs>
+              <w:tab w:val="right" w:leader="dot" w:pos="9530"/>
+            </w:tabs>
+            <w:rPr>
+              <w:i w:val="0"/>
+              <w:iCs/>
+            </w:rPr>
+          </w:pPr>
+          <w:r>
+            <w:rPr>
+              <w:rFonts w:ascii="Times New Roman" w:eastAsia="Times New Roman"/>
+              <w:i w:val="0"/>
+              <w:iCs/>
+            </w:rPr>
+            <w:fldChar w:fldCharType="begin"/>
+          </w:r>
+          <w:r>
+            <w:rPr>
+              <w:rFonts w:ascii="Times New Roman" w:eastAsia="Times New Roman"/>
+              <w:i w:val="0"/>
+              <w:iCs/>
+            </w:rPr>
+            <w:instrText xml:space="preserve"> HYPERLINK \l _Toc6896 </w:instrText>
+          </w:r>
+          <w:r>
+            <w:rPr>
+              <w:rFonts w:ascii="Times New Roman" w:eastAsia="Times New Roman"/>
+              <w:i w:val="0"/>
+              <w:iCs/>
+            </w:rPr>
+            <w:fldChar w:fldCharType="separate"/>
+          </w:r>
+          <w:r>
+            <w:rPr>
+              <w:rFonts w:hint="default" w:ascii="Arial" w:hAnsi="Arial" w:eastAsia="Arial" w:cs="Arial"/>
+              <w:i w:val="0"/>
+              <w:iCs/>
+              <w:spacing w:val="-2"/>
+              <w:w w:val="99"/>
+              <w:szCs w:val="21"/>
+              <w:lang w:val="en-US" w:eastAsia="en-US" w:bidi="ar-SA"/>
+            </w:rPr>
+            <w:t xml:space="preserve">2.3.4 </w:t>
+          </w:r>
+          <w:r>
+            <w:rPr>
+              <w:rFonts w:hint="eastAsia" w:hAnsi="宋体"/>
+              <w:i w:val="0"/>
+              <w:iCs/>
+            </w:rPr>
+            <w:t>物联网</w:t>
+          </w:r>
+          <w:r>
+            <w:rPr>
+              <w:i w:val="0"/>
+              <w:iCs/>
+            </w:rPr>
+            <w:tab/>
+          </w:r>
+          <w:r>
+            <w:rPr>
+              <w:i w:val="0"/>
+              <w:iCs/>
+            </w:rPr>
+            <w:fldChar w:fldCharType="begin"/>
+          </w:r>
+          <w:r>
+            <w:rPr>
+              <w:i w:val="0"/>
+              <w:iCs/>
+            </w:rPr>
+            <w:instrText xml:space="preserve"> PAGEREF _Toc6896 </w:instrText>
+          </w:r>
+          <w:r>
+            <w:rPr>
+              <w:i w:val="0"/>
+              <w:iCs/>
+            </w:rPr>
+            <w:fldChar w:fldCharType="separate"/>
+          </w:r>
+          <w:r>
+            <w:rPr>
+              <w:i w:val="0"/>
+              <w:iCs/>
+            </w:rPr>
+            <w:t>4</w:t>
+          </w:r>
+          <w:r>
+            <w:rPr>
+              <w:i w:val="0"/>
+              <w:iCs/>
+            </w:rPr>
+            <w:fldChar w:fldCharType="end"/>
+          </w:r>
+          <w:r>
+            <w:rPr>
+              <w:rFonts w:ascii="Times New Roman" w:eastAsia="Times New Roman"/>
+              <w:i w:val="0"/>
+              <w:iCs/>
+            </w:rPr>
+            <w:fldChar w:fldCharType="end"/>
+          </w:r>
+        </w:p>
+        <w:p>
+          <w:pPr>
+            <w:pStyle w:val="11"/>
+            <w:tabs>
+              <w:tab w:val="right" w:leader="dot" w:pos="9530"/>
+            </w:tabs>
+            <w:rPr>
+              <w:i w:val="0"/>
+              <w:iCs/>
+            </w:rPr>
+          </w:pPr>
+          <w:r>
+            <w:rPr>
+              <w:rFonts w:ascii="Times New Roman" w:eastAsia="Times New Roman"/>
+              <w:i w:val="0"/>
+              <w:iCs/>
+            </w:rPr>
+            <w:fldChar w:fldCharType="begin"/>
+          </w:r>
+          <w:r>
+            <w:rPr>
+              <w:rFonts w:ascii="Times New Roman" w:eastAsia="Times New Roman"/>
+              <w:i w:val="0"/>
+              <w:iCs/>
+            </w:rPr>
+            <w:instrText xml:space="preserve"> HYPERLINK \l _Toc11684 </w:instrText>
+          </w:r>
+          <w:r>
+            <w:rPr>
+              <w:rFonts w:ascii="Times New Roman" w:eastAsia="Times New Roman"/>
+              <w:i w:val="0"/>
+              <w:iCs/>
+            </w:rPr>
+            <w:fldChar w:fldCharType="separate"/>
+          </w:r>
+          <w:r>
+            <w:rPr>
+              <w:rFonts w:hint="default" w:ascii="Arial" w:hAnsi="Arial" w:eastAsia="Arial" w:cs="Arial"/>
+              <w:i w:val="0"/>
+              <w:iCs/>
+              <w:spacing w:val="-2"/>
+              <w:w w:val="99"/>
+              <w:szCs w:val="21"/>
+              <w:lang w:val="en-US" w:eastAsia="en-US" w:bidi="ar-SA"/>
+            </w:rPr>
+            <w:t xml:space="preserve">2.3.5 </w:t>
+          </w:r>
+          <w:r>
+            <w:rPr>
+              <w:rFonts w:hint="eastAsia" w:hAnsi="宋体"/>
+              <w:i w:val="0"/>
+              <w:iCs/>
+            </w:rPr>
+            <w:t>区块链</w:t>
+          </w:r>
+          <w:r>
+            <w:rPr>
+              <w:i w:val="0"/>
+              <w:iCs/>
+            </w:rPr>
+            <w:tab/>
+          </w:r>
+          <w:r>
+            <w:rPr>
+              <w:i w:val="0"/>
+              <w:iCs/>
+            </w:rPr>
+            <w:fldChar w:fldCharType="begin"/>
+          </w:r>
+          <w:r>
+            <w:rPr>
+              <w:i w:val="0"/>
+              <w:iCs/>
+            </w:rPr>
+            <w:instrText xml:space="preserve"> PAGEREF _Toc11684 </w:instrText>
+          </w:r>
+          <w:r>
+            <w:rPr>
+              <w:i w:val="0"/>
+              <w:iCs/>
+            </w:rPr>
+            <w:fldChar w:fldCharType="separate"/>
+          </w:r>
+          <w:r>
+            <w:rPr>
+              <w:i w:val="0"/>
+              <w:iCs/>
+            </w:rPr>
+            <w:t>4</w:t>
+          </w:r>
+          <w:r>
+            <w:rPr>
+              <w:i w:val="0"/>
+              <w:iCs/>
+            </w:rPr>
+            <w:fldChar w:fldCharType="end"/>
+          </w:r>
+          <w:r>
+            <w:rPr>
+              <w:rFonts w:ascii="Times New Roman" w:eastAsia="Times New Roman"/>
+              <w:i w:val="0"/>
+              <w:iCs/>
+            </w:rPr>
+            <w:fldChar w:fldCharType="end"/>
+          </w:r>
+        </w:p>
+        <w:p>
+          <w:pPr>
+            <w:pStyle w:val="17"/>
+            <w:tabs>
+              <w:tab w:val="right" w:leader="dot" w:pos="9530"/>
+            </w:tabs>
+            <w:rPr>
+              <w:i w:val="0"/>
+              <w:iCs/>
+            </w:rPr>
+          </w:pPr>
+          <w:r>
+            <w:rPr>
+              <w:rFonts w:ascii="Times New Roman" w:eastAsia="Times New Roman"/>
+              <w:i w:val="0"/>
+              <w:iCs/>
+            </w:rPr>
+            <w:fldChar w:fldCharType="begin"/>
+          </w:r>
+          <w:r>
+            <w:rPr>
+              <w:rFonts w:ascii="Times New Roman" w:eastAsia="Times New Roman"/>
+              <w:i w:val="0"/>
+              <w:iCs/>
+            </w:rPr>
+            <w:instrText xml:space="preserve"> HYPERLINK \l _Toc11197 </w:instrText>
+          </w:r>
+          <w:r>
+            <w:rPr>
+              <w:rFonts w:ascii="Times New Roman" w:eastAsia="Times New Roman"/>
+              <w:i w:val="0"/>
+              <w:iCs/>
+            </w:rPr>
+            <w:fldChar w:fldCharType="separate"/>
+          </w:r>
+          <w:r>
+            <w:rPr>
+              <w:rFonts w:hint="default" w:ascii="Arial" w:hAnsi="Arial" w:eastAsia="Arial" w:cs="Arial"/>
+              <w:bCs/>
+              <w:i w:val="0"/>
+              <w:iCs/>
+              <w:w w:val="100"/>
+              <w:szCs w:val="24"/>
+              <w:lang w:val="en-US" w:eastAsia="en-US" w:bidi="ar-SA"/>
+            </w:rPr>
+            <w:t xml:space="preserve">2.4 </w:t>
+          </w:r>
+          <w:r>
+            <w:rPr>
+              <w:rFonts w:hint="eastAsia" w:eastAsia="宋体"/>
+              <w:i w:val="0"/>
+              <w:iCs/>
+              <w:lang w:val="en-US" w:eastAsia="zh-CN"/>
+            </w:rPr>
+            <w:t>文档术语</w:t>
+          </w:r>
+          <w:r>
+            <w:rPr>
+              <w:i w:val="0"/>
+              <w:iCs/>
+            </w:rPr>
+            <w:tab/>
+          </w:r>
+          <w:r>
+            <w:rPr>
+              <w:i w:val="0"/>
+              <w:iCs/>
+            </w:rPr>
+            <w:fldChar w:fldCharType="begin"/>
+          </w:r>
+          <w:r>
+            <w:rPr>
+              <w:i w:val="0"/>
+              <w:iCs/>
+            </w:rPr>
+            <w:instrText xml:space="preserve"> PAGEREF _Toc11197 </w:instrText>
+          </w:r>
+          <w:r>
+            <w:rPr>
+              <w:i w:val="0"/>
+              <w:iCs/>
+            </w:rPr>
+            <w:fldChar w:fldCharType="separate"/>
+          </w:r>
+          <w:r>
+            <w:rPr>
+              <w:i w:val="0"/>
+              <w:iCs/>
+            </w:rPr>
+            <w:t>5</w:t>
+          </w:r>
+          <w:r>
+            <w:rPr>
+              <w:i w:val="0"/>
+              <w:iCs/>
+            </w:rPr>
+            <w:fldChar w:fldCharType="end"/>
+          </w:r>
+          <w:r>
+            <w:rPr>
+              <w:rFonts w:ascii="Times New Roman" w:eastAsia="Times New Roman"/>
+              <w:i w:val="0"/>
+              <w:iCs/>
+            </w:rPr>
+            <w:fldChar w:fldCharType="end"/>
+          </w:r>
+        </w:p>
+        <w:p>
+          <w:pPr>
+            <w:pStyle w:val="11"/>
+            <w:tabs>
+              <w:tab w:val="right" w:leader="dot" w:pos="9530"/>
+            </w:tabs>
+            <w:rPr>
+              <w:i w:val="0"/>
+              <w:iCs/>
+            </w:rPr>
+          </w:pPr>
+          <w:r>
+            <w:rPr>
+              <w:rFonts w:ascii="Times New Roman" w:eastAsia="Times New Roman"/>
+              <w:i w:val="0"/>
+              <w:iCs/>
+            </w:rPr>
+            <w:fldChar w:fldCharType="begin"/>
+          </w:r>
+          <w:r>
+            <w:rPr>
+              <w:rFonts w:ascii="Times New Roman" w:eastAsia="Times New Roman"/>
+              <w:i w:val="0"/>
+              <w:iCs/>
+            </w:rPr>
+            <w:instrText xml:space="preserve"> HYPERLINK \l _Toc13574 </w:instrText>
+          </w:r>
+          <w:r>
+            <w:rPr>
+              <w:rFonts w:ascii="Times New Roman" w:eastAsia="Times New Roman"/>
+              <w:i w:val="0"/>
+              <w:iCs/>
+            </w:rPr>
+            <w:fldChar w:fldCharType="separate"/>
+          </w:r>
+          <w:r>
+            <w:rPr>
+              <w:rFonts w:hint="default" w:ascii="Arial" w:hAnsi="Arial" w:eastAsia="Arial" w:cs="Arial"/>
+              <w:i w:val="0"/>
+              <w:iCs/>
+              <w:spacing w:val="-2"/>
+              <w:w w:val="99"/>
+              <w:szCs w:val="21"/>
+              <w:lang w:val="en-US" w:eastAsia="en-US" w:bidi="ar-SA"/>
+            </w:rPr>
+            <w:t xml:space="preserve">2.4.1 </w:t>
+          </w:r>
+          <w:r>
+            <w:rPr>
+              <w:rFonts w:hint="eastAsia" w:eastAsia="宋体"/>
+              <w:i w:val="0"/>
+              <w:iCs/>
+              <w:lang w:val="en-US" w:eastAsia="zh-CN"/>
+            </w:rPr>
+            <w:t>关键字</w:t>
+          </w:r>
+          <w:r>
+            <w:rPr>
+              <w:i w:val="0"/>
+              <w:iCs/>
+            </w:rPr>
+            <w:tab/>
+          </w:r>
+          <w:r>
+            <w:rPr>
+              <w:i w:val="0"/>
+              <w:iCs/>
+            </w:rPr>
+            <w:fldChar w:fldCharType="begin"/>
+          </w:r>
+          <w:r>
+            <w:rPr>
+              <w:i w:val="0"/>
+              <w:iCs/>
+            </w:rPr>
+            <w:instrText xml:space="preserve"> PAGEREF _Toc13574 </w:instrText>
+          </w:r>
+          <w:r>
+            <w:rPr>
+              <w:i w:val="0"/>
+              <w:iCs/>
+            </w:rPr>
+            <w:fldChar w:fldCharType="separate"/>
+          </w:r>
+          <w:r>
+            <w:rPr>
+              <w:i w:val="0"/>
+              <w:iCs/>
+            </w:rPr>
+            <w:t>5</w:t>
+          </w:r>
+          <w:r>
+            <w:rPr>
+              <w:i w:val="0"/>
+              <w:iCs/>
+            </w:rPr>
+            <w:fldChar w:fldCharType="end"/>
+          </w:r>
+          <w:r>
+            <w:rPr>
+              <w:rFonts w:ascii="Times New Roman" w:eastAsia="Times New Roman"/>
+              <w:i w:val="0"/>
+              <w:iCs/>
+            </w:rPr>
+            <w:fldChar w:fldCharType="end"/>
+          </w:r>
+        </w:p>
+        <w:p>
+          <w:pPr>
+            <w:pStyle w:val="11"/>
+            <w:tabs>
+              <w:tab w:val="right" w:leader="dot" w:pos="9530"/>
+            </w:tabs>
+            <w:rPr>
+              <w:i w:val="0"/>
+              <w:iCs/>
+            </w:rPr>
+          </w:pPr>
+          <w:r>
+            <w:rPr>
+              <w:rFonts w:ascii="Times New Roman" w:eastAsia="Times New Roman"/>
+              <w:i w:val="0"/>
+              <w:iCs/>
+            </w:rPr>
+            <w:fldChar w:fldCharType="begin"/>
+          </w:r>
+          <w:r>
+            <w:rPr>
+              <w:rFonts w:ascii="Times New Roman" w:eastAsia="Times New Roman"/>
+              <w:i w:val="0"/>
+              <w:iCs/>
+            </w:rPr>
+            <w:instrText xml:space="preserve"> HYPERLINK \l _Toc23518 </w:instrText>
+          </w:r>
+          <w:r>
+            <w:rPr>
+              <w:rFonts w:ascii="Times New Roman" w:eastAsia="Times New Roman"/>
+              <w:i w:val="0"/>
+              <w:iCs/>
+            </w:rPr>
+            <w:fldChar w:fldCharType="separate"/>
+          </w:r>
+          <w:r>
+            <w:rPr>
+              <w:rFonts w:hint="default" w:ascii="Arial" w:hAnsi="Arial" w:eastAsia="Arial" w:cs="Arial"/>
+              <w:i w:val="0"/>
+              <w:iCs/>
+              <w:spacing w:val="-2"/>
+              <w:w w:val="99"/>
+              <w:szCs w:val="21"/>
+              <w:lang w:val="en-US" w:eastAsia="en-US" w:bidi="ar-SA"/>
+            </w:rPr>
+            <w:t xml:space="preserve">2.4.2 </w:t>
+          </w:r>
+          <w:r>
+            <w:rPr>
+              <w:rFonts w:hint="eastAsia" w:eastAsia="宋体"/>
+              <w:i w:val="0"/>
+              <w:iCs/>
+              <w:lang w:val="en-US" w:eastAsia="zh-CN"/>
+            </w:rPr>
+            <w:t>模糊查询</w:t>
+          </w:r>
+          <w:r>
+            <w:rPr>
+              <w:i w:val="0"/>
+              <w:iCs/>
+            </w:rPr>
+            <w:tab/>
+          </w:r>
+          <w:r>
+            <w:rPr>
+              <w:i w:val="0"/>
+              <w:iCs/>
+            </w:rPr>
+            <w:fldChar w:fldCharType="begin"/>
+          </w:r>
+          <w:r>
+            <w:rPr>
+              <w:i w:val="0"/>
+              <w:iCs/>
+            </w:rPr>
+            <w:instrText xml:space="preserve"> PAGEREF _Toc23518 </w:instrText>
+          </w:r>
+          <w:r>
+            <w:rPr>
+              <w:i w:val="0"/>
+              <w:iCs/>
+            </w:rPr>
+            <w:fldChar w:fldCharType="separate"/>
+          </w:r>
+          <w:r>
+            <w:rPr>
+              <w:i w:val="0"/>
+              <w:iCs/>
+            </w:rPr>
+            <w:t>5</w:t>
+          </w:r>
+          <w:r>
+            <w:rPr>
+              <w:i w:val="0"/>
+              <w:iCs/>
+            </w:rPr>
+            <w:fldChar w:fldCharType="end"/>
+          </w:r>
+          <w:r>
+            <w:rPr>
+              <w:rFonts w:ascii="Times New Roman" w:eastAsia="Times New Roman"/>
+              <w:i w:val="0"/>
+              <w:iCs/>
+            </w:rPr>
+            <w:fldChar w:fldCharType="end"/>
+          </w:r>
+        </w:p>
+        <w:p>
+          <w:pPr>
+            <w:pStyle w:val="11"/>
+            <w:tabs>
+              <w:tab w:val="right" w:leader="dot" w:pos="9530"/>
+            </w:tabs>
+            <w:rPr>
+              <w:i w:val="0"/>
+              <w:iCs/>
+            </w:rPr>
+          </w:pPr>
+          <w:r>
+            <w:rPr>
+              <w:rFonts w:ascii="Times New Roman" w:eastAsia="Times New Roman"/>
+              <w:i w:val="0"/>
+              <w:iCs/>
+            </w:rPr>
+            <w:fldChar w:fldCharType="begin"/>
+          </w:r>
+          <w:r>
+            <w:rPr>
+              <w:rFonts w:ascii="Times New Roman" w:eastAsia="Times New Roman"/>
+              <w:i w:val="0"/>
+              <w:iCs/>
+            </w:rPr>
+            <w:instrText xml:space="preserve"> HYPERLINK \l _Toc30448 </w:instrText>
+          </w:r>
+          <w:r>
+            <w:rPr>
+              <w:rFonts w:ascii="Times New Roman" w:eastAsia="Times New Roman"/>
+              <w:i w:val="0"/>
+              <w:iCs/>
+            </w:rPr>
+            <w:fldChar w:fldCharType="separate"/>
+          </w:r>
+          <w:r>
+            <w:rPr>
+              <w:rFonts w:hint="default" w:ascii="Arial" w:hAnsi="Arial" w:eastAsia="Arial" w:cs="Arial"/>
+              <w:i w:val="0"/>
+              <w:iCs/>
+              <w:spacing w:val="-2"/>
+              <w:w w:val="99"/>
+              <w:szCs w:val="21"/>
+              <w:lang w:val="en-US" w:eastAsia="en-US" w:bidi="ar-SA"/>
+            </w:rPr>
+            <w:t xml:space="preserve">2.4.3 </w:t>
+          </w:r>
+          <w:r>
+            <w:rPr>
+              <w:rFonts w:hint="eastAsia" w:eastAsia="宋体"/>
+              <w:i w:val="0"/>
+              <w:iCs/>
+              <w:lang w:val="en-US" w:eastAsia="zh-CN"/>
+            </w:rPr>
+            <w:t>身份认证</w:t>
+          </w:r>
+          <w:r>
+            <w:rPr>
+              <w:i w:val="0"/>
+              <w:iCs/>
+            </w:rPr>
+            <w:tab/>
+          </w:r>
+          <w:r>
+            <w:rPr>
+              <w:i w:val="0"/>
+              <w:iCs/>
+            </w:rPr>
+            <w:fldChar w:fldCharType="begin"/>
+          </w:r>
+          <w:r>
+            <w:rPr>
+              <w:i w:val="0"/>
+              <w:iCs/>
+            </w:rPr>
+            <w:instrText xml:space="preserve"> PAGEREF _Toc30448 </w:instrText>
+          </w:r>
+          <w:r>
+            <w:rPr>
+              <w:i w:val="0"/>
+              <w:iCs/>
+            </w:rPr>
+            <w:fldChar w:fldCharType="separate"/>
+          </w:r>
+          <w:r>
+            <w:rPr>
+              <w:i w:val="0"/>
+              <w:iCs/>
+            </w:rPr>
+            <w:t>5</w:t>
+          </w:r>
+          <w:r>
+            <w:rPr>
+              <w:i w:val="0"/>
+              <w:iCs/>
+            </w:rPr>
+            <w:fldChar w:fldCharType="end"/>
+          </w:r>
+          <w:r>
+            <w:rPr>
+              <w:rFonts w:ascii="Times New Roman" w:eastAsia="Times New Roman"/>
+              <w:i w:val="0"/>
+              <w:iCs/>
+            </w:rPr>
+            <w:fldChar w:fldCharType="end"/>
+          </w:r>
+        </w:p>
+        <w:p>
+          <w:pPr>
+            <w:pStyle w:val="11"/>
+            <w:tabs>
+              <w:tab w:val="right" w:leader="dot" w:pos="9530"/>
+            </w:tabs>
+            <w:rPr>
+              <w:i w:val="0"/>
+              <w:iCs/>
+            </w:rPr>
+          </w:pPr>
+          <w:r>
+            <w:rPr>
+              <w:rFonts w:ascii="Times New Roman" w:eastAsia="Times New Roman"/>
+              <w:i w:val="0"/>
+              <w:iCs/>
+            </w:rPr>
+            <w:fldChar w:fldCharType="begin"/>
+          </w:r>
+          <w:r>
+            <w:rPr>
+              <w:rFonts w:ascii="Times New Roman" w:eastAsia="Times New Roman"/>
+              <w:i w:val="0"/>
+              <w:iCs/>
+            </w:rPr>
+            <w:instrText xml:space="preserve"> HYPERLINK \l _Toc12253 </w:instrText>
+          </w:r>
+          <w:r>
+            <w:rPr>
+              <w:rFonts w:ascii="Times New Roman" w:eastAsia="Times New Roman"/>
+              <w:i w:val="0"/>
+              <w:iCs/>
+            </w:rPr>
+            <w:fldChar w:fldCharType="separate"/>
+          </w:r>
+          <w:r>
+            <w:rPr>
+              <w:rFonts w:hint="default" w:ascii="Arial" w:hAnsi="Arial" w:eastAsia="Arial" w:cs="Arial"/>
+              <w:i w:val="0"/>
+              <w:iCs/>
+              <w:spacing w:val="-2"/>
+              <w:w w:val="99"/>
+              <w:szCs w:val="21"/>
+              <w:lang w:val="en-US" w:eastAsia="en-US" w:bidi="ar-SA"/>
+            </w:rPr>
+            <w:t xml:space="preserve">2.4.4 </w:t>
+          </w:r>
+          <w:r>
+            <w:rPr>
+              <w:rFonts w:hint="eastAsia" w:eastAsia="宋体"/>
+              <w:i w:val="0"/>
+              <w:iCs/>
+              <w:lang w:val="en-US" w:eastAsia="zh-CN"/>
+            </w:rPr>
+            <w:t>数据字典</w:t>
+          </w:r>
+          <w:r>
+            <w:rPr>
+              <w:i w:val="0"/>
+              <w:iCs/>
+            </w:rPr>
+            <w:tab/>
+          </w:r>
+          <w:r>
+            <w:rPr>
+              <w:i w:val="0"/>
+              <w:iCs/>
+            </w:rPr>
+            <w:fldChar w:fldCharType="begin"/>
+          </w:r>
+          <w:r>
+            <w:rPr>
+              <w:i w:val="0"/>
+              <w:iCs/>
+            </w:rPr>
+            <w:instrText xml:space="preserve"> PAGEREF _Toc12253 </w:instrText>
+          </w:r>
+          <w:r>
+            <w:rPr>
+              <w:i w:val="0"/>
+              <w:iCs/>
+            </w:rPr>
+            <w:fldChar w:fldCharType="separate"/>
+          </w:r>
+          <w:r>
+            <w:rPr>
+              <w:i w:val="0"/>
+              <w:iCs/>
+            </w:rPr>
+            <w:t>5</w:t>
+          </w:r>
+          <w:r>
+            <w:rPr>
+              <w:i w:val="0"/>
+              <w:iCs/>
+            </w:rPr>
+            <w:fldChar w:fldCharType="end"/>
+          </w:r>
+          <w:r>
+            <w:rPr>
+              <w:rFonts w:ascii="Times New Roman" w:eastAsia="Times New Roman"/>
+              <w:i w:val="0"/>
+              <w:iCs/>
+            </w:rPr>
+            <w:fldChar w:fldCharType="end"/>
+          </w:r>
+        </w:p>
+        <w:p>
+          <w:pPr>
+            <w:pStyle w:val="11"/>
+            <w:tabs>
+              <w:tab w:val="right" w:leader="dot" w:pos="9530"/>
+            </w:tabs>
+            <w:rPr>
+              <w:i w:val="0"/>
+              <w:iCs/>
+            </w:rPr>
+          </w:pPr>
+          <w:r>
+            <w:rPr>
+              <w:rFonts w:ascii="Times New Roman" w:eastAsia="Times New Roman"/>
+              <w:i w:val="0"/>
+              <w:iCs/>
+            </w:rPr>
+            <w:fldChar w:fldCharType="begin"/>
+          </w:r>
+          <w:r>
+            <w:rPr>
+              <w:rFonts w:ascii="Times New Roman" w:eastAsia="Times New Roman"/>
+              <w:i w:val="0"/>
+              <w:iCs/>
+            </w:rPr>
+            <w:instrText xml:space="preserve"> HYPERLINK \l _Toc31708 </w:instrText>
+          </w:r>
+          <w:r>
+            <w:rPr>
+              <w:rFonts w:ascii="Times New Roman" w:eastAsia="Times New Roman"/>
+              <w:i w:val="0"/>
+              <w:iCs/>
+            </w:rPr>
+            <w:fldChar w:fldCharType="separate"/>
+          </w:r>
+          <w:r>
+            <w:rPr>
+              <w:rFonts w:hint="default" w:ascii="Arial" w:hAnsi="Arial" w:eastAsia="Arial" w:cs="Arial"/>
+              <w:i w:val="0"/>
+              <w:iCs/>
+              <w:spacing w:val="-2"/>
+              <w:w w:val="99"/>
+              <w:szCs w:val="21"/>
+              <w:lang w:val="en-US" w:eastAsia="en-US" w:bidi="ar-SA"/>
+            </w:rPr>
+            <w:t xml:space="preserve">2.4.5 </w:t>
+          </w:r>
+          <w:r>
+            <w:rPr>
+              <w:rFonts w:hint="eastAsia" w:eastAsia="宋体"/>
+              <w:i w:val="0"/>
+              <w:iCs/>
+              <w:lang w:val="en-US" w:eastAsia="zh-CN"/>
+            </w:rPr>
+            <w:t>字典表</w:t>
+          </w:r>
+          <w:r>
+            <w:rPr>
+              <w:i w:val="0"/>
+              <w:iCs/>
+            </w:rPr>
+            <w:tab/>
+          </w:r>
+          <w:r>
+            <w:rPr>
+              <w:i w:val="0"/>
+              <w:iCs/>
+            </w:rPr>
+            <w:fldChar w:fldCharType="begin"/>
+          </w:r>
+          <w:r>
+            <w:rPr>
+              <w:i w:val="0"/>
+              <w:iCs/>
+            </w:rPr>
+            <w:instrText xml:space="preserve"> PAGEREF _Toc31708 </w:instrText>
+          </w:r>
+          <w:r>
+            <w:rPr>
+              <w:i w:val="0"/>
+              <w:iCs/>
+            </w:rPr>
+            <w:fldChar w:fldCharType="separate"/>
+          </w:r>
+          <w:r>
+            <w:rPr>
+              <w:i w:val="0"/>
+              <w:iCs/>
+            </w:rPr>
+            <w:t>5</w:t>
+          </w:r>
+          <w:r>
+            <w:rPr>
+              <w:i w:val="0"/>
+              <w:iCs/>
+            </w:rPr>
+            <w:fldChar w:fldCharType="end"/>
+          </w:r>
+          <w:r>
+            <w:rPr>
+              <w:rFonts w:ascii="Times New Roman" w:eastAsia="Times New Roman"/>
+              <w:i w:val="0"/>
+              <w:iCs/>
             </w:rPr>
             <w:fldChar w:fldCharType="end"/>
           </w:r>
@@ -2204,1928 +5313,95 @@
           <w:r>
             <w:rPr>
               <w:rFonts w:ascii="Times New Roman" w:eastAsia="Times New Roman"/>
+              <w:i w:val="0"/>
+              <w:iCs/>
             </w:rPr>
             <w:fldChar w:fldCharType="begin"/>
           </w:r>
           <w:r>
             <w:rPr>
               <w:rFonts w:ascii="Times New Roman" w:eastAsia="Times New Roman"/>
-            </w:rPr>
-            <w:instrText xml:space="preserve"> HYPERLINK \l _Toc25849 </w:instrText>
-          </w:r>
-          <w:r>
-            <w:rPr>
-              <w:rFonts w:ascii="Times New Roman" w:eastAsia="Times New Roman"/>
+              <w:i w:val="0"/>
+              <w:iCs/>
+            </w:rPr>
+            <w:instrText xml:space="preserve"> HYPERLINK \l _Toc13311 </w:instrText>
+          </w:r>
+          <w:r>
+            <w:rPr>
+              <w:rFonts w:ascii="Times New Roman" w:eastAsia="Times New Roman"/>
+              <w:i w:val="0"/>
+              <w:iCs/>
             </w:rPr>
             <w:fldChar w:fldCharType="separate"/>
           </w:r>
           <w:r>
             <w:rPr>
               <w:rFonts w:hint="default" w:ascii="Arial" w:hAnsi="Arial" w:eastAsia="Arial" w:cs="Arial"/>
-              <w:bCs/>
-              <w:w w:val="99"/>
-              <w:szCs w:val="32"/>
-              <w:lang w:val="en-US" w:eastAsia="en-US" w:bidi="ar-SA"/>
-            </w:rPr>
-            <w:t xml:space="preserve">1. </w:t>
-          </w:r>
-          <w:r>
-            <w:t>简介</w:t>
-          </w:r>
-          <w:r>
-            <w:tab/>
-          </w:r>
-          <w:r>
-            <w:fldChar w:fldCharType="begin"/>
-          </w:r>
-          <w:r>
-            <w:instrText xml:space="preserve"> PAGEREF _Toc25849 </w:instrText>
-          </w:r>
-          <w:r>
-            <w:fldChar w:fldCharType="separate"/>
-          </w:r>
-          <w:r>
-            <w:t>3</w:t>
-          </w:r>
-          <w:r>
-            <w:fldChar w:fldCharType="end"/>
-          </w:r>
-          <w:r>
-            <w:rPr>
-              <w:rFonts w:ascii="Times New Roman" w:eastAsia="Times New Roman"/>
-            </w:rPr>
-            <w:fldChar w:fldCharType="end"/>
-          </w:r>
-        </w:p>
-        <w:p>
-          <w:pPr>
-            <w:pStyle w:val="17"/>
-            <w:tabs>
-              <w:tab w:val="right" w:leader="dot" w:pos="9530"/>
-            </w:tabs>
-          </w:pPr>
-          <w:r>
-            <w:rPr>
-              <w:rFonts w:ascii="Times New Roman" w:eastAsia="Times New Roman"/>
-            </w:rPr>
-            <w:fldChar w:fldCharType="begin"/>
-          </w:r>
-          <w:r>
-            <w:rPr>
-              <w:rFonts w:ascii="Times New Roman" w:eastAsia="Times New Roman"/>
-            </w:rPr>
-            <w:instrText xml:space="preserve"> HYPERLINK \l _Toc10112 </w:instrText>
-          </w:r>
-          <w:r>
-            <w:rPr>
-              <w:rFonts w:ascii="Times New Roman" w:eastAsia="Times New Roman"/>
-            </w:rPr>
-            <w:fldChar w:fldCharType="separate"/>
-          </w:r>
-          <w:r>
-            <w:rPr>
-              <w:rFonts w:hint="default" w:ascii="Arial" w:hAnsi="Arial" w:eastAsia="Arial" w:cs="Arial"/>
-              <w:bCs/>
-              <w:w w:val="100"/>
-              <w:szCs w:val="24"/>
-              <w:lang w:val="en-US" w:eastAsia="en-US" w:bidi="ar-SA"/>
-            </w:rPr>
-            <w:t xml:space="preserve">1.1 </w:t>
-          </w:r>
-          <w:r>
-            <w:t>目的</w:t>
-          </w:r>
-          <w:r>
-            <w:tab/>
-          </w:r>
-          <w:r>
-            <w:fldChar w:fldCharType="begin"/>
-          </w:r>
-          <w:r>
-            <w:instrText xml:space="preserve"> PAGEREF _Toc10112 </w:instrText>
-          </w:r>
-          <w:r>
-            <w:fldChar w:fldCharType="separate"/>
-          </w:r>
-          <w:r>
-            <w:t>3</w:t>
-          </w:r>
-          <w:r>
-            <w:fldChar w:fldCharType="end"/>
-          </w:r>
-          <w:r>
-            <w:rPr>
-              <w:rFonts w:ascii="Times New Roman" w:eastAsia="Times New Roman"/>
-            </w:rPr>
-            <w:fldChar w:fldCharType="end"/>
-          </w:r>
-        </w:p>
-        <w:p>
-          <w:pPr>
-            <w:pStyle w:val="17"/>
-            <w:tabs>
-              <w:tab w:val="right" w:leader="dot" w:pos="9530"/>
-            </w:tabs>
-          </w:pPr>
-          <w:r>
-            <w:rPr>
-              <w:rFonts w:ascii="Times New Roman" w:eastAsia="Times New Roman"/>
-            </w:rPr>
-            <w:fldChar w:fldCharType="begin"/>
-          </w:r>
-          <w:r>
-            <w:rPr>
-              <w:rFonts w:ascii="Times New Roman" w:eastAsia="Times New Roman"/>
-            </w:rPr>
-            <w:instrText xml:space="preserve"> HYPERLINK \l _Toc19715 </w:instrText>
-          </w:r>
-          <w:r>
-            <w:rPr>
-              <w:rFonts w:ascii="Times New Roman" w:eastAsia="Times New Roman"/>
-            </w:rPr>
-            <w:fldChar w:fldCharType="separate"/>
-          </w:r>
-          <w:r>
-            <w:rPr>
-              <w:rFonts w:hint="default" w:ascii="Arial" w:hAnsi="Arial" w:eastAsia="Arial" w:cs="Arial"/>
-              <w:bCs/>
-              <w:w w:val="100"/>
-              <w:szCs w:val="24"/>
-              <w:lang w:val="en-US" w:eastAsia="en-US" w:bidi="ar-SA"/>
-            </w:rPr>
-            <w:t xml:space="preserve">1.2 </w:t>
-          </w:r>
-          <w:r>
-            <w:t>范围</w:t>
-          </w:r>
-          <w:r>
-            <w:tab/>
-          </w:r>
-          <w:r>
-            <w:fldChar w:fldCharType="begin"/>
-          </w:r>
-          <w:r>
-            <w:instrText xml:space="preserve"> PAGEREF _Toc19715 </w:instrText>
-          </w:r>
-          <w:r>
-            <w:fldChar w:fldCharType="separate"/>
-          </w:r>
-          <w:r>
-            <w:t>3</w:t>
-          </w:r>
-          <w:r>
-            <w:fldChar w:fldCharType="end"/>
-          </w:r>
-          <w:r>
-            <w:rPr>
-              <w:rFonts w:ascii="Times New Roman" w:eastAsia="Times New Roman"/>
-            </w:rPr>
-            <w:fldChar w:fldCharType="end"/>
-          </w:r>
-        </w:p>
-        <w:p>
-          <w:pPr>
-            <w:pStyle w:val="17"/>
-            <w:tabs>
-              <w:tab w:val="right" w:leader="dot" w:pos="9530"/>
-            </w:tabs>
-          </w:pPr>
-          <w:r>
-            <w:rPr>
-              <w:rFonts w:ascii="Times New Roman" w:eastAsia="Times New Roman"/>
-            </w:rPr>
-            <w:fldChar w:fldCharType="begin"/>
-          </w:r>
-          <w:r>
-            <w:rPr>
-              <w:rFonts w:ascii="Times New Roman" w:eastAsia="Times New Roman"/>
-            </w:rPr>
-            <w:instrText xml:space="preserve"> HYPERLINK \l _Toc24672 </w:instrText>
-          </w:r>
-          <w:r>
-            <w:rPr>
-              <w:rFonts w:ascii="Times New Roman" w:eastAsia="Times New Roman"/>
-            </w:rPr>
-            <w:fldChar w:fldCharType="separate"/>
-          </w:r>
-          <w:r>
-            <w:rPr>
-              <w:rFonts w:hint="default" w:ascii="Arial" w:hAnsi="Arial" w:eastAsia="Arial" w:cs="Arial"/>
-              <w:bCs/>
-              <w:w w:val="100"/>
-              <w:szCs w:val="24"/>
-              <w:lang w:val="en-US" w:eastAsia="en-US" w:bidi="ar-SA"/>
-            </w:rPr>
-            <w:t xml:space="preserve">1.3 </w:t>
-          </w:r>
-          <w:r>
-            <w:t>参考资料</w:t>
-          </w:r>
-          <w:r>
-            <w:tab/>
-          </w:r>
-          <w:r>
-            <w:fldChar w:fldCharType="begin"/>
-          </w:r>
-          <w:r>
-            <w:instrText xml:space="preserve"> PAGEREF _Toc24672 </w:instrText>
-          </w:r>
-          <w:r>
-            <w:fldChar w:fldCharType="separate"/>
-          </w:r>
-          <w:r>
-            <w:t>3</w:t>
-          </w:r>
-          <w:r>
-            <w:fldChar w:fldCharType="end"/>
-          </w:r>
-          <w:r>
-            <w:rPr>
-              <w:rFonts w:ascii="Times New Roman" w:eastAsia="Times New Roman"/>
-            </w:rPr>
-            <w:fldChar w:fldCharType="end"/>
-          </w:r>
-        </w:p>
-        <w:p>
-          <w:pPr>
-            <w:pStyle w:val="17"/>
-            <w:tabs>
-              <w:tab w:val="right" w:leader="dot" w:pos="9530"/>
-            </w:tabs>
-          </w:pPr>
-          <w:r>
-            <w:rPr>
-              <w:rFonts w:ascii="Times New Roman" w:eastAsia="Times New Roman"/>
-            </w:rPr>
-            <w:fldChar w:fldCharType="begin"/>
-          </w:r>
-          <w:r>
-            <w:rPr>
-              <w:rFonts w:ascii="Times New Roman" w:eastAsia="Times New Roman"/>
-            </w:rPr>
-            <w:instrText xml:space="preserve"> HYPERLINK \l _Toc30986 </w:instrText>
-          </w:r>
-          <w:r>
-            <w:rPr>
-              <w:rFonts w:ascii="Times New Roman" w:eastAsia="Times New Roman"/>
-            </w:rPr>
-            <w:fldChar w:fldCharType="separate"/>
-          </w:r>
-          <w:r>
-            <w:rPr>
-              <w:rFonts w:hint="default" w:ascii="Arial" w:hAnsi="Arial" w:eastAsia="Arial" w:cs="Arial"/>
-              <w:bCs/>
-              <w:w w:val="100"/>
-              <w:szCs w:val="24"/>
-              <w:lang w:val="en-US" w:eastAsia="en-US" w:bidi="ar-SA"/>
-            </w:rPr>
-            <w:t xml:space="preserve">1.4 </w:t>
-          </w:r>
-          <w:r>
-            <w:t>概述</w:t>
-          </w:r>
-          <w:r>
-            <w:tab/>
-          </w:r>
-          <w:r>
-            <w:fldChar w:fldCharType="begin"/>
-          </w:r>
-          <w:r>
-            <w:instrText xml:space="preserve"> PAGEREF _Toc30986 </w:instrText>
-          </w:r>
-          <w:r>
-            <w:fldChar w:fldCharType="separate"/>
-          </w:r>
-          <w:r>
-            <w:t>3</w:t>
-          </w:r>
-          <w:r>
-            <w:fldChar w:fldCharType="end"/>
-          </w:r>
-          <w:r>
-            <w:rPr>
-              <w:rFonts w:ascii="Times New Roman" w:eastAsia="Times New Roman"/>
-            </w:rPr>
-            <w:fldChar w:fldCharType="end"/>
-          </w:r>
-        </w:p>
-        <w:p>
-          <w:pPr>
-            <w:pStyle w:val="11"/>
-            <w:tabs>
-              <w:tab w:val="right" w:leader="dot" w:pos="9530"/>
-            </w:tabs>
-          </w:pPr>
-          <w:r>
-            <w:rPr>
-              <w:rFonts w:ascii="Times New Roman" w:eastAsia="Times New Roman"/>
-            </w:rPr>
-            <w:fldChar w:fldCharType="begin"/>
-          </w:r>
-          <w:r>
-            <w:rPr>
-              <w:rFonts w:ascii="Times New Roman" w:eastAsia="Times New Roman"/>
-            </w:rPr>
-            <w:instrText xml:space="preserve"> HYPERLINK \l _Toc23415 </w:instrText>
-          </w:r>
-          <w:r>
-            <w:rPr>
-              <w:rFonts w:ascii="Times New Roman" w:eastAsia="Times New Roman"/>
-            </w:rPr>
-            <w:fldChar w:fldCharType="separate"/>
-          </w:r>
-          <w:r>
-            <w:rPr>
-              <w:rFonts w:hint="default" w:ascii="Arial" w:hAnsi="Arial" w:eastAsia="Arial" w:cs="Arial"/>
-              <w:bCs/>
-              <w:w w:val="99"/>
-              <w:szCs w:val="32"/>
-              <w:lang w:val="en-US" w:eastAsia="en-US" w:bidi="ar-SA"/>
-            </w:rPr>
-            <w:t xml:space="preserve">2. </w:t>
-          </w:r>
-          <w:r>
-            <w:t>定义</w:t>
-          </w:r>
-          <w:r>
-            <w:tab/>
-          </w:r>
-          <w:r>
-            <w:fldChar w:fldCharType="begin"/>
-          </w:r>
-          <w:r>
-            <w:instrText xml:space="preserve"> PAGEREF _Toc23415 </w:instrText>
-          </w:r>
-          <w:r>
-            <w:fldChar w:fldCharType="separate"/>
-          </w:r>
-          <w:r>
-            <w:t>3</w:t>
-          </w:r>
-          <w:r>
-            <w:fldChar w:fldCharType="end"/>
-          </w:r>
-          <w:r>
-            <w:rPr>
-              <w:rFonts w:ascii="Times New Roman" w:eastAsia="Times New Roman"/>
-            </w:rPr>
-            <w:fldChar w:fldCharType="end"/>
-          </w:r>
-        </w:p>
-        <w:p>
-          <w:pPr>
-            <w:pStyle w:val="17"/>
-            <w:tabs>
-              <w:tab w:val="right" w:leader="dot" w:pos="9530"/>
-            </w:tabs>
-          </w:pPr>
-          <w:r>
-            <w:rPr>
-              <w:rFonts w:ascii="Times New Roman" w:eastAsia="Times New Roman"/>
-            </w:rPr>
-            <w:fldChar w:fldCharType="begin"/>
-          </w:r>
-          <w:r>
-            <w:rPr>
-              <w:rFonts w:ascii="Times New Roman" w:eastAsia="Times New Roman"/>
-            </w:rPr>
-            <w:instrText xml:space="preserve"> HYPERLINK \l _Toc222 </w:instrText>
-          </w:r>
-          <w:r>
-            <w:rPr>
-              <w:rFonts w:ascii="Times New Roman" w:eastAsia="Times New Roman"/>
-            </w:rPr>
-            <w:fldChar w:fldCharType="separate"/>
-          </w:r>
-          <w:r>
-            <w:rPr>
-              <w:rFonts w:hint="default" w:ascii="Arial" w:hAnsi="Arial" w:eastAsia="Arial" w:cs="Arial"/>
-              <w:bCs/>
-              <w:w w:val="100"/>
-              <w:szCs w:val="24"/>
-              <w:lang w:val="en-US" w:eastAsia="en-US" w:bidi="ar-SA"/>
-            </w:rPr>
-            <w:t xml:space="preserve">2.1 </w:t>
-          </w:r>
-          <w:r>
-            <w:rPr>
-              <w:rFonts w:hint="eastAsia" w:ascii="Noto Sans CJK JP Medium" w:eastAsia="Noto Sans CJK JP Medium"/>
-            </w:rPr>
-            <w:t>基本术语</w:t>
-          </w:r>
-          <w:r>
-            <w:tab/>
-          </w:r>
-          <w:r>
-            <w:fldChar w:fldCharType="begin"/>
-          </w:r>
-          <w:r>
-            <w:instrText xml:space="preserve"> PAGEREF _Toc222 </w:instrText>
-          </w:r>
-          <w:r>
-            <w:fldChar w:fldCharType="separate"/>
-          </w:r>
-          <w:r>
-            <w:t>3</w:t>
-          </w:r>
-          <w:r>
-            <w:fldChar w:fldCharType="end"/>
-          </w:r>
-          <w:r>
-            <w:rPr>
-              <w:rFonts w:ascii="Times New Roman" w:eastAsia="Times New Roman"/>
-            </w:rPr>
-            <w:fldChar w:fldCharType="end"/>
-          </w:r>
-        </w:p>
-        <w:p>
-          <w:pPr>
-            <w:pStyle w:val="11"/>
-            <w:tabs>
-              <w:tab w:val="right" w:leader="dot" w:pos="9530"/>
-            </w:tabs>
-          </w:pPr>
-          <w:r>
-            <w:rPr>
-              <w:rFonts w:ascii="Times New Roman" w:eastAsia="Times New Roman"/>
-            </w:rPr>
-            <w:fldChar w:fldCharType="begin"/>
-          </w:r>
-          <w:r>
-            <w:rPr>
-              <w:rFonts w:ascii="Times New Roman" w:eastAsia="Times New Roman"/>
-            </w:rPr>
-            <w:instrText xml:space="preserve"> HYPERLINK \l _Toc29908 </w:instrText>
-          </w:r>
-          <w:r>
-            <w:rPr>
-              <w:rFonts w:ascii="Times New Roman" w:eastAsia="Times New Roman"/>
-            </w:rPr>
-            <w:fldChar w:fldCharType="separate"/>
-          </w:r>
-          <w:r>
-            <w:rPr>
-              <w:rFonts w:hint="default" w:ascii="Arial" w:hAnsi="Arial" w:eastAsia="Arial" w:cs="Arial"/>
-              <w:i/>
+              <w:i w:val="0"/>
+              <w:iCs/>
               <w:spacing w:val="-2"/>
               <w:w w:val="99"/>
               <w:szCs w:val="21"/>
               <w:lang w:val="en-US" w:eastAsia="en-US" w:bidi="ar-SA"/>
             </w:rPr>
-            <w:t xml:space="preserve">2.1.1 </w:t>
-          </w:r>
-          <w:r>
-            <w:rPr>
-              <w:rFonts w:hint="eastAsia"/>
-            </w:rPr>
-            <w:t>权限</w:t>
-          </w:r>
-          <w:r>
+            <w:t xml:space="preserve">2.4.6 </w:t>
+          </w:r>
+          <w:r>
+            <w:rPr>
+              <w:rFonts w:hint="eastAsia" w:eastAsia="宋体"/>
+              <w:i w:val="0"/>
+              <w:iCs/>
+              <w:lang w:val="en-US" w:eastAsia="zh-CN"/>
+            </w:rPr>
+            <w:t>日志</w:t>
+          </w:r>
+          <w:r>
+            <w:rPr>
+              <w:i w:val="0"/>
+              <w:iCs/>
+            </w:rPr>
             <w:tab/>
           </w:r>
           <w:r>
+            <w:rPr>
+              <w:i w:val="0"/>
+              <w:iCs/>
+            </w:rPr>
             <w:fldChar w:fldCharType="begin"/>
           </w:r>
           <w:r>
-            <w:instrText xml:space="preserve"> PAGEREF _Toc29908 </w:instrText>
-          </w:r>
-          <w:r>
+            <w:rPr>
+              <w:i w:val="0"/>
+              <w:iCs/>
+            </w:rPr>
+            <w:instrText xml:space="preserve"> PAGEREF _Toc13311 </w:instrText>
+          </w:r>
+          <w:r>
+            <w:rPr>
+              <w:i w:val="0"/>
+              <w:iCs/>
+            </w:rPr>
             <w:fldChar w:fldCharType="separate"/>
           </w:r>
           <w:r>
-            <w:t>3</w:t>
-          </w:r>
-          <w:r>
+            <w:rPr>
+              <w:i w:val="0"/>
+              <w:iCs/>
+            </w:rPr>
+            <w:t>5</w:t>
+          </w:r>
+          <w:r>
+            <w:rPr>
+              <w:i w:val="0"/>
+              <w:iCs/>
+            </w:rPr>
             <w:fldChar w:fldCharType="end"/>
           </w:r>
           <w:r>
             <w:rPr>
               <w:rFonts w:ascii="Times New Roman" w:eastAsia="Times New Roman"/>
-            </w:rPr>
-            <w:fldChar w:fldCharType="end"/>
-          </w:r>
-        </w:p>
-        <w:p>
-          <w:pPr>
-            <w:pStyle w:val="11"/>
-            <w:tabs>
-              <w:tab w:val="right" w:leader="dot" w:pos="9530"/>
-            </w:tabs>
-          </w:pPr>
-          <w:r>
-            <w:rPr>
-              <w:rFonts w:ascii="Times New Roman" w:eastAsia="Times New Roman"/>
-            </w:rPr>
-            <w:fldChar w:fldCharType="begin"/>
-          </w:r>
-          <w:r>
-            <w:rPr>
-              <w:rFonts w:ascii="Times New Roman" w:eastAsia="Times New Roman"/>
-            </w:rPr>
-            <w:instrText xml:space="preserve"> HYPERLINK \l _Toc19940 </w:instrText>
-          </w:r>
-          <w:r>
-            <w:rPr>
-              <w:rFonts w:ascii="Times New Roman" w:eastAsia="Times New Roman"/>
-            </w:rPr>
-            <w:fldChar w:fldCharType="separate"/>
-          </w:r>
-          <w:r>
-            <w:rPr>
-              <w:rFonts w:hint="default" w:ascii="Arial" w:hAnsi="Arial" w:eastAsia="Arial" w:cs="Arial"/>
-              <w:i/>
-              <w:spacing w:val="-2"/>
-              <w:w w:val="99"/>
-              <w:szCs w:val="21"/>
-              <w:lang w:val="en-US" w:eastAsia="en-US" w:bidi="ar-SA"/>
-            </w:rPr>
-            <w:t xml:space="preserve">2.1.2 </w:t>
-          </w:r>
-          <w:r>
-            <w:rPr>
-              <w:rFonts w:hint="eastAsia" w:eastAsia="宋体"/>
-              <w:lang w:val="en-US" w:eastAsia="zh-CN"/>
-            </w:rPr>
-            <w:t>角色</w:t>
-          </w:r>
-          <w:r>
-            <w:tab/>
-          </w:r>
-          <w:r>
-            <w:fldChar w:fldCharType="begin"/>
-          </w:r>
-          <w:r>
-            <w:instrText xml:space="preserve"> PAGEREF _Toc19940 </w:instrText>
-          </w:r>
-          <w:r>
-            <w:fldChar w:fldCharType="separate"/>
-          </w:r>
-          <w:r>
-            <w:t>3</w:t>
-          </w:r>
-          <w:r>
-            <w:fldChar w:fldCharType="end"/>
-          </w:r>
-          <w:r>
-            <w:rPr>
-              <w:rFonts w:ascii="Times New Roman" w:eastAsia="Times New Roman"/>
-            </w:rPr>
-            <w:fldChar w:fldCharType="end"/>
-          </w:r>
-        </w:p>
-        <w:p>
-          <w:pPr>
-            <w:pStyle w:val="11"/>
-            <w:tabs>
-              <w:tab w:val="right" w:leader="dot" w:pos="9530"/>
-            </w:tabs>
-          </w:pPr>
-          <w:r>
-            <w:rPr>
-              <w:rFonts w:ascii="Times New Roman" w:eastAsia="Times New Roman"/>
-            </w:rPr>
-            <w:fldChar w:fldCharType="begin"/>
-          </w:r>
-          <w:r>
-            <w:rPr>
-              <w:rFonts w:ascii="Times New Roman" w:eastAsia="Times New Roman"/>
-            </w:rPr>
-            <w:instrText xml:space="preserve"> HYPERLINK \l _Toc16267 </w:instrText>
-          </w:r>
-          <w:r>
-            <w:rPr>
-              <w:rFonts w:ascii="Times New Roman" w:eastAsia="Times New Roman"/>
-            </w:rPr>
-            <w:fldChar w:fldCharType="separate"/>
-          </w:r>
-          <w:r>
-            <w:rPr>
-              <w:rFonts w:hint="default" w:ascii="Arial" w:hAnsi="Arial" w:eastAsia="Arial" w:cs="Arial"/>
-              <w:i/>
-              <w:spacing w:val="-2"/>
-              <w:w w:val="99"/>
-              <w:szCs w:val="21"/>
-              <w:lang w:val="en-US" w:eastAsia="en-US" w:bidi="ar-SA"/>
-            </w:rPr>
-            <w:t xml:space="preserve">2.1.3 </w:t>
-          </w:r>
-          <w:r>
-            <w:rPr>
-              <w:rFonts w:hint="eastAsia" w:eastAsia="宋体"/>
-              <w:lang w:val="en-US" w:eastAsia="zh-CN"/>
-            </w:rPr>
-            <w:t>角色组</w:t>
-          </w:r>
-          <w:r>
-            <w:tab/>
-          </w:r>
-          <w:r>
-            <w:fldChar w:fldCharType="begin"/>
-          </w:r>
-          <w:r>
-            <w:instrText xml:space="preserve"> PAGEREF _Toc16267 </w:instrText>
-          </w:r>
-          <w:r>
-            <w:fldChar w:fldCharType="separate"/>
-          </w:r>
-          <w:r>
-            <w:t>3</w:t>
-          </w:r>
-          <w:r>
-            <w:fldChar w:fldCharType="end"/>
-          </w:r>
-          <w:r>
-            <w:rPr>
-              <w:rFonts w:ascii="Times New Roman" w:eastAsia="Times New Roman"/>
-            </w:rPr>
-            <w:fldChar w:fldCharType="end"/>
-          </w:r>
-        </w:p>
-        <w:p>
-          <w:pPr>
-            <w:pStyle w:val="11"/>
-            <w:tabs>
-              <w:tab w:val="right" w:leader="dot" w:pos="9530"/>
-            </w:tabs>
-          </w:pPr>
-          <w:r>
-            <w:rPr>
-              <w:rFonts w:ascii="Times New Roman" w:eastAsia="Times New Roman"/>
-            </w:rPr>
-            <w:fldChar w:fldCharType="begin"/>
-          </w:r>
-          <w:r>
-            <w:rPr>
-              <w:rFonts w:ascii="Times New Roman" w:eastAsia="Times New Roman"/>
-            </w:rPr>
-            <w:instrText xml:space="preserve"> HYPERLINK \l _Toc24835 </w:instrText>
-          </w:r>
-          <w:r>
-            <w:rPr>
-              <w:rFonts w:ascii="Times New Roman" w:eastAsia="Times New Roman"/>
-            </w:rPr>
-            <w:fldChar w:fldCharType="separate"/>
-          </w:r>
-          <w:r>
-            <w:rPr>
-              <w:rFonts w:hint="default" w:ascii="Arial" w:hAnsi="Arial" w:eastAsia="Arial" w:cs="Arial"/>
-              <w:i/>
-              <w:spacing w:val="-2"/>
-              <w:w w:val="99"/>
-              <w:szCs w:val="21"/>
-              <w:lang w:val="en-US" w:eastAsia="en-US" w:bidi="ar-SA"/>
-            </w:rPr>
-            <w:t xml:space="preserve">2.1.4 </w:t>
-          </w:r>
-          <w:r>
-            <w:rPr>
-              <w:rFonts w:hint="eastAsia" w:eastAsia="宋体"/>
-              <w:lang w:val="en-US" w:eastAsia="zh-CN"/>
-            </w:rPr>
-            <w:t>日志</w:t>
-          </w:r>
-          <w:r>
-            <w:tab/>
-          </w:r>
-          <w:r>
-            <w:fldChar w:fldCharType="begin"/>
-          </w:r>
-          <w:r>
-            <w:instrText xml:space="preserve"> PAGEREF _Toc24835 </w:instrText>
-          </w:r>
-          <w:r>
-            <w:fldChar w:fldCharType="separate"/>
-          </w:r>
-          <w:r>
-            <w:t>3</w:t>
-          </w:r>
-          <w:r>
-            <w:fldChar w:fldCharType="end"/>
-          </w:r>
-          <w:r>
-            <w:rPr>
-              <w:rFonts w:ascii="Times New Roman" w:eastAsia="Times New Roman"/>
-            </w:rPr>
-            <w:fldChar w:fldCharType="end"/>
-          </w:r>
-        </w:p>
-        <w:p>
-          <w:pPr>
-            <w:pStyle w:val="17"/>
-            <w:tabs>
-              <w:tab w:val="right" w:leader="dot" w:pos="9530"/>
-            </w:tabs>
-          </w:pPr>
-          <w:r>
-            <w:rPr>
-              <w:rFonts w:ascii="Times New Roman" w:eastAsia="Times New Roman"/>
-            </w:rPr>
-            <w:fldChar w:fldCharType="begin"/>
-          </w:r>
-          <w:r>
-            <w:rPr>
-              <w:rFonts w:ascii="Times New Roman" w:eastAsia="Times New Roman"/>
-            </w:rPr>
-            <w:instrText xml:space="preserve"> HYPERLINK \l _Toc4740 </w:instrText>
-          </w:r>
-          <w:r>
-            <w:rPr>
-              <w:rFonts w:ascii="Times New Roman" w:eastAsia="Times New Roman"/>
-            </w:rPr>
-            <w:fldChar w:fldCharType="separate"/>
-          </w:r>
-          <w:r>
-            <w:rPr>
-              <w:rFonts w:hint="default" w:ascii="Arial" w:hAnsi="Arial" w:eastAsia="Arial" w:cs="Arial"/>
-              <w:bCs/>
-              <w:w w:val="100"/>
-              <w:szCs w:val="24"/>
-              <w:lang w:val="en-US" w:eastAsia="en-US" w:bidi="ar-SA"/>
-            </w:rPr>
-            <w:t xml:space="preserve">2.2 </w:t>
-          </w:r>
-          <w:r>
-            <w:rPr>
-              <w:rFonts w:hint="eastAsia" w:eastAsia="宋体"/>
-              <w:lang w:val="en-US" w:eastAsia="zh-CN"/>
-            </w:rPr>
-            <w:t>英文</w:t>
-          </w:r>
-          <w:r>
-            <w:t>缩写词</w:t>
-          </w:r>
-          <w:r>
-            <w:tab/>
-          </w:r>
-          <w:r>
-            <w:fldChar w:fldCharType="begin"/>
-          </w:r>
-          <w:r>
-            <w:instrText xml:space="preserve"> PAGEREF _Toc4740 </w:instrText>
-          </w:r>
-          <w:r>
-            <w:fldChar w:fldCharType="separate"/>
-          </w:r>
-          <w:r>
-            <w:t>3</w:t>
-          </w:r>
-          <w:r>
-            <w:fldChar w:fldCharType="end"/>
-          </w:r>
-          <w:r>
-            <w:rPr>
-              <w:rFonts w:ascii="Times New Roman" w:eastAsia="Times New Roman"/>
-            </w:rPr>
-            <w:fldChar w:fldCharType="end"/>
-          </w:r>
-        </w:p>
-        <w:p>
-          <w:pPr>
-            <w:pStyle w:val="11"/>
-            <w:tabs>
-              <w:tab w:val="right" w:leader="dot" w:pos="9530"/>
-            </w:tabs>
-          </w:pPr>
-          <w:r>
-            <w:rPr>
-              <w:rFonts w:ascii="Times New Roman" w:eastAsia="Times New Roman"/>
-            </w:rPr>
-            <w:fldChar w:fldCharType="begin"/>
-          </w:r>
-          <w:r>
-            <w:rPr>
-              <w:rFonts w:ascii="Times New Roman" w:eastAsia="Times New Roman"/>
-            </w:rPr>
-            <w:instrText xml:space="preserve"> HYPERLINK \l _Toc4274 </w:instrText>
-          </w:r>
-          <w:r>
-            <w:rPr>
-              <w:rFonts w:ascii="Times New Roman" w:eastAsia="Times New Roman"/>
-            </w:rPr>
-            <w:fldChar w:fldCharType="separate"/>
-          </w:r>
-          <w:r>
-            <w:rPr>
-              <w:rFonts w:hint="default" w:ascii="Arial" w:hAnsi="Arial" w:eastAsia="Arial" w:cs="Arial"/>
-              <w:i/>
-              <w:spacing w:val="-2"/>
-              <w:w w:val="99"/>
-              <w:szCs w:val="21"/>
-              <w:lang w:val="en-US" w:eastAsia="en-US" w:bidi="ar-SA"/>
-            </w:rPr>
-            <w:t xml:space="preserve">2.2.1 </w:t>
-          </w:r>
-          <w:r>
-            <w:rPr>
-              <w:rFonts w:hint="eastAsia" w:eastAsia="宋体"/>
-              <w:lang w:val="en-US" w:eastAsia="zh-CN"/>
-            </w:rPr>
-            <w:t>WEB</w:t>
-          </w:r>
-          <w:r>
-            <w:tab/>
-          </w:r>
-          <w:r>
-            <w:fldChar w:fldCharType="begin"/>
-          </w:r>
-          <w:r>
-            <w:instrText xml:space="preserve"> PAGEREF _Toc4274 </w:instrText>
-          </w:r>
-          <w:r>
-            <w:fldChar w:fldCharType="separate"/>
-          </w:r>
-          <w:r>
-            <w:t>3</w:t>
-          </w:r>
-          <w:r>
-            <w:fldChar w:fldCharType="end"/>
-          </w:r>
-          <w:r>
-            <w:rPr>
-              <w:rFonts w:ascii="Times New Roman" w:eastAsia="Times New Roman"/>
-            </w:rPr>
-            <w:fldChar w:fldCharType="end"/>
-          </w:r>
-        </w:p>
-        <w:p>
-          <w:pPr>
-            <w:pStyle w:val="11"/>
-            <w:tabs>
-              <w:tab w:val="right" w:leader="dot" w:pos="9530"/>
-            </w:tabs>
-          </w:pPr>
-          <w:r>
-            <w:rPr>
-              <w:rFonts w:ascii="Times New Roman" w:eastAsia="Times New Roman"/>
-            </w:rPr>
-            <w:fldChar w:fldCharType="begin"/>
-          </w:r>
-          <w:r>
-            <w:rPr>
-              <w:rFonts w:ascii="Times New Roman" w:eastAsia="Times New Roman"/>
-            </w:rPr>
-            <w:instrText xml:space="preserve"> HYPERLINK \l _Toc8391 </w:instrText>
-          </w:r>
-          <w:r>
-            <w:rPr>
-              <w:rFonts w:ascii="Times New Roman" w:eastAsia="Times New Roman"/>
-            </w:rPr>
-            <w:fldChar w:fldCharType="separate"/>
-          </w:r>
-          <w:r>
-            <w:rPr>
-              <w:rFonts w:hint="default" w:ascii="Arial" w:hAnsi="Arial" w:eastAsia="Arial" w:cs="Arial"/>
-              <w:i/>
-              <w:spacing w:val="-2"/>
-              <w:w w:val="99"/>
-              <w:szCs w:val="21"/>
-              <w:lang w:val="en-US" w:eastAsia="en-US" w:bidi="ar-SA"/>
-            </w:rPr>
-            <w:t xml:space="preserve">2.2.2 </w:t>
-          </w:r>
-          <w:r>
-            <w:rPr>
-              <w:rFonts w:hint="eastAsia" w:eastAsia="宋体"/>
-              <w:lang w:val="en-US" w:eastAsia="zh-CN"/>
-            </w:rPr>
-            <w:t>B/S</w:t>
-          </w:r>
-          <w:r>
-            <w:tab/>
-          </w:r>
-          <w:r>
-            <w:fldChar w:fldCharType="begin"/>
-          </w:r>
-          <w:r>
-            <w:instrText xml:space="preserve"> PAGEREF _Toc8391 </w:instrText>
-          </w:r>
-          <w:r>
-            <w:fldChar w:fldCharType="separate"/>
-          </w:r>
-          <w:r>
-            <w:t>3</w:t>
-          </w:r>
-          <w:r>
-            <w:fldChar w:fldCharType="end"/>
-          </w:r>
-          <w:r>
-            <w:rPr>
-              <w:rFonts w:ascii="Times New Roman" w:eastAsia="Times New Roman"/>
-            </w:rPr>
-            <w:fldChar w:fldCharType="end"/>
-          </w:r>
-        </w:p>
-        <w:p>
-          <w:pPr>
-            <w:pStyle w:val="11"/>
-            <w:tabs>
-              <w:tab w:val="right" w:leader="dot" w:pos="9530"/>
-            </w:tabs>
-          </w:pPr>
-          <w:r>
-            <w:rPr>
-              <w:rFonts w:ascii="Times New Roman" w:eastAsia="Times New Roman"/>
-            </w:rPr>
-            <w:fldChar w:fldCharType="begin"/>
-          </w:r>
-          <w:r>
-            <w:rPr>
-              <w:rFonts w:ascii="Times New Roman" w:eastAsia="Times New Roman"/>
-            </w:rPr>
-            <w:instrText xml:space="preserve"> HYPERLINK \l _Toc18590 </w:instrText>
-          </w:r>
-          <w:r>
-            <w:rPr>
-              <w:rFonts w:ascii="Times New Roman" w:eastAsia="Times New Roman"/>
-            </w:rPr>
-            <w:fldChar w:fldCharType="separate"/>
-          </w:r>
-          <w:r>
-            <w:rPr>
-              <w:rFonts w:hint="default" w:ascii="Arial" w:hAnsi="Arial" w:eastAsia="Arial" w:cs="Arial"/>
-              <w:i/>
-              <w:spacing w:val="-2"/>
-              <w:w w:val="99"/>
-              <w:szCs w:val="21"/>
-              <w:lang w:val="en-US" w:eastAsia="en-US" w:bidi="ar-SA"/>
-            </w:rPr>
-            <w:t xml:space="preserve">2.2.3 </w:t>
-          </w:r>
-          <w:r>
-            <w:rPr>
-              <w:rFonts w:hint="eastAsia" w:eastAsia="宋体"/>
-              <w:lang w:val="en-US" w:eastAsia="zh-CN"/>
-            </w:rPr>
-            <w:t>CMMI</w:t>
-          </w:r>
-          <w:r>
-            <w:tab/>
-          </w:r>
-          <w:r>
-            <w:fldChar w:fldCharType="begin"/>
-          </w:r>
-          <w:r>
-            <w:instrText xml:space="preserve"> PAGEREF _Toc18590 </w:instrText>
-          </w:r>
-          <w:r>
-            <w:fldChar w:fldCharType="separate"/>
-          </w:r>
-          <w:r>
-            <w:t>3</w:t>
-          </w:r>
-          <w:r>
-            <w:fldChar w:fldCharType="end"/>
-          </w:r>
-          <w:r>
-            <w:rPr>
-              <w:rFonts w:ascii="Times New Roman" w:eastAsia="Times New Roman"/>
-            </w:rPr>
-            <w:fldChar w:fldCharType="end"/>
-          </w:r>
-        </w:p>
-        <w:p>
-          <w:pPr>
-            <w:pStyle w:val="11"/>
-            <w:tabs>
-              <w:tab w:val="right" w:leader="dot" w:pos="9530"/>
-            </w:tabs>
-          </w:pPr>
-          <w:r>
-            <w:rPr>
-              <w:rFonts w:ascii="Times New Roman" w:eastAsia="Times New Roman"/>
-            </w:rPr>
-            <w:fldChar w:fldCharType="begin"/>
-          </w:r>
-          <w:r>
-            <w:rPr>
-              <w:rFonts w:ascii="Times New Roman" w:eastAsia="Times New Roman"/>
-            </w:rPr>
-            <w:instrText xml:space="preserve"> HYPERLINK \l _Toc8448 </w:instrText>
-          </w:r>
-          <w:r>
-            <w:rPr>
-              <w:rFonts w:ascii="Times New Roman" w:eastAsia="Times New Roman"/>
-            </w:rPr>
-            <w:fldChar w:fldCharType="separate"/>
-          </w:r>
-          <w:r>
-            <w:rPr>
-              <w:rFonts w:hint="default" w:ascii="Arial" w:hAnsi="Arial" w:eastAsia="Arial" w:cs="Arial"/>
-              <w:i/>
-              <w:spacing w:val="-2"/>
-              <w:w w:val="99"/>
-              <w:szCs w:val="21"/>
-              <w:lang w:val="en-US" w:eastAsia="en-US" w:bidi="ar-SA"/>
-            </w:rPr>
-            <w:t xml:space="preserve">2.2.4 </w:t>
-          </w:r>
-          <w:r>
-            <w:rPr>
-              <w:i/>
-            </w:rPr>
-            <w:t>PNG</w:t>
-          </w:r>
-          <w:r>
-            <w:tab/>
-          </w:r>
-          <w:r>
-            <w:fldChar w:fldCharType="begin"/>
-          </w:r>
-          <w:r>
-            <w:instrText xml:space="preserve"> PAGEREF _Toc8448 </w:instrText>
-          </w:r>
-          <w:r>
-            <w:fldChar w:fldCharType="separate"/>
-          </w:r>
-          <w:r>
-            <w:t>3</w:t>
-          </w:r>
-          <w:r>
-            <w:fldChar w:fldCharType="end"/>
-          </w:r>
-          <w:r>
-            <w:rPr>
-              <w:rFonts w:ascii="Times New Roman" w:eastAsia="Times New Roman"/>
-            </w:rPr>
-            <w:fldChar w:fldCharType="end"/>
-          </w:r>
-        </w:p>
-        <w:p>
-          <w:pPr>
-            <w:pStyle w:val="17"/>
-            <w:tabs>
-              <w:tab w:val="right" w:leader="dot" w:pos="9530"/>
-            </w:tabs>
-          </w:pPr>
-          <w:r>
-            <w:rPr>
-              <w:rFonts w:ascii="Times New Roman" w:eastAsia="Times New Roman"/>
-            </w:rPr>
-            <w:fldChar w:fldCharType="begin"/>
-          </w:r>
-          <w:r>
-            <w:rPr>
-              <w:rFonts w:ascii="Times New Roman" w:eastAsia="Times New Roman"/>
-            </w:rPr>
-            <w:instrText xml:space="preserve"> HYPERLINK \l _Toc24470 </w:instrText>
-          </w:r>
-          <w:r>
-            <w:rPr>
-              <w:rFonts w:ascii="Times New Roman" w:eastAsia="Times New Roman"/>
-            </w:rPr>
-            <w:fldChar w:fldCharType="separate"/>
-          </w:r>
-          <w:r>
-            <w:rPr>
-              <w:rFonts w:hint="default" w:ascii="Arial" w:hAnsi="Arial" w:eastAsia="Arial" w:cs="Arial"/>
-              <w:bCs/>
-              <w:w w:val="100"/>
-              <w:szCs w:val="24"/>
-              <w:lang w:val="en-US" w:eastAsia="en-US" w:bidi="ar-SA"/>
-            </w:rPr>
-            <w:t xml:space="preserve">2.3 </w:t>
-          </w:r>
-          <w:r>
-            <w:rPr>
-              <w:rFonts w:hint="eastAsia" w:eastAsia="宋体"/>
-              <w:lang w:val="en-US" w:eastAsia="zh-CN"/>
-            </w:rPr>
-            <w:t>软件</w:t>
-          </w:r>
-          <w:r>
-            <w:t>术语</w:t>
-          </w:r>
-          <w:r>
-            <w:tab/>
-          </w:r>
-          <w:r>
-            <w:fldChar w:fldCharType="begin"/>
-          </w:r>
-          <w:r>
-            <w:instrText xml:space="preserve"> PAGEREF _Toc24470 </w:instrText>
-          </w:r>
-          <w:r>
-            <w:fldChar w:fldCharType="separate"/>
-          </w:r>
-          <w:r>
-            <w:t>4</w:t>
-          </w:r>
-          <w:r>
-            <w:fldChar w:fldCharType="end"/>
-          </w:r>
-          <w:r>
-            <w:rPr>
-              <w:rFonts w:ascii="Times New Roman" w:eastAsia="Times New Roman"/>
-            </w:rPr>
-            <w:fldChar w:fldCharType="end"/>
-          </w:r>
-        </w:p>
-        <w:p>
-          <w:pPr>
-            <w:pStyle w:val="11"/>
-            <w:tabs>
-              <w:tab w:val="right" w:leader="dot" w:pos="9530"/>
-            </w:tabs>
-          </w:pPr>
-          <w:r>
-            <w:rPr>
-              <w:rFonts w:ascii="Times New Roman" w:eastAsia="Times New Roman"/>
-            </w:rPr>
-            <w:fldChar w:fldCharType="begin"/>
-          </w:r>
-          <w:r>
-            <w:rPr>
-              <w:rFonts w:ascii="Times New Roman" w:eastAsia="Times New Roman"/>
-            </w:rPr>
-            <w:instrText xml:space="preserve"> HYPERLINK \l _Toc26195 </w:instrText>
-          </w:r>
-          <w:r>
-            <w:rPr>
-              <w:rFonts w:ascii="Times New Roman" w:eastAsia="Times New Roman"/>
-            </w:rPr>
-            <w:fldChar w:fldCharType="separate"/>
-          </w:r>
-          <w:r>
-            <w:rPr>
-              <w:rFonts w:hint="default" w:ascii="Arial" w:hAnsi="Arial" w:eastAsia="Arial" w:cs="Arial"/>
-              <w:i/>
-              <w:spacing w:val="-2"/>
-              <w:w w:val="99"/>
-              <w:szCs w:val="21"/>
-              <w:lang w:val="en-US" w:eastAsia="en-US" w:bidi="ar-SA"/>
-            </w:rPr>
-            <w:t xml:space="preserve">2.3.1 </w:t>
-          </w:r>
-          <w:r>
-            <w:rPr>
-              <w:rFonts w:hint="eastAsia" w:hAnsi="宋体"/>
-            </w:rPr>
-            <w:t>大数据</w:t>
-          </w:r>
-          <w:r>
-            <w:tab/>
-          </w:r>
-          <w:r>
-            <w:fldChar w:fldCharType="begin"/>
-          </w:r>
-          <w:r>
-            <w:instrText xml:space="preserve"> PAGEREF _Toc26195 </w:instrText>
-          </w:r>
-          <w:r>
-            <w:fldChar w:fldCharType="separate"/>
-          </w:r>
-          <w:r>
-            <w:t>4</w:t>
-          </w:r>
-          <w:r>
-            <w:fldChar w:fldCharType="end"/>
-          </w:r>
-          <w:r>
-            <w:rPr>
-              <w:rFonts w:ascii="Times New Roman" w:eastAsia="Times New Roman"/>
-            </w:rPr>
-            <w:fldChar w:fldCharType="end"/>
-          </w:r>
-        </w:p>
-        <w:p>
-          <w:pPr>
-            <w:pStyle w:val="11"/>
-            <w:tabs>
-              <w:tab w:val="right" w:leader="dot" w:pos="9530"/>
-            </w:tabs>
-          </w:pPr>
-          <w:r>
-            <w:rPr>
-              <w:rFonts w:ascii="Times New Roman" w:eastAsia="Times New Roman"/>
-            </w:rPr>
-            <w:fldChar w:fldCharType="begin"/>
-          </w:r>
-          <w:r>
-            <w:rPr>
-              <w:rFonts w:ascii="Times New Roman" w:eastAsia="Times New Roman"/>
-            </w:rPr>
-            <w:instrText xml:space="preserve"> HYPERLINK \l _Toc32140 </w:instrText>
-          </w:r>
-          <w:r>
-            <w:rPr>
-              <w:rFonts w:ascii="Times New Roman" w:eastAsia="Times New Roman"/>
-            </w:rPr>
-            <w:fldChar w:fldCharType="separate"/>
-          </w:r>
-          <w:r>
-            <w:rPr>
-              <w:rFonts w:hint="default" w:ascii="Arial" w:hAnsi="Arial" w:eastAsia="Arial" w:cs="Arial"/>
-              <w:i/>
-              <w:spacing w:val="-2"/>
-              <w:w w:val="99"/>
-              <w:szCs w:val="21"/>
-              <w:lang w:val="en-US" w:eastAsia="en-US" w:bidi="ar-SA"/>
-            </w:rPr>
-            <w:t xml:space="preserve">2.3.2 </w:t>
-          </w:r>
-          <w:r>
-            <w:rPr>
-              <w:rFonts w:hint="eastAsia" w:hAnsi="宋体"/>
-            </w:rPr>
-            <w:t>人工智能</w:t>
-          </w:r>
-          <w:r>
-            <w:tab/>
-          </w:r>
-          <w:r>
-            <w:fldChar w:fldCharType="begin"/>
-          </w:r>
-          <w:r>
-            <w:instrText xml:space="preserve"> PAGEREF _Toc32140 </w:instrText>
-          </w:r>
-          <w:r>
-            <w:fldChar w:fldCharType="separate"/>
-          </w:r>
-          <w:r>
-            <w:t>4</w:t>
-          </w:r>
-          <w:r>
-            <w:fldChar w:fldCharType="end"/>
-          </w:r>
-          <w:r>
-            <w:rPr>
-              <w:rFonts w:ascii="Times New Roman" w:eastAsia="Times New Roman"/>
-            </w:rPr>
-            <w:fldChar w:fldCharType="end"/>
-          </w:r>
-        </w:p>
-        <w:p>
-          <w:pPr>
-            <w:pStyle w:val="11"/>
-            <w:tabs>
-              <w:tab w:val="right" w:leader="dot" w:pos="9530"/>
-            </w:tabs>
-          </w:pPr>
-          <w:r>
-            <w:rPr>
-              <w:rFonts w:ascii="Times New Roman" w:eastAsia="Times New Roman"/>
-            </w:rPr>
-            <w:fldChar w:fldCharType="begin"/>
-          </w:r>
-          <w:r>
-            <w:rPr>
-              <w:rFonts w:ascii="Times New Roman" w:eastAsia="Times New Roman"/>
-            </w:rPr>
-            <w:instrText xml:space="preserve"> HYPERLINK \l _Toc7362 </w:instrText>
-          </w:r>
-          <w:r>
-            <w:rPr>
-              <w:rFonts w:ascii="Times New Roman" w:eastAsia="Times New Roman"/>
-            </w:rPr>
-            <w:fldChar w:fldCharType="separate"/>
-          </w:r>
-          <w:r>
-            <w:rPr>
-              <w:rFonts w:hint="default" w:ascii="Arial" w:hAnsi="Arial" w:eastAsia="Arial" w:cs="Arial"/>
-              <w:i/>
-              <w:spacing w:val="-2"/>
-              <w:w w:val="99"/>
-              <w:szCs w:val="21"/>
-              <w:lang w:val="en-US" w:eastAsia="en-US" w:bidi="ar-SA"/>
-            </w:rPr>
-            <w:t xml:space="preserve">2.3.3 </w:t>
-          </w:r>
-          <w:r>
-            <w:rPr>
-              <w:rFonts w:hint="eastAsia" w:hAnsi="宋体"/>
-            </w:rPr>
-            <w:t>云计算</w:t>
-          </w:r>
-          <w:r>
-            <w:tab/>
-          </w:r>
-          <w:r>
-            <w:fldChar w:fldCharType="begin"/>
-          </w:r>
-          <w:r>
-            <w:instrText xml:space="preserve"> PAGEREF _Toc7362 </w:instrText>
-          </w:r>
-          <w:r>
-            <w:fldChar w:fldCharType="separate"/>
-          </w:r>
-          <w:r>
-            <w:t>4</w:t>
-          </w:r>
-          <w:r>
-            <w:fldChar w:fldCharType="end"/>
-          </w:r>
-          <w:r>
-            <w:rPr>
-              <w:rFonts w:ascii="Times New Roman" w:eastAsia="Times New Roman"/>
-            </w:rPr>
-            <w:fldChar w:fldCharType="end"/>
-          </w:r>
-        </w:p>
-        <w:p>
-          <w:pPr>
-            <w:pStyle w:val="11"/>
-            <w:tabs>
-              <w:tab w:val="right" w:leader="dot" w:pos="9530"/>
-            </w:tabs>
-          </w:pPr>
-          <w:r>
-            <w:rPr>
-              <w:rFonts w:ascii="Times New Roman" w:eastAsia="Times New Roman"/>
-            </w:rPr>
-            <w:fldChar w:fldCharType="begin"/>
-          </w:r>
-          <w:r>
-            <w:rPr>
-              <w:rFonts w:ascii="Times New Roman" w:eastAsia="Times New Roman"/>
-            </w:rPr>
-            <w:instrText xml:space="preserve"> HYPERLINK \l _Toc6896 </w:instrText>
-          </w:r>
-          <w:r>
-            <w:rPr>
-              <w:rFonts w:ascii="Times New Roman" w:eastAsia="Times New Roman"/>
-            </w:rPr>
-            <w:fldChar w:fldCharType="separate"/>
-          </w:r>
-          <w:r>
-            <w:rPr>
-              <w:rFonts w:hint="default" w:ascii="Arial" w:hAnsi="Arial" w:eastAsia="Arial" w:cs="Arial"/>
-              <w:i/>
-              <w:spacing w:val="-2"/>
-              <w:w w:val="99"/>
-              <w:szCs w:val="21"/>
-              <w:lang w:val="en-US" w:eastAsia="en-US" w:bidi="ar-SA"/>
-            </w:rPr>
-            <w:t xml:space="preserve">2.3.4 </w:t>
-          </w:r>
-          <w:r>
-            <w:rPr>
-              <w:rFonts w:hint="eastAsia" w:hAnsi="宋体"/>
-            </w:rPr>
-            <w:t>物联网</w:t>
-          </w:r>
-          <w:r>
-            <w:tab/>
-          </w:r>
-          <w:r>
-            <w:fldChar w:fldCharType="begin"/>
-          </w:r>
-          <w:r>
-            <w:instrText xml:space="preserve"> PAGEREF _Toc6896 </w:instrText>
-          </w:r>
-          <w:r>
-            <w:fldChar w:fldCharType="separate"/>
-          </w:r>
-          <w:r>
-            <w:t>4</w:t>
-          </w:r>
-          <w:r>
-            <w:fldChar w:fldCharType="end"/>
-          </w:r>
-          <w:r>
-            <w:rPr>
-              <w:rFonts w:ascii="Times New Roman" w:eastAsia="Times New Roman"/>
-            </w:rPr>
-            <w:fldChar w:fldCharType="end"/>
-          </w:r>
-        </w:p>
-        <w:p>
-          <w:pPr>
-            <w:pStyle w:val="11"/>
-            <w:tabs>
-              <w:tab w:val="right" w:leader="dot" w:pos="9530"/>
-            </w:tabs>
-          </w:pPr>
-          <w:r>
-            <w:rPr>
-              <w:rFonts w:ascii="Times New Roman" w:eastAsia="Times New Roman"/>
-            </w:rPr>
-            <w:fldChar w:fldCharType="begin"/>
-          </w:r>
-          <w:r>
-            <w:rPr>
-              <w:rFonts w:ascii="Times New Roman" w:eastAsia="Times New Roman"/>
-            </w:rPr>
-            <w:instrText xml:space="preserve"> HYPERLINK \l _Toc11684 </w:instrText>
-          </w:r>
-          <w:r>
-            <w:rPr>
-              <w:rFonts w:ascii="Times New Roman" w:eastAsia="Times New Roman"/>
-            </w:rPr>
-            <w:fldChar w:fldCharType="separate"/>
-          </w:r>
-          <w:r>
-            <w:rPr>
-              <w:rFonts w:hint="default" w:ascii="Arial" w:hAnsi="Arial" w:eastAsia="Arial" w:cs="Arial"/>
-              <w:i/>
-              <w:spacing w:val="-2"/>
-              <w:w w:val="99"/>
-              <w:szCs w:val="21"/>
-              <w:lang w:val="en-US" w:eastAsia="en-US" w:bidi="ar-SA"/>
-            </w:rPr>
-            <w:t xml:space="preserve">2.3.5 </w:t>
-          </w:r>
-          <w:r>
-            <w:rPr>
-              <w:rFonts w:hint="eastAsia" w:hAnsi="宋体"/>
-            </w:rPr>
-            <w:t>区块链</w:t>
-          </w:r>
-          <w:r>
-            <w:tab/>
-          </w:r>
-          <w:r>
-            <w:fldChar w:fldCharType="begin"/>
-          </w:r>
-          <w:r>
-            <w:instrText xml:space="preserve"> PAGEREF _Toc11684 </w:instrText>
-          </w:r>
-          <w:r>
-            <w:fldChar w:fldCharType="separate"/>
-          </w:r>
-          <w:r>
-            <w:t>4</w:t>
-          </w:r>
-          <w:r>
-            <w:fldChar w:fldCharType="end"/>
-          </w:r>
-          <w:r>
-            <w:rPr>
-              <w:rFonts w:ascii="Times New Roman" w:eastAsia="Times New Roman"/>
-            </w:rPr>
-            <w:fldChar w:fldCharType="end"/>
-          </w:r>
-        </w:p>
-        <w:p>
-          <w:pPr>
-            <w:pStyle w:val="17"/>
-            <w:tabs>
-              <w:tab w:val="right" w:leader="dot" w:pos="9530"/>
-            </w:tabs>
-          </w:pPr>
-          <w:r>
-            <w:rPr>
-              <w:rFonts w:ascii="Times New Roman" w:eastAsia="Times New Roman"/>
-            </w:rPr>
-            <w:fldChar w:fldCharType="begin"/>
-          </w:r>
-          <w:r>
-            <w:rPr>
-              <w:rFonts w:ascii="Times New Roman" w:eastAsia="Times New Roman"/>
-            </w:rPr>
-            <w:instrText xml:space="preserve"> HYPERLINK \l _Toc11197 </w:instrText>
-          </w:r>
-          <w:r>
-            <w:rPr>
-              <w:rFonts w:ascii="Times New Roman" w:eastAsia="Times New Roman"/>
-            </w:rPr>
-            <w:fldChar w:fldCharType="separate"/>
-          </w:r>
-          <w:r>
-            <w:rPr>
-              <w:rFonts w:hint="default" w:ascii="Arial" w:hAnsi="Arial" w:eastAsia="Arial" w:cs="Arial"/>
-              <w:bCs/>
-              <w:w w:val="100"/>
-              <w:szCs w:val="24"/>
-              <w:lang w:val="en-US" w:eastAsia="en-US" w:bidi="ar-SA"/>
-            </w:rPr>
-            <w:t xml:space="preserve">2.4 </w:t>
-          </w:r>
-          <w:r>
-            <w:rPr>
-              <w:rFonts w:hint="eastAsia" w:eastAsia="宋体"/>
-              <w:lang w:val="en-US" w:eastAsia="zh-CN"/>
-            </w:rPr>
-            <w:t>文档术语</w:t>
-          </w:r>
-          <w:r>
-            <w:tab/>
-          </w:r>
-          <w:r>
-            <w:fldChar w:fldCharType="begin"/>
-          </w:r>
-          <w:r>
-            <w:instrText xml:space="preserve"> PAGEREF _Toc11197 </w:instrText>
-          </w:r>
-          <w:r>
-            <w:fldChar w:fldCharType="separate"/>
-          </w:r>
-          <w:r>
-            <w:t>5</w:t>
-          </w:r>
-          <w:r>
-            <w:fldChar w:fldCharType="end"/>
-          </w:r>
-          <w:r>
-            <w:rPr>
-              <w:rFonts w:ascii="Times New Roman" w:eastAsia="Times New Roman"/>
-            </w:rPr>
-            <w:fldChar w:fldCharType="end"/>
-          </w:r>
-        </w:p>
-        <w:p>
-          <w:pPr>
-            <w:pStyle w:val="11"/>
-            <w:tabs>
-              <w:tab w:val="right" w:leader="dot" w:pos="9530"/>
-            </w:tabs>
-          </w:pPr>
-          <w:r>
-            <w:rPr>
-              <w:rFonts w:ascii="Times New Roman" w:eastAsia="Times New Roman"/>
-            </w:rPr>
-            <w:fldChar w:fldCharType="begin"/>
-          </w:r>
-          <w:r>
-            <w:rPr>
-              <w:rFonts w:ascii="Times New Roman" w:eastAsia="Times New Roman"/>
-            </w:rPr>
-            <w:instrText xml:space="preserve"> HYPERLINK \l _Toc13574 </w:instrText>
-          </w:r>
-          <w:r>
-            <w:rPr>
-              <w:rFonts w:ascii="Times New Roman" w:eastAsia="Times New Roman"/>
-            </w:rPr>
-            <w:fldChar w:fldCharType="separate"/>
-          </w:r>
-          <w:r>
-            <w:rPr>
-              <w:rFonts w:hint="default" w:ascii="Arial" w:hAnsi="Arial" w:eastAsia="Arial" w:cs="Arial"/>
-              <w:i/>
-              <w:spacing w:val="-2"/>
-              <w:w w:val="99"/>
-              <w:szCs w:val="21"/>
-              <w:lang w:val="en-US" w:eastAsia="en-US" w:bidi="ar-SA"/>
-            </w:rPr>
-            <w:t xml:space="preserve">2.4.1 </w:t>
-          </w:r>
-          <w:r>
-            <w:rPr>
-              <w:rFonts w:hint="eastAsia" w:eastAsia="宋体"/>
-              <w:lang w:val="en-US" w:eastAsia="zh-CN"/>
-            </w:rPr>
-            <w:t>关键字</w:t>
-          </w:r>
-          <w:r>
-            <w:tab/>
-          </w:r>
-          <w:r>
-            <w:fldChar w:fldCharType="begin"/>
-          </w:r>
-          <w:r>
-            <w:instrText xml:space="preserve"> PAGEREF _Toc13574 </w:instrText>
-          </w:r>
-          <w:r>
-            <w:fldChar w:fldCharType="separate"/>
-          </w:r>
-          <w:r>
-            <w:t>5</w:t>
-          </w:r>
-          <w:r>
-            <w:fldChar w:fldCharType="end"/>
-          </w:r>
-          <w:r>
-            <w:rPr>
-              <w:rFonts w:ascii="Times New Roman" w:eastAsia="Times New Roman"/>
-            </w:rPr>
-            <w:fldChar w:fldCharType="end"/>
-          </w:r>
-        </w:p>
-        <w:p>
-          <w:pPr>
-            <w:pStyle w:val="11"/>
-            <w:tabs>
-              <w:tab w:val="right" w:leader="dot" w:pos="9530"/>
-            </w:tabs>
-          </w:pPr>
-          <w:r>
-            <w:rPr>
-              <w:rFonts w:ascii="Times New Roman" w:eastAsia="Times New Roman"/>
-            </w:rPr>
-            <w:fldChar w:fldCharType="begin"/>
-          </w:r>
-          <w:r>
-            <w:rPr>
-              <w:rFonts w:ascii="Times New Roman" w:eastAsia="Times New Roman"/>
-            </w:rPr>
-            <w:instrText xml:space="preserve"> HYPERLINK \l _Toc23518 </w:instrText>
-          </w:r>
-          <w:r>
-            <w:rPr>
-              <w:rFonts w:ascii="Times New Roman" w:eastAsia="Times New Roman"/>
-            </w:rPr>
-            <w:fldChar w:fldCharType="separate"/>
-          </w:r>
-          <w:r>
-            <w:rPr>
-              <w:rFonts w:hint="default" w:ascii="Arial" w:hAnsi="Arial" w:eastAsia="Arial" w:cs="Arial"/>
-              <w:i/>
-              <w:spacing w:val="-2"/>
-              <w:w w:val="99"/>
-              <w:szCs w:val="21"/>
-              <w:lang w:val="en-US" w:eastAsia="en-US" w:bidi="ar-SA"/>
-            </w:rPr>
-            <w:t xml:space="preserve">2.4.2 </w:t>
-          </w:r>
-          <w:r>
-            <w:rPr>
-              <w:rFonts w:hint="eastAsia" w:eastAsia="宋体"/>
-              <w:lang w:val="en-US" w:eastAsia="zh-CN"/>
-            </w:rPr>
-            <w:t>模糊查询</w:t>
-          </w:r>
-          <w:r>
-            <w:tab/>
-          </w:r>
-          <w:r>
-            <w:fldChar w:fldCharType="begin"/>
-          </w:r>
-          <w:r>
-            <w:instrText xml:space="preserve"> PAGEREF _Toc23518 </w:instrText>
-          </w:r>
-          <w:r>
-            <w:fldChar w:fldCharType="separate"/>
-          </w:r>
-          <w:r>
-            <w:t>5</w:t>
-          </w:r>
-          <w:r>
-            <w:fldChar w:fldCharType="end"/>
-          </w:r>
-          <w:r>
-            <w:rPr>
-              <w:rFonts w:ascii="Times New Roman" w:eastAsia="Times New Roman"/>
-            </w:rPr>
-            <w:fldChar w:fldCharType="end"/>
-          </w:r>
-        </w:p>
-        <w:p>
-          <w:pPr>
-            <w:pStyle w:val="11"/>
-            <w:tabs>
-              <w:tab w:val="right" w:leader="dot" w:pos="9530"/>
-            </w:tabs>
-          </w:pPr>
-          <w:r>
-            <w:rPr>
-              <w:rFonts w:ascii="Times New Roman" w:eastAsia="Times New Roman"/>
-            </w:rPr>
-            <w:fldChar w:fldCharType="begin"/>
-          </w:r>
-          <w:r>
-            <w:rPr>
-              <w:rFonts w:ascii="Times New Roman" w:eastAsia="Times New Roman"/>
-            </w:rPr>
-            <w:instrText xml:space="preserve"> HYPERLINK \l _Toc30448 </w:instrText>
-          </w:r>
-          <w:r>
-            <w:rPr>
-              <w:rFonts w:ascii="Times New Roman" w:eastAsia="Times New Roman"/>
-            </w:rPr>
-            <w:fldChar w:fldCharType="separate"/>
-          </w:r>
-          <w:r>
-            <w:rPr>
-              <w:rFonts w:hint="default" w:ascii="Arial" w:hAnsi="Arial" w:eastAsia="Arial" w:cs="Arial"/>
-              <w:i/>
-              <w:spacing w:val="-2"/>
-              <w:w w:val="99"/>
-              <w:szCs w:val="21"/>
-              <w:lang w:val="en-US" w:eastAsia="en-US" w:bidi="ar-SA"/>
-            </w:rPr>
-            <w:t xml:space="preserve">2.4.3 </w:t>
-          </w:r>
-          <w:r>
-            <w:rPr>
-              <w:rFonts w:hint="eastAsia" w:eastAsia="宋体"/>
-              <w:lang w:val="en-US" w:eastAsia="zh-CN"/>
-            </w:rPr>
-            <w:t>身份认证</w:t>
-          </w:r>
-          <w:r>
-            <w:tab/>
-          </w:r>
-          <w:r>
-            <w:fldChar w:fldCharType="begin"/>
-          </w:r>
-          <w:r>
-            <w:instrText xml:space="preserve"> PAGEREF _Toc30448 </w:instrText>
-          </w:r>
-          <w:r>
-            <w:fldChar w:fldCharType="separate"/>
-          </w:r>
-          <w:r>
-            <w:t>5</w:t>
-          </w:r>
-          <w:r>
-            <w:fldChar w:fldCharType="end"/>
-          </w:r>
-          <w:r>
-            <w:rPr>
-              <w:rFonts w:ascii="Times New Roman" w:eastAsia="Times New Roman"/>
-            </w:rPr>
-            <w:fldChar w:fldCharType="end"/>
-          </w:r>
-        </w:p>
-        <w:p>
-          <w:pPr>
-            <w:pStyle w:val="11"/>
-            <w:tabs>
-              <w:tab w:val="right" w:leader="dot" w:pos="9530"/>
-            </w:tabs>
-          </w:pPr>
-          <w:r>
-            <w:rPr>
-              <w:rFonts w:ascii="Times New Roman" w:eastAsia="Times New Roman"/>
-            </w:rPr>
-            <w:fldChar w:fldCharType="begin"/>
-          </w:r>
-          <w:r>
-            <w:rPr>
-              <w:rFonts w:ascii="Times New Roman" w:eastAsia="Times New Roman"/>
-            </w:rPr>
-            <w:instrText xml:space="preserve"> HYPERLINK \l _Toc12253 </w:instrText>
-          </w:r>
-          <w:r>
-            <w:rPr>
-              <w:rFonts w:ascii="Times New Roman" w:eastAsia="Times New Roman"/>
-            </w:rPr>
-            <w:fldChar w:fldCharType="separate"/>
-          </w:r>
-          <w:r>
-            <w:rPr>
-              <w:rFonts w:hint="default" w:ascii="Arial" w:hAnsi="Arial" w:eastAsia="Arial" w:cs="Arial"/>
-              <w:i/>
-              <w:spacing w:val="-2"/>
-              <w:w w:val="99"/>
-              <w:szCs w:val="21"/>
-              <w:lang w:val="en-US" w:eastAsia="en-US" w:bidi="ar-SA"/>
-            </w:rPr>
-            <w:t xml:space="preserve">2.4.4 </w:t>
-          </w:r>
-          <w:r>
-            <w:rPr>
-              <w:rFonts w:hint="eastAsia" w:eastAsia="宋体"/>
-              <w:lang w:val="en-US" w:eastAsia="zh-CN"/>
-            </w:rPr>
-            <w:t>数据字典</w:t>
-          </w:r>
-          <w:r>
-            <w:tab/>
-          </w:r>
-          <w:r>
-            <w:fldChar w:fldCharType="begin"/>
-          </w:r>
-          <w:r>
-            <w:instrText xml:space="preserve"> PAGEREF _Toc12253 </w:instrText>
-          </w:r>
-          <w:r>
-            <w:fldChar w:fldCharType="separate"/>
-          </w:r>
-          <w:r>
-            <w:t>5</w:t>
-          </w:r>
-          <w:r>
-            <w:fldChar w:fldCharType="end"/>
-          </w:r>
-          <w:r>
-            <w:rPr>
-              <w:rFonts w:ascii="Times New Roman" w:eastAsia="Times New Roman"/>
-            </w:rPr>
-            <w:fldChar w:fldCharType="end"/>
-          </w:r>
-        </w:p>
-        <w:p>
-          <w:pPr>
-            <w:pStyle w:val="11"/>
-            <w:tabs>
-              <w:tab w:val="right" w:leader="dot" w:pos="9530"/>
-            </w:tabs>
-          </w:pPr>
-          <w:r>
-            <w:rPr>
-              <w:rFonts w:ascii="Times New Roman" w:eastAsia="Times New Roman"/>
-            </w:rPr>
-            <w:fldChar w:fldCharType="begin"/>
-          </w:r>
-          <w:r>
-            <w:rPr>
-              <w:rFonts w:ascii="Times New Roman" w:eastAsia="Times New Roman"/>
-            </w:rPr>
-            <w:instrText xml:space="preserve"> HYPERLINK \l _Toc31708 </w:instrText>
-          </w:r>
-          <w:r>
-            <w:rPr>
-              <w:rFonts w:ascii="Times New Roman" w:eastAsia="Times New Roman"/>
-            </w:rPr>
-            <w:fldChar w:fldCharType="separate"/>
-          </w:r>
-          <w:r>
-            <w:rPr>
-              <w:rFonts w:hint="default" w:ascii="Arial" w:hAnsi="Arial" w:eastAsia="Arial" w:cs="Arial"/>
-              <w:i/>
-              <w:spacing w:val="-2"/>
-              <w:w w:val="99"/>
-              <w:szCs w:val="21"/>
-              <w:lang w:val="en-US" w:eastAsia="en-US" w:bidi="ar-SA"/>
-            </w:rPr>
-            <w:t xml:space="preserve">2.4.5 </w:t>
-          </w:r>
-          <w:r>
-            <w:rPr>
-              <w:rFonts w:hint="eastAsia" w:eastAsia="宋体"/>
-              <w:lang w:val="en-US" w:eastAsia="zh-CN"/>
-            </w:rPr>
-            <w:t>字典表</w:t>
-          </w:r>
-          <w:r>
-            <w:tab/>
-          </w:r>
-          <w:r>
-            <w:fldChar w:fldCharType="begin"/>
-          </w:r>
-          <w:r>
-            <w:instrText xml:space="preserve"> PAGEREF _Toc31708 </w:instrText>
-          </w:r>
-          <w:r>
-            <w:fldChar w:fldCharType="separate"/>
-          </w:r>
-          <w:r>
-            <w:t>5</w:t>
-          </w:r>
-          <w:r>
-            <w:fldChar w:fldCharType="end"/>
-          </w:r>
-          <w:r>
-            <w:rPr>
-              <w:rFonts w:ascii="Times New Roman" w:eastAsia="Times New Roman"/>
-            </w:rPr>
-            <w:fldChar w:fldCharType="end"/>
-          </w:r>
-        </w:p>
-        <w:p>
-          <w:pPr>
-            <w:pStyle w:val="11"/>
-            <w:tabs>
-              <w:tab w:val="right" w:leader="dot" w:pos="9530"/>
-            </w:tabs>
-          </w:pPr>
-          <w:r>
-            <w:rPr>
-              <w:rFonts w:ascii="Times New Roman" w:eastAsia="Times New Roman"/>
-            </w:rPr>
-            <w:fldChar w:fldCharType="begin"/>
-          </w:r>
-          <w:r>
-            <w:rPr>
-              <w:rFonts w:ascii="Times New Roman" w:eastAsia="Times New Roman"/>
-            </w:rPr>
-            <w:instrText xml:space="preserve"> HYPERLINK \l _Toc13311 </w:instrText>
-          </w:r>
-          <w:r>
-            <w:rPr>
-              <w:rFonts w:ascii="Times New Roman" w:eastAsia="Times New Roman"/>
-            </w:rPr>
-            <w:fldChar w:fldCharType="separate"/>
-          </w:r>
-          <w:r>
-            <w:rPr>
-              <w:rFonts w:hint="default" w:ascii="Arial" w:hAnsi="Arial" w:eastAsia="Arial" w:cs="Arial"/>
-              <w:i/>
-              <w:spacing w:val="-2"/>
-              <w:w w:val="99"/>
-              <w:szCs w:val="21"/>
-              <w:lang w:val="en-US" w:eastAsia="en-US" w:bidi="ar-SA"/>
-            </w:rPr>
-            <w:t xml:space="preserve">2.4.6 </w:t>
-          </w:r>
-          <w:r>
-            <w:rPr>
-              <w:rFonts w:hint="eastAsia" w:eastAsia="宋体"/>
-              <w:lang w:val="en-US" w:eastAsia="zh-CN"/>
-            </w:rPr>
-            <w:t>日志</w:t>
-          </w:r>
-          <w:r>
-            <w:tab/>
-          </w:r>
-          <w:r>
-            <w:fldChar w:fldCharType="begin"/>
-          </w:r>
-          <w:r>
-            <w:instrText xml:space="preserve"> PAGEREF _Toc13311 </w:instrText>
-          </w:r>
-          <w:r>
-            <w:fldChar w:fldCharType="separate"/>
-          </w:r>
-          <w:r>
-            <w:t>5</w:t>
-          </w:r>
-          <w:r>
-            <w:fldChar w:fldCharType="end"/>
-          </w:r>
-          <w:r>
-            <w:rPr>
-              <w:rFonts w:ascii="Times New Roman" w:eastAsia="Times New Roman"/>
+              <w:i w:val="0"/>
+              <w:iCs/>
             </w:rPr>
             <w:fldChar w:fldCharType="end"/>
           </w:r>
@@ -4150,6 +5426,8 @@
             </w:rPr>
             <w:fldChar w:fldCharType="end"/>
           </w:r>
+          <w:bookmarkStart w:id="89" w:name="_GoBack"/>
+          <w:bookmarkEnd w:id="89"/>
         </w:p>
       </w:sdtContent>
     </w:sdt>
@@ -4227,9 +5505,9 @@
           <w:b w:val="0"/>
         </w:rPr>
       </w:pPr>
-      <w:bookmarkStart w:id="6" w:name="1.1目的"/>
+      <w:bookmarkStart w:id="6" w:name="_bookmark1"/>
       <w:bookmarkEnd w:id="6"/>
-      <w:bookmarkStart w:id="7" w:name="_bookmark1"/>
+      <w:bookmarkStart w:id="7" w:name="1.1目的"/>
       <w:bookmarkEnd w:id="7"/>
       <w:bookmarkStart w:id="8" w:name="_Toc10112"/>
       <w:r>
@@ -4309,9 +5587,9 @@
           <w:b w:val="0"/>
         </w:rPr>
       </w:pPr>
-      <w:bookmarkStart w:id="12" w:name="1.3参考资料"/>
+      <w:bookmarkStart w:id="12" w:name="_bookmark3"/>
       <w:bookmarkEnd w:id="12"/>
-      <w:bookmarkStart w:id="13" w:name="_bookmark3"/>
+      <w:bookmarkStart w:id="13" w:name="1.3参考资料"/>
       <w:bookmarkEnd w:id="13"/>
       <w:bookmarkStart w:id="14" w:name="_Toc24672"/>
       <w:r>
@@ -4449,11 +5727,11 @@
           <w:b/>
         </w:rPr>
       </w:pPr>
-      <w:bookmarkStart w:id="23" w:name="2.1.1LED显示屏"/>
+      <w:bookmarkStart w:id="23" w:name="2.1.2媒体源"/>
       <w:bookmarkEnd w:id="23"/>
-      <w:bookmarkStart w:id="24" w:name="2.1.2媒体源"/>
+      <w:bookmarkStart w:id="24" w:name="_bookmark8"/>
       <w:bookmarkEnd w:id="24"/>
-      <w:bookmarkStart w:id="25" w:name="_bookmark8"/>
+      <w:bookmarkStart w:id="25" w:name="2.1.1LED显示屏"/>
       <w:bookmarkEnd w:id="25"/>
       <w:bookmarkStart w:id="26" w:name="_Toc29908"/>
       <w:r>
@@ -5115,11 +6393,11 @@
         <w:spacing w:before="7" w:line="412" w:lineRule="exact"/>
         <w:ind w:left="0" w:leftChars="0" w:firstLine="0" w:firstLineChars="0"/>
       </w:pPr>
-      <w:bookmarkStart w:id="40" w:name="2.2.8Flash"/>
+      <w:bookmarkStart w:id="40" w:name="_bookmark19"/>
       <w:bookmarkEnd w:id="40"/>
-      <w:bookmarkStart w:id="41" w:name="2.3软件开发缩写词"/>
+      <w:bookmarkStart w:id="41" w:name="2.2.8Flash"/>
       <w:bookmarkEnd w:id="41"/>
-      <w:bookmarkStart w:id="42" w:name="_bookmark19"/>
+      <w:bookmarkStart w:id="42" w:name="2.3软件开发缩写词"/>
       <w:bookmarkEnd w:id="42"/>
     </w:p>
     <w:p>
@@ -5141,9 +6419,9 @@
           <w:b w:val="0"/>
         </w:rPr>
       </w:pPr>
-      <w:bookmarkStart w:id="43" w:name="2.4注册信息术语"/>
+      <w:bookmarkStart w:id="43" w:name="_bookmark22"/>
       <w:bookmarkEnd w:id="43"/>
-      <w:bookmarkStart w:id="44" w:name="_bookmark22"/>
+      <w:bookmarkStart w:id="44" w:name="2.4注册信息术语"/>
       <w:bookmarkEnd w:id="44"/>
       <w:bookmarkStart w:id="45" w:name="_Toc24470"/>
       <w:r>
@@ -5178,9 +6456,9 @@
         <w:jc w:val="left"/>
         <w:outlineLvl w:val="2"/>
       </w:pPr>
-      <w:bookmarkStart w:id="46" w:name="2.4.1操作员密码"/>
+      <w:bookmarkStart w:id="46" w:name="_bookmark23"/>
       <w:bookmarkEnd w:id="46"/>
-      <w:bookmarkStart w:id="47" w:name="_bookmark23"/>
+      <w:bookmarkStart w:id="47" w:name="2.4.1操作员密码"/>
       <w:bookmarkEnd w:id="47"/>
       <w:bookmarkStart w:id="48" w:name="_Toc26195"/>
       <w:r>
@@ -5224,9 +6502,9 @@
         <w:jc w:val="left"/>
         <w:outlineLvl w:val="2"/>
       </w:pPr>
-      <w:bookmarkStart w:id="49" w:name="2.4.2系统管理员密码"/>
+      <w:bookmarkStart w:id="49" w:name="_bookmark24"/>
       <w:bookmarkEnd w:id="49"/>
-      <w:bookmarkStart w:id="50" w:name="_bookmark24"/>
+      <w:bookmarkStart w:id="50" w:name="2.4.2系统管理员密码"/>
       <w:bookmarkEnd w:id="50"/>
       <w:bookmarkStart w:id="51" w:name="_Toc32140"/>
       <w:r>
@@ -5522,9 +6800,9 @@
         <w:jc w:val="left"/>
         <w:outlineLvl w:val="2"/>
       </w:pPr>
-      <w:bookmarkStart w:id="52" w:name="2.4.3被控端注册信息"/>
+      <w:bookmarkStart w:id="52" w:name="_bookmark25"/>
       <w:bookmarkEnd w:id="52"/>
-      <w:bookmarkStart w:id="53" w:name="_bookmark25"/>
+      <w:bookmarkStart w:id="53" w:name="2.4.3被控端注册信息"/>
       <w:bookmarkEnd w:id="53"/>
       <w:bookmarkStart w:id="54" w:name="_Toc7362"/>
       <w:r>
@@ -5549,14 +6827,7 @@
           <w:rFonts w:hint="default" w:eastAsia="宋体"/>
           <w:lang w:val="en-US" w:eastAsia="zh-CN"/>
         </w:rPr>
-        <w:t>“云</w:t>
-      </w:r>
-      <w:r>
-        <w:rPr>
-          <w:rFonts w:hint="default" w:eastAsia="宋体"/>
-          <w:lang w:val="en-US" w:eastAsia="zh-CN"/>
-        </w:rPr>
-        <w:t>计算（cloud computing）是分布式计算的一种，指的是通过网络“云”将巨大的数据计算处理程序分解成无数个小程序，然后，通过多部服务器组成的系统进行处理和分析这些小程序得到结果并返回给用户。</w:t>
+        <w:t>“云计算（cloud computing）是分布式计算的一种，指的是通过网络“云”将巨大的数据计算处理程序分解成无数个小程序，然后，通过多部服务器组成的系统进行处理和分析这些小程序得到结果并返回给用户。</w:t>
       </w:r>
     </w:p>
     <w:p>
@@ -5625,9 +6896,9 @@
         <w:jc w:val="left"/>
         <w:outlineLvl w:val="2"/>
       </w:pPr>
-      <w:bookmarkStart w:id="60" w:name="_bookmark28"/>
+      <w:bookmarkStart w:id="60" w:name="2.4.6操作员标识"/>
       <w:bookmarkEnd w:id="60"/>
-      <w:bookmarkStart w:id="61" w:name="2.4.6操作员标识"/>
+      <w:bookmarkStart w:id="61" w:name="_bookmark28"/>
       <w:bookmarkEnd w:id="61"/>
       <w:bookmarkStart w:id="62" w:name="_Toc11684"/>
       <w:r>
@@ -5832,9 +7103,9 @@
       </w:pPr>
       <w:bookmarkStart w:id="65" w:name="2.4.8LED受控状态"/>
       <w:bookmarkEnd w:id="65"/>
-      <w:bookmarkStart w:id="66" w:name="2.5播放术语"/>
+      <w:bookmarkStart w:id="66" w:name="_bookmark31"/>
       <w:bookmarkEnd w:id="66"/>
-      <w:bookmarkStart w:id="67" w:name="_bookmark31"/>
+      <w:bookmarkStart w:id="67" w:name="2.5播放术语"/>
       <w:bookmarkEnd w:id="67"/>
       <w:bookmarkStart w:id="68" w:name="_Toc11197"/>
       <w:r>
@@ -5910,9 +7181,9 @@
         <w:jc w:val="left"/>
         <w:outlineLvl w:val="2"/>
       </w:pPr>
-      <w:bookmarkStart w:id="72" w:name="2.5.2节目"/>
+      <w:bookmarkStart w:id="72" w:name="_bookmark33"/>
       <w:bookmarkEnd w:id="72"/>
-      <w:bookmarkStart w:id="73" w:name="_bookmark33"/>
+      <w:bookmarkStart w:id="73" w:name="2.5.2节目"/>
       <w:bookmarkEnd w:id="73"/>
       <w:bookmarkStart w:id="74" w:name="_Toc23518"/>
       <w:r>
@@ -5928,6 +7199,7 @@
       <w:pPr>
         <w:pStyle w:val="23"/>
         <w:numPr>
+          <w:ilvl w:val="0"/>
           <w:numId w:val="0"/>
         </w:numPr>
         <w:tabs>
@@ -6110,9 +7382,9 @@
         <w:jc w:val="left"/>
         <w:outlineLvl w:val="2"/>
       </w:pPr>
-      <w:bookmarkStart w:id="84" w:name="_bookmark37"/>
+      <w:bookmarkStart w:id="84" w:name="2.5.6播放节目单"/>
       <w:bookmarkEnd w:id="84"/>
-      <w:bookmarkStart w:id="85" w:name="2.5.6播放节目单"/>
+      <w:bookmarkStart w:id="85" w:name="_bookmark37"/>
       <w:bookmarkEnd w:id="85"/>
       <w:bookmarkStart w:id="86" w:name="_Toc13311"/>
       <w:r>
@@ -6139,9 +7411,9 @@
         </w:rPr>
         <w:t>log意即日志，通常是系统或者某些软件对已完成的某种处理的记录</w:t>
       </w:r>
-      <w:bookmarkStart w:id="87" w:name="2.5.7播放计划表"/>
+      <w:bookmarkStart w:id="87" w:name="_bookmark38"/>
       <w:bookmarkEnd w:id="87"/>
-      <w:bookmarkStart w:id="88" w:name="_bookmark38"/>
+      <w:bookmarkStart w:id="88" w:name="2.5.7播放计划表"/>
       <w:bookmarkEnd w:id="88"/>
       <w:r>
         <w:rPr>
@@ -6157,8 +7429,6 @@
         </w:rPr>
         <w:t xml:space="preserve"> </w:t>
       </w:r>
-      <w:bookmarkStart w:id="89" w:name="_GoBack"/>
-      <w:bookmarkEnd w:id="89"/>
     </w:p>
     <w:p>
       <w:pPr>
@@ -7325,6 +8595,7 @@
       <w:ind w:leftChars="200"/>
     </w:pPr>
     <w:rPr>
+      <w:rFonts w:ascii="Times New Roman" w:hAnsi="Times New Roman" w:eastAsia="宋体" w:cs="Times New Roman"/>
       <w:sz w:val="20"/>
       <w:szCs w:val="20"/>
     </w:rPr>
@@ -7336,6 +8607,7 @@
       <w:ind w:leftChars="0"/>
     </w:pPr>
     <w:rPr>
+      <w:rFonts w:ascii="Times New Roman" w:hAnsi="Times New Roman" w:eastAsia="宋体" w:cs="Times New Roman"/>
       <w:sz w:val="20"/>
       <w:szCs w:val="20"/>
     </w:rPr>
@@ -7347,6 +8619,7 @@
       <w:ind w:leftChars="400"/>
     </w:pPr>
     <w:rPr>
+      <w:rFonts w:ascii="Times New Roman" w:hAnsi="Times New Roman" w:eastAsia="宋体" w:cs="Times New Roman"/>
       <w:sz w:val="20"/>
       <w:szCs w:val="20"/>
     </w:rPr>

--- a/practical_exloir/先启阶段/需求/词汇表.docx
+++ b/practical_exloir/先启阶段/需求/词汇表.docx
@@ -766,8 +766,9 @@
         <w:ind w:left="4716" w:right="2530" w:firstLine="0"/>
         <w:jc w:val="center"/>
         <w:rPr>
-          <w:rFonts w:ascii="Arial"/>
+          <w:rFonts w:hint="default" w:ascii="Arial" w:eastAsia="宋体"/>
           <w:sz w:val="28"/>
+          <w:lang w:val="en-US" w:eastAsia="zh-CN"/>
         </w:rPr>
       </w:pPr>
       <w:r>
@@ -787,10 +788,12 @@
       </w:r>
       <w:r>
         <w:rPr>
-          <w:rFonts w:ascii="Arial"/>
+          <w:rFonts w:hint="eastAsia" w:ascii="Arial" w:eastAsia="宋体"/>
+          <w:spacing w:val="-4"/>
           <w:sz w:val="28"/>
-        </w:rPr>
-        <w:t>1.0</w:t>
+          <w:lang w:val="en-US" w:eastAsia="zh-CN"/>
+        </w:rPr>
+        <w:t>0.1</w:t>
       </w:r>
     </w:p>
     <w:p>
@@ -905,27 +908,6 @@
         </w:rPr>
       </w:pPr>
       <w:r>
-        <w:pict>
-          <v:shape id="_x0000_s1029" o:spid="_x0000_s1029" o:spt="202" type="#_x0000_t202" style="position:absolute;left:0pt;margin-left:220.8pt;margin-top:4.3pt;height:41.65pt;width:467.35pt;mso-position-horizontal-relative:page;z-index:15730688;mso-width-relative:page;mso-height-relative:page;" filled="f" stroked="f" coordsize="21600,21600">
-            <v:path/>
-            <v:fill on="f" focussize="0,0"/>
-            <v:stroke on="f"/>
-            <v:imagedata o:title=""/>
-            <o:lock v:ext="edit" aspectratio="f"/>
-            <v:textbox inset="0mm,0mm,0mm,0mm">
-              <w:txbxContent>
-                <w:p>
-                  <w:pPr>
-                    <w:pStyle w:val="9"/>
-                    <w:ind w:left="0"/>
-                  </w:pPr>
-                </w:p>
-              </w:txbxContent>
-            </v:textbox>
-          </v:shape>
-        </w:pict>
-      </w:r>
-      <w:r>
         <w:t>项目编号</w:t>
       </w:r>
       <w:r>
@@ -955,6 +937,8 @@
           <w:rFonts w:ascii="Arial" w:eastAsia="Arial"/>
         </w:rPr>
       </w:pPr>
+      <w:bookmarkStart w:id="89" w:name="_GoBack"/>
+      <w:bookmarkEnd w:id="89"/>
       <w:r>
         <w:t>标题</w:t>
       </w:r>
@@ -1058,17 +1042,25 @@
         <w:spacing w:before="34" w:line="146" w:lineRule="auto"/>
         <w:ind w:left="220" w:right="7029"/>
         <w:rPr>
+          <w:rFonts w:hint="default" w:ascii="Arial" w:eastAsia="宋体"/>
+          <w:lang w:val="en-US" w:eastAsia="zh-CN"/>
+        </w:rPr>
+      </w:pPr>
+      <w:r>
+        <w:t>版本</w:t>
+      </w:r>
+      <w:r>
+        <w:rPr>
           <w:rFonts w:ascii="Arial" w:eastAsia="Arial"/>
         </w:rPr>
-      </w:pPr>
-      <w:r>
-        <w:t>版本</w:t>
-      </w:r>
-      <w:r>
-        <w:rPr>
-          <w:rFonts w:ascii="Arial" w:eastAsia="Arial"/>
-        </w:rPr>
-        <w:t>:1.0</w:t>
+        <w:t>:</w:t>
+      </w:r>
+      <w:r>
+        <w:rPr>
+          <w:rFonts w:hint="eastAsia" w:ascii="Arial" w:eastAsia="宋体"/>
+          <w:lang w:val="en-US" w:eastAsia="zh-CN"/>
+        </w:rPr>
+        <w:t>0.1</w:t>
       </w:r>
     </w:p>
     <w:p>
@@ -5426,8 +5418,6 @@
             </w:rPr>
             <w:fldChar w:fldCharType="end"/>
           </w:r>
-          <w:bookmarkStart w:id="89" w:name="_GoBack"/>
-          <w:bookmarkEnd w:id="89"/>
         </w:p>
       </w:sdtContent>
     </w:sdt>
@@ -5546,9 +5536,9 @@
           <w:b w:val="0"/>
         </w:rPr>
       </w:pPr>
-      <w:bookmarkStart w:id="9" w:name="_bookmark2"/>
+      <w:bookmarkStart w:id="9" w:name="1.2范围"/>
       <w:bookmarkEnd w:id="9"/>
-      <w:bookmarkStart w:id="10" w:name="1.2范围"/>
+      <w:bookmarkStart w:id="10" w:name="_bookmark2"/>
       <w:bookmarkEnd w:id="10"/>
       <w:bookmarkStart w:id="11" w:name="_Toc19715"/>
       <w:r>
@@ -5587,9 +5577,9 @@
           <w:b w:val="0"/>
         </w:rPr>
       </w:pPr>
-      <w:bookmarkStart w:id="12" w:name="_bookmark3"/>
+      <w:bookmarkStart w:id="12" w:name="1.3参考资料"/>
       <w:bookmarkEnd w:id="12"/>
-      <w:bookmarkStart w:id="13" w:name="1.3参考资料"/>
+      <w:bookmarkStart w:id="13" w:name="_bookmark3"/>
       <w:bookmarkEnd w:id="13"/>
       <w:bookmarkStart w:id="14" w:name="_Toc24672"/>
       <w:r>
@@ -5651,9 +5641,9 @@
           <w:b w:val="0"/>
         </w:rPr>
       </w:pPr>
-      <w:bookmarkStart w:id="18" w:name="2.定义"/>
+      <w:bookmarkStart w:id="18" w:name="_bookmark5"/>
       <w:bookmarkEnd w:id="18"/>
-      <w:bookmarkStart w:id="19" w:name="_bookmark5"/>
+      <w:bookmarkStart w:id="19" w:name="2.定义"/>
       <w:bookmarkEnd w:id="19"/>
       <w:bookmarkStart w:id="20" w:name="_Toc23415"/>
       <w:r>
@@ -5727,11 +5717,11 @@
           <w:b/>
         </w:rPr>
       </w:pPr>
-      <w:bookmarkStart w:id="23" w:name="2.1.2媒体源"/>
+      <w:bookmarkStart w:id="23" w:name="2.1.1LED显示屏"/>
       <w:bookmarkEnd w:id="23"/>
-      <w:bookmarkStart w:id="24" w:name="_bookmark8"/>
+      <w:bookmarkStart w:id="24" w:name="2.1.2媒体源"/>
       <w:bookmarkEnd w:id="24"/>
-      <w:bookmarkStart w:id="25" w:name="2.1.1LED显示屏"/>
+      <w:bookmarkStart w:id="25" w:name="_bookmark8"/>
       <w:bookmarkEnd w:id="25"/>
       <w:bookmarkStart w:id="26" w:name="_Toc29908"/>
       <w:r>
@@ -6393,11 +6383,11 @@
         <w:spacing w:before="7" w:line="412" w:lineRule="exact"/>
         <w:ind w:left="0" w:leftChars="0" w:firstLine="0" w:firstLineChars="0"/>
       </w:pPr>
-      <w:bookmarkStart w:id="40" w:name="_bookmark19"/>
+      <w:bookmarkStart w:id="40" w:name="2.2.8Flash"/>
       <w:bookmarkEnd w:id="40"/>
-      <w:bookmarkStart w:id="41" w:name="2.2.8Flash"/>
+      <w:bookmarkStart w:id="41" w:name="2.3软件开发缩写词"/>
       <w:bookmarkEnd w:id="41"/>
-      <w:bookmarkStart w:id="42" w:name="2.3软件开发缩写词"/>
+      <w:bookmarkStart w:id="42" w:name="_bookmark19"/>
       <w:bookmarkEnd w:id="42"/>
     </w:p>
     <w:p>
@@ -6456,9 +6446,9 @@
         <w:jc w:val="left"/>
         <w:outlineLvl w:val="2"/>
       </w:pPr>
-      <w:bookmarkStart w:id="46" w:name="_bookmark23"/>
+      <w:bookmarkStart w:id="46" w:name="2.4.1操作员密码"/>
       <w:bookmarkEnd w:id="46"/>
-      <w:bookmarkStart w:id="47" w:name="2.4.1操作员密码"/>
+      <w:bookmarkStart w:id="47" w:name="_bookmark23"/>
       <w:bookmarkEnd w:id="47"/>
       <w:bookmarkStart w:id="48" w:name="_Toc26195"/>
       <w:r>
@@ -7058,9 +7048,9 @@
         <w:spacing w:before="76" w:line="148" w:lineRule="auto"/>
         <w:ind w:right="387"/>
       </w:pPr>
-      <w:bookmarkStart w:id="63" w:name="_bookmark29"/>
+      <w:bookmarkStart w:id="63" w:name="2.4.7文件拷贝默认目录"/>
       <w:bookmarkEnd w:id="63"/>
-      <w:bookmarkStart w:id="64" w:name="2.4.7文件拷贝默认目录"/>
+      <w:bookmarkStart w:id="64" w:name="_bookmark29"/>
       <w:bookmarkEnd w:id="64"/>
     </w:p>
     <w:p>
@@ -7103,9 +7093,9 @@
       </w:pPr>
       <w:bookmarkStart w:id="65" w:name="2.4.8LED受控状态"/>
       <w:bookmarkEnd w:id="65"/>
-      <w:bookmarkStart w:id="66" w:name="_bookmark31"/>
+      <w:bookmarkStart w:id="66" w:name="2.5播放术语"/>
       <w:bookmarkEnd w:id="66"/>
-      <w:bookmarkStart w:id="67" w:name="2.5播放术语"/>
+      <w:bookmarkStart w:id="67" w:name="_bookmark31"/>
       <w:bookmarkEnd w:id="67"/>
       <w:bookmarkStart w:id="68" w:name="_Toc11197"/>
       <w:r>
@@ -7181,9 +7171,9 @@
         <w:jc w:val="left"/>
         <w:outlineLvl w:val="2"/>
       </w:pPr>
-      <w:bookmarkStart w:id="72" w:name="_bookmark33"/>
+      <w:bookmarkStart w:id="72" w:name="2.5.2节目"/>
       <w:bookmarkEnd w:id="72"/>
-      <w:bookmarkStart w:id="73" w:name="2.5.2节目"/>
+      <w:bookmarkStart w:id="73" w:name="_bookmark33"/>
       <w:bookmarkEnd w:id="73"/>
       <w:bookmarkStart w:id="74" w:name="_Toc23518"/>
       <w:r>
@@ -7241,9 +7231,9 @@
         <w:jc w:val="left"/>
         <w:outlineLvl w:val="2"/>
       </w:pPr>
-      <w:bookmarkStart w:id="75" w:name="2.5.3节目属性信息"/>
+      <w:bookmarkStart w:id="75" w:name="_bookmark34"/>
       <w:bookmarkEnd w:id="75"/>
-      <w:bookmarkStart w:id="76" w:name="_bookmark34"/>
+      <w:bookmarkStart w:id="76" w:name="2.5.3节目属性信息"/>
       <w:bookmarkEnd w:id="76"/>
       <w:bookmarkStart w:id="77" w:name="_Toc30448"/>
       <w:r>
@@ -7335,9 +7325,9 @@
         <w:jc w:val="left"/>
         <w:outlineLvl w:val="2"/>
       </w:pPr>
-      <w:bookmarkStart w:id="81" w:name="_bookmark36"/>
+      <w:bookmarkStart w:id="81" w:name="2.5.5特技播放"/>
       <w:bookmarkEnd w:id="81"/>
-      <w:bookmarkStart w:id="82" w:name="2.5.5特技播放"/>
+      <w:bookmarkStart w:id="82" w:name="_bookmark36"/>
       <w:bookmarkEnd w:id="82"/>
       <w:bookmarkStart w:id="83" w:name="_Toc31708"/>
       <w:r>
@@ -7382,9 +7372,9 @@
         <w:jc w:val="left"/>
         <w:outlineLvl w:val="2"/>
       </w:pPr>
-      <w:bookmarkStart w:id="84" w:name="2.5.6播放节目单"/>
+      <w:bookmarkStart w:id="84" w:name="_bookmark37"/>
       <w:bookmarkEnd w:id="84"/>
-      <w:bookmarkStart w:id="85" w:name="_bookmark37"/>
+      <w:bookmarkStart w:id="85" w:name="2.5.6播放节目单"/>
       <w:bookmarkEnd w:id="85"/>
       <w:bookmarkStart w:id="86" w:name="_Toc13311"/>
       <w:r>
@@ -8928,7 +8918,6 @@
     <customShpInfo spid="_x0000_s2053"/>
     <customShpInfo spid="_x0000_s1026"/>
     <customShpInfo spid="_x0000_s1027"/>
-    <customShpInfo spid="_x0000_s1029"/>
     <customShpInfo spid="_x0000_s1028"/>
     <customShpInfo spid="_x0000_s1030"/>
     <customShpInfo spid="_x0000_s1031"/>
